--- a/ MSC_DA_CA2/CA2_Ricardo Alves de Souza_2018499.docx
+++ b/ MSC_DA_CA2/CA2_Ricardo Alves de Souza_2018499.docx
@@ -148,14 +148,7 @@
                 <w:color w:val="333333"/>
                 <w:lang w:val="pt-BR"/>
               </w:rPr>
-              <w:t xml:space="preserve"> </w:t>
-            </w:r>
-            <w:r>
-              <w:rPr>
-                <w:color w:val="333333"/>
-                <w:lang w:val="pt-BR"/>
-              </w:rPr>
-              <w:t>Irish Agr</w:t>
+              <w:t xml:space="preserve"> Irish Agr</w:t>
             </w:r>
             <w:r>
               <w:rPr>
@@ -493,29 +486,43 @@
       <w:pPr>
         <w:rPr>
           <w:rStyle w:val="SubtleEmphasis"/>
-        </w:rPr>
-      </w:pPr>
+          <w:lang w:val="pt-BR"/>
+        </w:rPr>
+      </w:pPr>
+      <w:proofErr w:type="spellStart"/>
       <w:r>
         <w:rPr>
           <w:rStyle w:val="SubtleEmphasis"/>
-        </w:rPr>
-        <w:t>Author:</w:t>
-      </w:r>
+          <w:lang w:val="pt-BR"/>
+        </w:rPr>
+        <w:t>Author</w:t>
+      </w:r>
+      <w:proofErr w:type="spellEnd"/>
       <w:r>
         <w:rPr>
           <w:rStyle w:val="SubtleEmphasis"/>
+          <w:lang w:val="pt-BR"/>
+        </w:rPr>
+        <w:t>:</w:t>
+      </w:r>
+      <w:r>
+        <w:rPr>
+          <w:rStyle w:val="SubtleEmphasis"/>
+          <w:lang w:val="pt-BR"/>
         </w:rPr>
         <w:tab/>
       </w:r>
       <w:r>
         <w:rPr>
           <w:rStyle w:val="SubtleEmphasis"/>
+          <w:lang w:val="pt-BR"/>
         </w:rPr>
         <w:tab/>
       </w:r>
       <w:r>
         <w:rPr>
           <w:rStyle w:val="SubtleEmphasis"/>
+          <w:lang w:val="pt-BR"/>
         </w:rPr>
         <w:t>Ricardo Alves de Souza</w:t>
       </w:r>
@@ -524,35 +531,41 @@
       <w:pPr>
         <w:rPr>
           <w:rStyle w:val="SubtleEmphasis"/>
+          <w:lang w:val="pt-BR"/>
         </w:rPr>
       </w:pPr>
       <w:r>
         <w:rPr>
           <w:rStyle w:val="SubtleEmphasis"/>
+          <w:lang w:val="pt-BR"/>
         </w:rPr>
         <w:t>E-mail</w:t>
       </w:r>
       <w:r>
         <w:rPr>
           <w:rStyle w:val="SubtleEmphasis"/>
+          <w:lang w:val="pt-BR"/>
         </w:rPr>
         <w:t>:</w:t>
       </w:r>
       <w:r>
         <w:rPr>
           <w:rStyle w:val="SubtleEmphasis"/>
+          <w:lang w:val="pt-BR"/>
         </w:rPr>
         <w:tab/>
       </w:r>
       <w:r>
         <w:rPr>
           <w:rStyle w:val="SubtleEmphasis"/>
+          <w:lang w:val="pt-BR"/>
         </w:rPr>
         <w:tab/>
       </w:r>
       <w:r>
         <w:rPr>
           <w:rStyle w:val="SubtleEmphasis"/>
+          <w:lang w:val="pt-BR"/>
         </w:rPr>
         <w:tab/>
       </w:r>
@@ -560,6 +573,7 @@
         <w:r>
           <w:rPr>
             <w:rStyle w:val="SubtleEmphasis"/>
+            <w:lang w:val="pt-BR"/>
           </w:rPr>
           <w:t>2018499@student.cct.ie</w:t>
         </w:r>
@@ -1010,13 +1024,1015 @@
           <w:color w:val="70AD47" w:themeColor="accent6"/>
         </w:rPr>
       </w:pPr>
-      <w:r>
-        <w:rPr>
+    </w:p>
+    <w:p>
+      <w:pPr>
+        <w:pStyle w:val="Heading1"/>
+      </w:pPr>
+      <w:r>
+        <w:lastRenderedPageBreak/>
+        <w:t>DATA SOURCE</w:t>
+      </w:r>
+    </w:p>
+    <w:p>
+      <w:pPr>
+        <w:ind w:firstLine="720"/>
+      </w:pPr>
+    </w:p>
+    <w:p>
+      <w:r>
+        <w:tab/>
+        <w:t>This study has acquired data to analyse from the website of the government of Ireland, “CSO Central Statistics Office” in March of 2024.</w:t>
+      </w:r>
+    </w:p>
+    <w:p>
+      <w:pPr>
+        <w:ind w:left="720"/>
+      </w:pPr>
+    </w:p>
+    <w:p>
+      <w:pPr>
+        <w:ind w:left="720"/>
+      </w:pPr>
+      <w:r>
+        <w:t>https://www.cso.ie/en/statistics/tourismandtravel/</w:t>
+      </w:r>
+    </w:p>
+    <w:p>
+      <w:pPr>
+        <w:ind w:left="720"/>
+      </w:pPr>
+    </w:p>
+    <w:p>
+      <w:pPr>
+        <w:ind w:left="720"/>
+      </w:pPr>
+      <w:r>
+        <w:t xml:space="preserve">The segment chosen for analysis was: </w:t>
+      </w:r>
+    </w:p>
+    <w:p>
+      <w:pPr>
+        <w:ind w:left="720"/>
+      </w:pPr>
+    </w:p>
+    <w:p>
+      <w:pPr>
+        <w:ind w:left="720"/>
+      </w:pPr>
+      <w:r>
+        <w:t>“Air and Sea Travel Statistics”</w:t>
+      </w:r>
+    </w:p>
+    <w:p>
+      <w:pPr>
+        <w:ind w:left="720"/>
+      </w:pPr>
+    </w:p>
+    <w:p>
+      <w:pPr>
+        <w:ind w:left="720"/>
+      </w:pPr>
+      <w:r>
+        <w:t>The file can be obtained from this internet address: “</w:t>
+      </w:r>
+      <w:r>
+        <w:t>https://data.cso.ie/table/ASM0</w:t>
+      </w:r>
+      <w:r>
+        <w:t>1”, in multiple formats like, (“</w:t>
+      </w:r>
+      <w:r>
+        <w:t>CSV 1.0</w:t>
+      </w:r>
+      <w:r>
+        <w:t>”, “</w:t>
+      </w:r>
+      <w:r>
+        <w:t>JSON-stat 2.0</w:t>
+      </w:r>
+      <w:r>
+        <w:t>”, “</w:t>
+      </w:r>
+      <w:r>
+        <w:t>JSON-stat 1.0</w:t>
+      </w:r>
+      <w:r>
+        <w:t>”, “</w:t>
+      </w:r>
+      <w:r>
+        <w:t>PX 2013</w:t>
+      </w:r>
+      <w:bookmarkStart w:id="1" w:name="download-dataset-format"/>
+      <w:r>
+        <w:t>”, “</w:t>
+      </w:r>
+      <w:r>
+        <w:t>XLSX 2007</w:t>
+      </w:r>
+      <w:bookmarkEnd w:id="1"/>
+      <w:r>
+        <w:t>”).</w:t>
+      </w:r>
+    </w:p>
+    <w:p>
+      <w:pPr>
+        <w:ind w:firstLine="720"/>
+      </w:pPr>
+      <w:r>
+        <w:t>The format cho</w:t>
+      </w:r>
+      <w:r>
+        <w:t>sen</w:t>
+      </w:r>
+      <w:r>
+        <w:t xml:space="preserve"> </w:t>
+      </w:r>
+      <w:r>
+        <w:t>in this case is</w:t>
+      </w:r>
+      <w:r>
+        <w:t xml:space="preserve"> </w:t>
+      </w:r>
+      <w:r>
+        <w:t>“</w:t>
+      </w:r>
+      <w:r>
+        <w:t>CS</w:t>
+      </w:r>
+      <w:r>
+        <w:t>V 1.0”, an acronym for Comma Separated Values, and the file are “ASM01.csv”, Air and Sea Travel.</w:t>
+      </w:r>
+    </w:p>
+    <w:p>
+      <w:pPr>
+        <w:ind w:firstLine="720"/>
+      </w:pPr>
+      <w:r>
+        <w:t>This dataset brings to us quantities of Arrives and Departures by Air and Sea in Ireland from January 2010 to January 2024, separated by month with your values in thousands.</w:t>
+      </w:r>
+    </w:p>
+    <w:p/>
+    <w:p>
+      <w:pPr>
+        <w:spacing w:after="0"/>
+        <w:rPr>
+          <w:i/>
+          <w:iCs/>
           <w:color w:val="70AD47" w:themeColor="accent6"/>
         </w:rPr>
+      </w:pPr>
+    </w:p>
+    <w:p>
+      <w:pPr>
+        <w:spacing w:after="0"/>
+        <w:rPr>
+          <w:b/>
+          <w:i/>
+          <w:color w:val="333333"/>
+          <w:sz w:val="28"/>
+          <w:szCs w:val="28"/>
+          <w:u w:val="single"/>
+        </w:rPr>
+      </w:pPr>
+    </w:p>
+    <w:p>
+      <w:pPr>
+        <w:spacing w:after="0"/>
+        <w:rPr>
+          <w:b/>
+          <w:i/>
+          <w:color w:val="333333"/>
+          <w:sz w:val="28"/>
+          <w:szCs w:val="28"/>
+          <w:u w:val="single"/>
+        </w:rPr>
+      </w:pPr>
+    </w:p>
+    <w:p>
+      <w:pPr>
+        <w:spacing w:after="0"/>
+        <w:rPr>
+          <w:b/>
+          <w:i/>
+          <w:color w:val="333333"/>
+          <w:sz w:val="28"/>
+          <w:szCs w:val="28"/>
+          <w:u w:val="single"/>
+        </w:rPr>
+      </w:pPr>
+    </w:p>
+    <w:p>
+      <w:pPr>
+        <w:spacing w:after="0"/>
+        <w:rPr>
+          <w:b/>
+          <w:i/>
+          <w:color w:val="333333"/>
+          <w:sz w:val="28"/>
+          <w:szCs w:val="28"/>
+          <w:u w:val="single"/>
+        </w:rPr>
+      </w:pPr>
+    </w:p>
+    <w:p>
+      <w:pPr>
+        <w:spacing w:after="0"/>
+        <w:rPr>
+          <w:b/>
+          <w:i/>
+          <w:color w:val="333333"/>
+          <w:sz w:val="28"/>
+          <w:szCs w:val="28"/>
+          <w:u w:val="single"/>
+        </w:rPr>
+      </w:pPr>
+    </w:p>
+    <w:p>
+      <w:pPr>
+        <w:spacing w:after="0"/>
+        <w:rPr>
+          <w:b/>
+          <w:i/>
+          <w:color w:val="333333"/>
+          <w:sz w:val="28"/>
+          <w:szCs w:val="28"/>
+          <w:u w:val="single"/>
+        </w:rPr>
+      </w:pPr>
+    </w:p>
+    <w:p>
+      <w:pPr>
+        <w:spacing w:after="0"/>
+        <w:rPr>
+          <w:b/>
+          <w:i/>
+          <w:color w:val="333333"/>
+          <w:sz w:val="28"/>
+          <w:szCs w:val="28"/>
+          <w:u w:val="single"/>
+        </w:rPr>
+      </w:pPr>
+    </w:p>
+    <w:p>
+      <w:pPr>
+        <w:spacing w:after="0"/>
+        <w:rPr>
+          <w:b/>
+          <w:i/>
+          <w:color w:val="333333"/>
+          <w:sz w:val="28"/>
+          <w:szCs w:val="28"/>
+          <w:u w:val="single"/>
+        </w:rPr>
+      </w:pPr>
+    </w:p>
+    <w:p>
+      <w:pPr>
+        <w:spacing w:after="0"/>
+        <w:rPr>
+          <w:b/>
+          <w:i/>
+          <w:color w:val="333333"/>
+          <w:sz w:val="28"/>
+          <w:szCs w:val="28"/>
+          <w:u w:val="single"/>
+        </w:rPr>
+      </w:pPr>
+    </w:p>
+    <w:p>
+      <w:pPr>
+        <w:spacing w:after="0"/>
+        <w:rPr>
+          <w:b/>
+          <w:i/>
+          <w:color w:val="333333"/>
+          <w:sz w:val="28"/>
+          <w:szCs w:val="28"/>
+          <w:u w:val="single"/>
+        </w:rPr>
+      </w:pPr>
+    </w:p>
+    <w:p>
+      <w:pPr>
+        <w:spacing w:after="0"/>
+        <w:rPr>
+          <w:b/>
+          <w:i/>
+          <w:color w:val="333333"/>
+          <w:sz w:val="28"/>
+          <w:szCs w:val="28"/>
+          <w:u w:val="single"/>
+        </w:rPr>
+      </w:pPr>
+    </w:p>
+    <w:p>
+      <w:pPr>
+        <w:spacing w:after="0"/>
+        <w:rPr>
+          <w:b/>
+          <w:i/>
+          <w:color w:val="333333"/>
+          <w:sz w:val="28"/>
+          <w:szCs w:val="28"/>
+          <w:u w:val="single"/>
+        </w:rPr>
+      </w:pPr>
+    </w:p>
+    <w:p>
+      <w:pPr>
+        <w:spacing w:after="0"/>
+        <w:rPr>
+          <w:b/>
+          <w:i/>
+          <w:color w:val="333333"/>
+          <w:sz w:val="28"/>
+          <w:szCs w:val="28"/>
+          <w:u w:val="single"/>
+        </w:rPr>
+      </w:pPr>
+    </w:p>
+    <w:p>
+      <w:pPr>
+        <w:spacing w:after="0"/>
+        <w:rPr>
+          <w:b/>
+          <w:i/>
+          <w:color w:val="333333"/>
+          <w:sz w:val="28"/>
+          <w:szCs w:val="28"/>
+          <w:u w:val="single"/>
+        </w:rPr>
+      </w:pPr>
+    </w:p>
+    <w:p>
+      <w:pPr>
+        <w:spacing w:after="0"/>
+        <w:rPr>
+          <w:b/>
+          <w:i/>
+          <w:color w:val="333333"/>
+          <w:sz w:val="28"/>
+          <w:szCs w:val="28"/>
+          <w:u w:val="single"/>
+        </w:rPr>
+      </w:pPr>
+    </w:p>
+    <w:p>
+      <w:pPr>
+        <w:spacing w:after="0"/>
+        <w:rPr>
+          <w:b/>
+          <w:i/>
+          <w:color w:val="333333"/>
+          <w:sz w:val="28"/>
+          <w:szCs w:val="28"/>
+          <w:u w:val="single"/>
+        </w:rPr>
+      </w:pPr>
+    </w:p>
+    <w:p>
+      <w:pPr>
+        <w:spacing w:after="0"/>
+        <w:rPr>
+          <w:b/>
+          <w:i/>
+          <w:color w:val="333333"/>
+          <w:sz w:val="28"/>
+          <w:szCs w:val="28"/>
+          <w:u w:val="single"/>
+        </w:rPr>
+      </w:pPr>
+    </w:p>
+    <w:p>
+      <w:pPr>
+        <w:spacing w:after="0"/>
+        <w:rPr>
+          <w:b/>
+          <w:i/>
+          <w:color w:val="333333"/>
+          <w:sz w:val="28"/>
+          <w:szCs w:val="28"/>
+          <w:u w:val="single"/>
+        </w:rPr>
+      </w:pPr>
+    </w:p>
+    <w:p>
+      <w:pPr>
+        <w:spacing w:after="0"/>
+        <w:rPr>
+          <w:b/>
+          <w:i/>
+          <w:color w:val="333333"/>
+          <w:sz w:val="28"/>
+          <w:szCs w:val="28"/>
+          <w:u w:val="single"/>
+        </w:rPr>
+      </w:pPr>
+    </w:p>
+    <w:p>
+      <w:pPr>
+        <w:spacing w:after="0"/>
+        <w:rPr>
+          <w:b/>
+          <w:i/>
+          <w:color w:val="333333"/>
+          <w:sz w:val="28"/>
+          <w:szCs w:val="28"/>
+          <w:u w:val="single"/>
+        </w:rPr>
+      </w:pPr>
+    </w:p>
+    <w:p>
+      <w:pPr>
+        <w:spacing w:after="0"/>
+        <w:rPr>
+          <w:b/>
+          <w:i/>
+          <w:color w:val="333333"/>
+          <w:sz w:val="28"/>
+          <w:szCs w:val="28"/>
+          <w:u w:val="single"/>
+        </w:rPr>
+      </w:pPr>
+    </w:p>
+    <w:p>
+      <w:pPr>
+        <w:spacing w:after="0"/>
+        <w:rPr>
+          <w:b/>
+          <w:i/>
+          <w:color w:val="333333"/>
+          <w:sz w:val="28"/>
+          <w:szCs w:val="28"/>
+          <w:u w:val="single"/>
+        </w:rPr>
+      </w:pPr>
+    </w:p>
+    <w:p>
+      <w:pPr>
+        <w:spacing w:after="0"/>
+        <w:rPr>
+          <w:b/>
+          <w:i/>
+          <w:color w:val="333333"/>
+          <w:sz w:val="28"/>
+          <w:szCs w:val="28"/>
+          <w:u w:val="single"/>
+        </w:rPr>
+      </w:pPr>
+    </w:p>
+    <w:p>
+      <w:pPr>
+        <w:spacing w:after="0"/>
+        <w:rPr>
+          <w:b/>
+          <w:i/>
+          <w:color w:val="333333"/>
+          <w:sz w:val="28"/>
+          <w:szCs w:val="28"/>
+          <w:u w:val="single"/>
+        </w:rPr>
+      </w:pPr>
+    </w:p>
+    <w:p>
+      <w:pPr>
+        <w:spacing w:after="0"/>
+        <w:rPr>
+          <w:b/>
+          <w:i/>
+          <w:color w:val="333333"/>
+          <w:sz w:val="28"/>
+          <w:szCs w:val="28"/>
+          <w:u w:val="single"/>
+        </w:rPr>
+      </w:pPr>
+    </w:p>
+    <w:p>
+      <w:pPr>
+        <w:spacing w:after="0"/>
+        <w:rPr>
+          <w:b/>
+          <w:i/>
+          <w:color w:val="333333"/>
+          <w:sz w:val="28"/>
+          <w:szCs w:val="28"/>
+          <w:u w:val="single"/>
+        </w:rPr>
+      </w:pPr>
+    </w:p>
+    <w:p>
+      <w:pPr>
+        <w:spacing w:after="0"/>
+        <w:rPr>
+          <w:b/>
+          <w:i/>
+          <w:color w:val="333333"/>
+          <w:sz w:val="28"/>
+          <w:szCs w:val="28"/>
+          <w:u w:val="single"/>
+        </w:rPr>
+      </w:pPr>
+    </w:p>
+    <w:p>
+      <w:pPr>
+        <w:spacing w:after="0"/>
+        <w:rPr>
+          <w:b/>
+          <w:i/>
+          <w:color w:val="333333"/>
+          <w:sz w:val="28"/>
+          <w:szCs w:val="28"/>
+          <w:u w:val="single"/>
+        </w:rPr>
+      </w:pPr>
+    </w:p>
+    <w:p>
+      <w:pPr>
+        <w:spacing w:after="0"/>
+        <w:rPr>
+          <w:b/>
+          <w:i/>
+          <w:color w:val="333333"/>
+          <w:sz w:val="28"/>
+          <w:szCs w:val="28"/>
+          <w:u w:val="single"/>
+        </w:rPr>
+      </w:pPr>
+    </w:p>
+    <w:p>
+      <w:pPr>
+        <w:spacing w:after="0"/>
+        <w:rPr>
+          <w:b/>
+          <w:i/>
+          <w:color w:val="333333"/>
+          <w:sz w:val="28"/>
+          <w:szCs w:val="28"/>
+          <w:u w:val="single"/>
+        </w:rPr>
+      </w:pPr>
+    </w:p>
+    <w:p>
+      <w:pPr>
+        <w:spacing w:after="0"/>
+        <w:rPr>
+          <w:b/>
+          <w:i/>
+          <w:color w:val="333333"/>
+          <w:sz w:val="28"/>
+          <w:szCs w:val="28"/>
+          <w:u w:val="single"/>
+        </w:rPr>
+      </w:pPr>
+    </w:p>
+    <w:p>
+      <w:pPr>
+        <w:spacing w:after="0"/>
+        <w:rPr>
+          <w:b/>
+          <w:i/>
+          <w:color w:val="333333"/>
+          <w:sz w:val="28"/>
+          <w:szCs w:val="28"/>
+          <w:u w:val="single"/>
+        </w:rPr>
+      </w:pPr>
+    </w:p>
+    <w:p>
+      <w:pPr>
+        <w:spacing w:after="0"/>
+        <w:rPr>
+          <w:b/>
+          <w:i/>
+          <w:color w:val="333333"/>
+          <w:sz w:val="28"/>
+          <w:szCs w:val="28"/>
+          <w:u w:val="single"/>
+        </w:rPr>
+      </w:pPr>
+    </w:p>
+    <w:p>
+      <w:pPr>
+        <w:spacing w:after="0"/>
+        <w:rPr>
+          <w:b/>
+          <w:i/>
+          <w:color w:val="333333"/>
+          <w:sz w:val="28"/>
+          <w:szCs w:val="28"/>
+          <w:u w:val="single"/>
+        </w:rPr>
+      </w:pPr>
+    </w:p>
+    <w:p>
+      <w:pPr>
+        <w:spacing w:after="0"/>
+        <w:rPr>
+          <w:b/>
+          <w:i/>
+          <w:color w:val="333333"/>
+          <w:sz w:val="28"/>
+          <w:szCs w:val="28"/>
+          <w:u w:val="single"/>
+        </w:rPr>
+      </w:pPr>
+    </w:p>
+    <w:p>
+      <w:pPr>
+        <w:spacing w:after="0"/>
+        <w:rPr>
+          <w:b/>
+          <w:i/>
+          <w:color w:val="333333"/>
+          <w:sz w:val="28"/>
+          <w:szCs w:val="28"/>
+          <w:u w:val="single"/>
+        </w:rPr>
+      </w:pPr>
+    </w:p>
+    <w:p>
+      <w:pPr>
+        <w:spacing w:after="0"/>
+        <w:rPr>
+          <w:b/>
+          <w:i/>
+          <w:color w:val="333333"/>
+          <w:sz w:val="28"/>
+          <w:szCs w:val="28"/>
+          <w:u w:val="single"/>
+        </w:rPr>
+      </w:pPr>
+    </w:p>
+    <w:p>
+      <w:pPr>
+        <w:spacing w:after="0"/>
+        <w:rPr>
+          <w:b/>
+          <w:i/>
+          <w:color w:val="333333"/>
+          <w:sz w:val="28"/>
+          <w:szCs w:val="28"/>
+          <w:u w:val="single"/>
+        </w:rPr>
+      </w:pPr>
+    </w:p>
+    <w:p>
+      <w:pPr>
+        <w:spacing w:after="0"/>
+        <w:rPr>
+          <w:b/>
+          <w:i/>
+          <w:color w:val="333333"/>
+          <w:sz w:val="28"/>
+          <w:szCs w:val="28"/>
+          <w:u w:val="single"/>
+        </w:rPr>
+      </w:pPr>
+    </w:p>
+    <w:p>
+      <w:pPr>
+        <w:spacing w:after="0"/>
+        <w:rPr>
+          <w:b/>
+          <w:i/>
+          <w:color w:val="333333"/>
+          <w:sz w:val="28"/>
+          <w:szCs w:val="28"/>
+          <w:u w:val="single"/>
+        </w:rPr>
+      </w:pPr>
+    </w:p>
+    <w:p>
+      <w:pPr>
+        <w:spacing w:after="0"/>
+        <w:rPr>
+          <w:b/>
+          <w:i/>
+          <w:color w:val="333333"/>
+          <w:sz w:val="28"/>
+          <w:szCs w:val="28"/>
+          <w:u w:val="single"/>
+        </w:rPr>
+      </w:pPr>
+    </w:p>
+    <w:p>
+      <w:pPr>
+        <w:spacing w:after="0"/>
+        <w:rPr>
+          <w:color w:val="70AD47" w:themeColor="accent6"/>
+        </w:rPr>
+      </w:pPr>
+      <w:r>
+        <w:rPr>
+          <w:color w:val="70AD47" w:themeColor="accent6"/>
+        </w:rPr>
+        <w:t xml:space="preserve">You have been tasked with analysing </w:t>
+      </w:r>
+    </w:p>
+    <w:p>
+      <w:pPr>
+        <w:spacing w:after="0"/>
+        <w:rPr>
+          <w:color w:val="70AD47" w:themeColor="accent6"/>
+        </w:rPr>
+      </w:pPr>
+    </w:p>
+    <w:p>
+      <w:pPr>
+        <w:spacing w:after="0"/>
+        <w:rPr>
+          <w:color w:val="70AD47" w:themeColor="accent6"/>
+        </w:rPr>
+      </w:pPr>
+      <w:r>
+        <w:rPr>
+          <w:color w:val="70AD47" w:themeColor="accent6"/>
+        </w:rPr>
+        <w:t xml:space="preserve">Ireland's Agricultural data </w:t>
+      </w:r>
+    </w:p>
+    <w:p>
+      <w:pPr>
+        <w:spacing w:after="0"/>
+        <w:rPr>
+          <w:color w:val="70AD47" w:themeColor="accent6"/>
+        </w:rPr>
+      </w:pPr>
+      <w:r>
+        <w:rPr>
+          <w:color w:val="70AD47" w:themeColor="accent6"/>
+        </w:rPr>
+        <w:t xml:space="preserve">and comparing the Irish Agri sector with other countries worldwide. </w:t>
+      </w:r>
+    </w:p>
+    <w:p>
+      <w:pPr>
+        <w:spacing w:after="0"/>
+        <w:rPr>
+          <w:color w:val="70AD47" w:themeColor="accent6"/>
+        </w:rPr>
+      </w:pPr>
+    </w:p>
+    <w:p>
+      <w:pPr>
+        <w:spacing w:after="0"/>
+        <w:rPr>
+          <w:color w:val="70AD47" w:themeColor="accent6"/>
+        </w:rPr>
+      </w:pPr>
+      <w:r>
+        <w:rPr>
+          <w:color w:val="70AD47" w:themeColor="accent6"/>
+        </w:rPr>
+        <w:t xml:space="preserve">This analysis should also include </w:t>
+      </w:r>
+    </w:p>
+    <w:p>
+      <w:pPr>
+        <w:spacing w:after="0"/>
+        <w:rPr>
+          <w:color w:val="70AD47" w:themeColor="accent6"/>
+        </w:rPr>
+      </w:pPr>
+    </w:p>
+    <w:p>
+      <w:pPr>
+        <w:spacing w:after="0"/>
+        <w:ind w:firstLine="720"/>
+        <w:rPr>
+          <w:color w:val="70AD47" w:themeColor="accent6"/>
+        </w:rPr>
+      </w:pPr>
+      <w:r>
+        <w:rPr>
+          <w:color w:val="70AD47" w:themeColor="accent6"/>
+        </w:rPr>
+        <w:t xml:space="preserve">forecasting, </w:t>
+      </w:r>
+    </w:p>
+    <w:p>
+      <w:pPr>
+        <w:spacing w:after="0"/>
+        <w:ind w:firstLine="720"/>
+        <w:rPr>
+          <w:color w:val="70AD47" w:themeColor="accent6"/>
+        </w:rPr>
+      </w:pPr>
+      <w:r>
+        <w:rPr>
+          <w:color w:val="70AD47" w:themeColor="accent6"/>
+        </w:rPr>
+        <w:t xml:space="preserve">sentiment analysis and </w:t>
+      </w:r>
+    </w:p>
+    <w:p>
+      <w:pPr>
+        <w:spacing w:after="0"/>
+        <w:ind w:firstLine="720"/>
+        <w:rPr>
+          <w:color w:val="70AD47" w:themeColor="accent6"/>
+        </w:rPr>
+      </w:pPr>
+      <w:r>
+        <w:rPr>
+          <w:color w:val="70AD47" w:themeColor="accent6"/>
+        </w:rPr>
+        <w:t xml:space="preserve">evidence-based recommendations for the sector </w:t>
+      </w:r>
+    </w:p>
+    <w:p>
+      <w:pPr>
+        <w:spacing w:after="0"/>
+        <w:ind w:firstLine="720"/>
+        <w:rPr>
+          <w:color w:val="70AD47" w:themeColor="accent6"/>
+        </w:rPr>
+      </w:pPr>
+      <w:r>
+        <w:rPr>
+          <w:color w:val="70AD47" w:themeColor="accent6"/>
+        </w:rPr>
+        <w:t xml:space="preserve">as well as a complete rationale of the entire process used to discover your findings. </w:t>
+      </w:r>
+    </w:p>
+    <w:p>
+      <w:pPr>
+        <w:spacing w:after="0"/>
+        <w:ind w:firstLine="720"/>
+        <w:rPr>
+          <w:color w:val="70AD47" w:themeColor="accent6"/>
+        </w:rPr>
+      </w:pPr>
+    </w:p>
+    <w:p>
+      <w:pPr>
+        <w:spacing w:after="0"/>
+        <w:ind w:firstLine="720"/>
+        <w:rPr>
+          <w:color w:val="70AD47" w:themeColor="accent6"/>
+        </w:rPr>
+      </w:pPr>
+      <w:r>
+        <w:rPr>
+          <w:color w:val="70AD47" w:themeColor="accent6"/>
+        </w:rPr>
+        <w:t xml:space="preserve">Your Research could include </w:t>
+      </w:r>
+    </w:p>
+    <w:p>
+      <w:pPr>
+        <w:spacing w:after="0"/>
+        <w:ind w:firstLine="720"/>
+        <w:rPr>
+          <w:color w:val="70AD47" w:themeColor="accent6"/>
+        </w:rPr>
+      </w:pPr>
+    </w:p>
+    <w:p>
+      <w:pPr>
+        <w:spacing w:after="0"/>
+        <w:ind w:firstLine="720"/>
+        <w:rPr>
+          <w:color w:val="70AD47" w:themeColor="accent6"/>
+        </w:rPr>
+      </w:pPr>
+      <w:r>
+        <w:rPr>
+          <w:color w:val="70AD47" w:themeColor="accent6"/>
+        </w:rPr>
+        <w:t xml:space="preserve">export, </w:t>
+      </w:r>
+    </w:p>
+    <w:p>
+      <w:pPr>
+        <w:spacing w:after="0"/>
+        <w:ind w:firstLine="720"/>
+        <w:rPr>
+          <w:color w:val="70AD47" w:themeColor="accent6"/>
+        </w:rPr>
+      </w:pPr>
+      <w:r>
+        <w:rPr>
+          <w:color w:val="70AD47" w:themeColor="accent6"/>
+        </w:rPr>
+        <w:t xml:space="preserve">import, </w:t>
+      </w:r>
+    </w:p>
+    <w:p>
+      <w:pPr>
+        <w:spacing w:after="0"/>
+        <w:ind w:firstLine="720"/>
+        <w:rPr>
+          <w:color w:val="70AD47" w:themeColor="accent6"/>
+        </w:rPr>
+      </w:pPr>
+      <w:r>
+        <w:rPr>
+          <w:color w:val="70AD47" w:themeColor="accent6"/>
+        </w:rPr>
+        <w:t xml:space="preserve">trade imbalance, </w:t>
+      </w:r>
+    </w:p>
+    <w:p>
+      <w:pPr>
+        <w:spacing w:after="0"/>
+        <w:ind w:firstLine="720"/>
+        <w:rPr>
+          <w:color w:val="70AD47" w:themeColor="accent6"/>
+        </w:rPr>
+      </w:pPr>
+      <w:r>
+        <w:rPr>
+          <w:color w:val="70AD47" w:themeColor="accent6"/>
+        </w:rPr>
+        <w:t xml:space="preserve">arable production, </w:t>
+      </w:r>
+    </w:p>
+    <w:p>
+      <w:pPr>
+        <w:spacing w:after="0"/>
+        <w:ind w:firstLine="720"/>
+        <w:rPr>
+          <w:color w:val="70AD47" w:themeColor="accent6"/>
+        </w:rPr>
+      </w:pPr>
+      <w:r>
+        <w:rPr>
+          <w:color w:val="70AD47" w:themeColor="accent6"/>
+        </w:rPr>
+        <w:t xml:space="preserve">animal stock, </w:t>
+      </w:r>
+    </w:p>
+    <w:p>
+      <w:pPr>
+        <w:spacing w:after="0"/>
+        <w:ind w:firstLine="720"/>
+        <w:rPr>
+          <w:color w:val="70AD47" w:themeColor="accent6"/>
+        </w:rPr>
+      </w:pPr>
+      <w:r>
+        <w:rPr>
+          <w:color w:val="70AD47" w:themeColor="accent6"/>
+        </w:rPr>
+        <w:t xml:space="preserve">medicinal input, </w:t>
+      </w:r>
+    </w:p>
+    <w:p>
+      <w:pPr>
+        <w:spacing w:after="0"/>
+        <w:ind w:firstLine="720"/>
+        <w:rPr>
+          <w:color w:val="70AD47" w:themeColor="accent6"/>
+        </w:rPr>
+      </w:pPr>
+      <w:r>
+        <w:rPr>
+          <w:color w:val="70AD47" w:themeColor="accent6"/>
+        </w:rPr>
+        <w:t xml:space="preserve">organic, </w:t>
+      </w:r>
+    </w:p>
+    <w:p>
+      <w:pPr>
+        <w:spacing w:after="0"/>
+        <w:ind w:firstLine="720"/>
+        <w:rPr>
+          <w:color w:val="70AD47" w:themeColor="accent6"/>
+        </w:rPr>
+      </w:pPr>
+      <w:r>
+        <w:rPr>
+          <w:color w:val="70AD47" w:themeColor="accent6"/>
+        </w:rPr>
+        <w:t xml:space="preserve">gm products etc. </w:t>
+      </w:r>
+    </w:p>
+    <w:p>
+      <w:pPr>
+        <w:spacing w:after="0"/>
+        <w:ind w:firstLine="720"/>
+        <w:rPr>
+          <w:color w:val="70AD47" w:themeColor="accent6"/>
+        </w:rPr>
+      </w:pPr>
+      <w:r>
+        <w:rPr>
+          <w:color w:val="70AD47" w:themeColor="accent6"/>
+        </w:rPr>
         <w:lastRenderedPageBreak/>
-        <w:t>You have been tasked with analysing Ireland's Agricultural data and comparing the Irish Agri sector with other countries worldwide. This analysis should also include forecasting, sentiment analysis and evidence-based recommendations for the sector as well as a complete rationale of the entire process used to discover your findings. Your Research could include export, import, trade imbalance, arable production, animal stock, medicinal input, organic, gm products etc. (or any other relevant topic EXCEPT Climate change) with Ireland as your base line.</w:t>
-      </w:r>
+        <w:t>(or any other relevant topic EXCEPT Climate change) with Ireland as your base line.</w:t>
+      </w:r>
+    </w:p>
+    <w:p>
+      <w:pPr>
+        <w:spacing w:after="0"/>
+        <w:rPr>
+          <w:b/>
+          <w:color w:val="70AD47" w:themeColor="accent6"/>
+        </w:rPr>
+      </w:pPr>
     </w:p>
     <w:p>
       <w:pPr>
@@ -1260,6 +2276,26 @@
       <w:pPr>
         <w:spacing w:after="0"/>
         <w:rPr>
+          <w:i/>
+          <w:iCs/>
+          <w:color w:val="70AD47" w:themeColor="accent6"/>
+        </w:rPr>
+      </w:pPr>
+    </w:p>
+    <w:p>
+      <w:pPr>
+        <w:spacing w:after="0"/>
+        <w:rPr>
+          <w:i/>
+          <w:iCs/>
+          <w:color w:val="70AD47" w:themeColor="accent6"/>
+        </w:rPr>
+      </w:pPr>
+    </w:p>
+    <w:p>
+      <w:pPr>
+        <w:spacing w:after="0"/>
+        <w:rPr>
           <w:b/>
           <w:i/>
           <w:color w:val="333333"/>
@@ -1268,7 +2304,10 @@
           <w:u w:val="single"/>
         </w:rPr>
       </w:pPr>
-      <w:r>
+    </w:p>
+    <w:p>
+      <w:pPr>
+        <w:spacing w:after="0"/>
         <w:rPr>
           <w:b/>
           <w:i/>
@@ -1277,6 +2316,42 @@
           <w:szCs w:val="28"/>
           <w:u w:val="single"/>
         </w:rPr>
+      </w:pPr>
+    </w:p>
+    <w:p>
+      <w:pPr>
+        <w:spacing w:after="0"/>
+        <w:rPr>
+          <w:b/>
+          <w:i/>
+          <w:color w:val="333333"/>
+          <w:sz w:val="28"/>
+          <w:szCs w:val="28"/>
+          <w:u w:val="single"/>
+        </w:rPr>
+      </w:pPr>
+    </w:p>
+    <w:p>
+      <w:pPr>
+        <w:spacing w:after="0"/>
+        <w:rPr>
+          <w:b/>
+          <w:i/>
+          <w:color w:val="333333"/>
+          <w:sz w:val="28"/>
+          <w:szCs w:val="28"/>
+          <w:u w:val="single"/>
+        </w:rPr>
+      </w:pPr>
+      <w:r>
+        <w:rPr>
+          <w:b/>
+          <w:i/>
+          <w:color w:val="333333"/>
+          <w:sz w:val="28"/>
+          <w:szCs w:val="28"/>
+          <w:u w:val="single"/>
+        </w:rPr>
         <w:t xml:space="preserve">Criteria of Analysis </w:t>
       </w:r>
     </w:p>
@@ -1298,14 +2373,10 @@
       <w:pPr>
         <w:spacing w:after="0"/>
         <w:rPr>
-          <w:i/>
-          <w:iCs/>
-          <w:color w:val="70AD47" w:themeColor="accent6"/>
-        </w:rPr>
-      </w:pPr>
-    </w:p>
-    <w:p/>
-    <w:p/>
+          <w:color w:val="333333"/>
+        </w:rPr>
+      </w:pPr>
+    </w:p>
     <w:p>
       <w:pPr>
         <w:rPr>
@@ -1501,14 +2572,20 @@
           <w:b/>
           <w:bCs/>
         </w:rPr>
+        <w:t>Testing</w:t>
+      </w:r>
+      <w:r>
+        <w:rPr>
+          <w:rFonts w:asciiTheme="minorHAnsi" w:hAnsiTheme="minorHAnsi" w:cstheme="minorHAnsi"/>
+        </w:rPr>
+        <w:t xml:space="preserve">: In a dedicated section of your report, you are required to document and evaluate a “testing” strategy for your analysis. As part of this, you may want to plan and document </w:t>
+      </w:r>
+      <w:r>
+        <w:rPr>
+          <w:rFonts w:asciiTheme="minorHAnsi" w:hAnsiTheme="minorHAnsi" w:cstheme="minorHAnsi"/>
+        </w:rPr>
         <w:lastRenderedPageBreak/>
-        <w:t>Testing</w:t>
-      </w:r>
-      <w:r>
-        <w:rPr>
-          <w:rFonts w:asciiTheme="minorHAnsi" w:hAnsiTheme="minorHAnsi" w:cstheme="minorHAnsi"/>
-        </w:rPr>
-        <w:t>: In a dedicated section of your report, you are required to document and evaluate a “testing” strategy for your analysis. As part of this, you may want to plan and document how you ensured your code is doing what it is meant to. Note any trade-offs that you've made in these areas. [10 marks]</w:t>
+        <w:t>how you ensured your code is doing what it is meant to. Note any trade-offs that you've made in these areas. [10 marks]</w:t>
       </w:r>
     </w:p>
     <w:p>
@@ -1840,24 +2917,24 @@
         <w:rPr>
           <w:color w:val="333333"/>
         </w:rPr>
+        <w:t>Collect and develop a dataset based on the agriculture topic related to Ireland as well as other parts of the world. Perform a sentimental analysis for an appropriate agricultural topic (e.g., product price, feed quality etc…) for producers and consumers point of view in Ireland.</w:t>
+      </w:r>
+    </w:p>
+    <w:p>
+      <w:pPr>
+        <w:spacing w:after="0"/>
+        <w:ind w:left="720"/>
+        <w:rPr>
+          <w:b/>
+          <w:color w:val="333333"/>
+        </w:rPr>
+      </w:pPr>
+      <w:r>
+        <w:rPr>
+          <w:b/>
+          <w:color w:val="333333"/>
+        </w:rPr>
         <w:lastRenderedPageBreak/>
-        <w:t>Collect and develop a dataset based on the agriculture topic related to Ireland as well as other parts of the world. Perform a sentimental analysis for an appropriate agricultural topic (e.g., product price, feed quality etc…) for producers and consumers point of view in Ireland.</w:t>
-      </w:r>
-    </w:p>
-    <w:p>
-      <w:pPr>
-        <w:spacing w:after="0"/>
-        <w:ind w:left="720"/>
-        <w:rPr>
-          <w:b/>
-          <w:color w:val="333333"/>
-        </w:rPr>
-      </w:pPr>
-      <w:r>
-        <w:rPr>
-          <w:b/>
-          <w:color w:val="333333"/>
-        </w:rPr>
         <w:t>[0 - 25]</w:t>
       </w:r>
     </w:p>
@@ -2235,7 +3312,6 @@
         <w:rPr>
           <w:color w:val="333333"/>
         </w:rPr>
-        <w:lastRenderedPageBreak/>
         <w:t>All:</w:t>
       </w:r>
     </w:p>
@@ -2274,6 +3350,7 @@
         <w:rPr>
           <w:color w:val="333333"/>
         </w:rPr>
+        <w:lastRenderedPageBreak/>
         <w:t xml:space="preserve">Ensure that your documentation follows a logical sequence through the planning / research / justification / implementation phases of the project. </w:t>
       </w:r>
     </w:p>
@@ -2897,7 +3974,6 @@
         <w:rPr>
           <w:color w:val="333333"/>
         </w:rPr>
-        <w:lastRenderedPageBreak/>
         <w:t xml:space="preserve">For additional support with subject matter content students are advised to contact the </w:t>
       </w:r>
       <w:hyperlink r:id="rId11">
@@ -7247,6 +8323,7 @@
   <w:style w:type="character" w:default="1" w:styleId="DefaultParagraphFont">
     <w:name w:val="Default Paragraph Font"/>
     <w:uiPriority w:val="1"/>
+    <w:semiHidden/>
     <w:unhideWhenUsed/>
   </w:style>
   <w:style w:type="table" w:default="1" w:styleId="TableNormal">

--- a/ MSC_DA_CA2/CA2_Ricardo Alves de Souza_2018499.docx
+++ b/ MSC_DA_CA2/CA2_Ricardo Alves de Souza_2018499.docx
@@ -489,15 +489,13 @@
           <w:lang w:val="pt-BR"/>
         </w:rPr>
       </w:pPr>
-      <w:proofErr w:type="spellStart"/>
       <w:r>
         <w:rPr>
           <w:rStyle w:val="SubtleEmphasis"/>
-          <w:lang w:val="pt-BR"/>
+          <w:lang w:val="en-GB"/>
         </w:rPr>
         <w:t>Author</w:t>
       </w:r>
-      <w:proofErr w:type="spellEnd"/>
       <w:r>
         <w:rPr>
           <w:rStyle w:val="SubtleEmphasis"/>
@@ -596,6 +594,7 @@
         <w:t>https://github.com/ricardoasouz/2024---MSc-in-Data-Analytics---Feb---FT/tree/36c758bf7493b93b5199709afc8300c4e80051d3/%20MSC_DA_CA2</w:t>
       </w:r>
     </w:p>
+    <w:p/>
     <w:p>
       <w:pPr>
         <w:rPr>
@@ -1031,8 +1030,14 @@
       </w:pPr>
       <w:r>
         <w:lastRenderedPageBreak/>
+        <w:t xml:space="preserve">PROGRAMMING AND </w:t>
+      </w:r>
+      <w:r>
         <w:t>DATA SOURCE</w:t>
       </w:r>
+      <w:r>
+        <w:t>S</w:t>
+      </w:r>
     </w:p>
     <w:p>
       <w:pPr>
@@ -1040,9 +1045,250 @@
       </w:pPr>
     </w:p>
     <w:p>
-      <w:r>
-        <w:tab/>
-        <w:t>This study has acquired data to analyse from the website of the government of Ireland, “CSO Central Statistics Office” in March of 2024.</w:t>
+      <w:pPr>
+        <w:ind w:firstLine="720"/>
+      </w:pPr>
+      <w:r>
+        <w:t>This study has</w:t>
+      </w:r>
+      <w:r>
+        <w:t xml:space="preserve"> used the computer programming language “Python” </w:t>
+      </w:r>
+      <w:r>
+        <w:t>i</w:t>
+      </w:r>
+      <w:r>
+        <w:t xml:space="preserve">n </w:t>
+      </w:r>
+      <w:r>
+        <w:t xml:space="preserve">the </w:t>
+      </w:r>
+      <w:r>
+        <w:t>format of “Jupyter Notebook” with dedicated libraries for different tasks</w:t>
+      </w:r>
+      <w:r>
+        <w:t xml:space="preserve"> and</w:t>
+      </w:r>
+      <w:r>
+        <w:t xml:space="preserve"> has acquired data to analyse from </w:t>
+      </w:r>
+      <w:r>
+        <w:t>different sources, including tree files provided together with this assessment</w:t>
+      </w:r>
+      <w:r>
+        <w:t>:</w:t>
+      </w:r>
+    </w:p>
+    <w:p>
+      <w:pPr>
+        <w:pStyle w:val="ListParagraph"/>
+        <w:numPr>
+          <w:ilvl w:val="0"/>
+          <w:numId w:val="29"/>
+        </w:numPr>
+      </w:pPr>
+      <w:r>
+        <w:t>Agriculture__crops__livestock_and_land_use_by_general_farm_type__region_18042024_071227.csv</w:t>
+      </w:r>
+    </w:p>
+    <w:p>
+      <w:pPr>
+        <w:pStyle w:val="ListParagraph"/>
+        <w:numPr>
+          <w:ilvl w:val="0"/>
+          <w:numId w:val="29"/>
+        </w:numPr>
+      </w:pPr>
+      <w:r>
+        <w:t>EuropeanAgriculture_FarmStructureIndicators_Eurostat2016.csv</w:t>
+      </w:r>
+    </w:p>
+    <w:p>
+      <w:pPr>
+        <w:pStyle w:val="ListParagraph"/>
+        <w:numPr>
+          <w:ilvl w:val="0"/>
+          <w:numId w:val="29"/>
+        </w:numPr>
+      </w:pPr>
+      <w:r>
+        <w:t>Irish-agri</w:t>
+      </w:r>
+      <w:r>
+        <w:t>-</w:t>
+      </w:r>
+      <w:r>
+        <w:t>food-exports-208-2022_21032023.csv</w:t>
+      </w:r>
+    </w:p>
+    <w:p>
+      <w:pPr>
+        <w:pStyle w:val="ListParagraph"/>
+        <w:ind w:left="1080"/>
+      </w:pPr>
+    </w:p>
+    <w:p>
+      <w:pPr>
+        <w:ind w:left="720" w:firstLine="360"/>
+      </w:pPr>
+      <w:r>
+        <w:t>A</w:t>
+      </w:r>
+      <w:r>
+        <w:t xml:space="preserve"> </w:t>
+      </w:r>
+      <w:r>
+        <w:t xml:space="preserve">discussion </w:t>
+      </w:r>
+      <w:r>
+        <w:t xml:space="preserve">content </w:t>
+      </w:r>
+      <w:r>
+        <w:t xml:space="preserve">was obtained </w:t>
+      </w:r>
+      <w:r>
+        <w:t>from</w:t>
+      </w:r>
+      <w:r>
+        <w:t>,</w:t>
+      </w:r>
+      <w:r>
+        <w:t xml:space="preserve"> </w:t>
+      </w:r>
+      <w:r>
+        <w:t>“</w:t>
+      </w:r>
+      <w:r>
+        <w:t>Forum4Farming - Britain &amp; Ireland Farming Forum, Agricultural Discussion Boards. IE &amp; UK</w:t>
+      </w:r>
+      <w:r>
+        <w:t xml:space="preserve">”. On </w:t>
+      </w:r>
+      <w:r>
+        <w:t xml:space="preserve">the </w:t>
+      </w:r>
+      <w:r>
+        <w:t>following address:</w:t>
+      </w:r>
+    </w:p>
+    <w:p>
+      <w:pPr>
+        <w:pStyle w:val="ListParagraph"/>
+        <w:numPr>
+          <w:ilvl w:val="0"/>
+          <w:numId w:val="29"/>
+        </w:numPr>
+      </w:pPr>
+      <w:r>
+        <w:t>https://www.forum4farming.com/forum/index.php?threads/cap-2023-2027.20587/</w:t>
+      </w:r>
+    </w:p>
+    <w:p>
+      <w:pPr>
+        <w:pStyle w:val="ListParagraph"/>
+        <w:ind w:left="1080"/>
+      </w:pPr>
+    </w:p>
+    <w:p>
+      <w:pPr>
+        <w:pStyle w:val="ListParagraph"/>
+        <w:ind w:left="1080"/>
+      </w:pPr>
+      <w:r>
+        <w:t>Saved on format “CSV 1.0</w:t>
+      </w:r>
+      <w:r>
+        <w:t>”, an acronym for Comma Separated Values,</w:t>
+      </w:r>
+      <w:r>
+        <w:t xml:space="preserve"> on the following file:</w:t>
+      </w:r>
+    </w:p>
+    <w:p>
+      <w:pPr>
+        <w:pStyle w:val="ListParagraph"/>
+        <w:ind w:left="1080"/>
+      </w:pPr>
+    </w:p>
+    <w:p>
+      <w:pPr>
+        <w:pStyle w:val="ListParagraph"/>
+        <w:numPr>
+          <w:ilvl w:val="0"/>
+          <w:numId w:val="29"/>
+        </w:numPr>
+      </w:pPr>
+      <w:r>
+        <w:t>extracted_forum4farming.csv</w:t>
+      </w:r>
+    </w:p>
+    <w:p>
+      <w:pPr>
+        <w:pStyle w:val="ListParagraph"/>
+        <w:ind w:left="1080"/>
+      </w:pPr>
+    </w:p>
+    <w:p>
+      <w:pPr>
+        <w:pStyle w:val="ListParagraph"/>
+        <w:ind w:left="1080" w:firstLine="360"/>
+      </w:pPr>
+      <w:r>
+        <w:t>The code for this extraction can be viewed on file “</w:t>
+      </w:r>
+      <w:r>
+        <w:t>scrapcsv.ipynb</w:t>
+      </w:r>
+      <w:r>
+        <w:t xml:space="preserve">”, </w:t>
+      </w:r>
+      <w:r>
+        <w:t xml:space="preserve">and the libraries </w:t>
+      </w:r>
+      <w:r>
+        <w:t>“request”, “</w:t>
+      </w:r>
+      <w:r>
+        <w:t>BeautifulSoup</w:t>
+      </w:r>
+      <w:r>
+        <w:t xml:space="preserve">”, “re” and “csv” </w:t>
+      </w:r>
+      <w:r>
+        <w:t xml:space="preserve">is utilised </w:t>
+      </w:r>
+      <w:r>
+        <w:t>to connect to the web address and manage the requisition to reali</w:t>
+      </w:r>
+      <w:r>
+        <w:t>s</w:t>
+      </w:r>
+      <w:r>
+        <w:t xml:space="preserve">e the download </w:t>
+      </w:r>
+      <w:r>
+        <w:t xml:space="preserve">from six pages </w:t>
+      </w:r>
+      <w:r>
+        <w:t>of the content mentioned before</w:t>
+      </w:r>
+      <w:r>
+        <w:t xml:space="preserve">, </w:t>
+      </w:r>
+      <w:r>
+        <w:t>and save the content filtered on file</w:t>
+      </w:r>
+      <w:r>
+        <w:t xml:space="preserve"> </w:t>
+      </w:r>
+      <w:r>
+        <w:t>“</w:t>
+      </w:r>
+      <w:r>
+        <w:t>extracted_forum4farming.csv</w:t>
+      </w:r>
+      <w:r>
+        <w:t>”.</w:t>
       </w:r>
     </w:p>
     <w:p>
@@ -1055,7 +1301,7 @@
         <w:ind w:left="720"/>
       </w:pPr>
       <w:r>
-        <w:t>https://www.cso.ie/en/statistics/tourismandtravel/</w:t>
+        <w:t xml:space="preserve">The segment chosen for analysis was: </w:t>
       </w:r>
     </w:p>
     <w:p>
@@ -1068,7 +1314,19 @@
         <w:ind w:left="720"/>
       </w:pPr>
       <w:r>
-        <w:t xml:space="preserve">The segment chosen for analysis was: </w:t>
+        <w:t>“</w:t>
+      </w:r>
+      <w:r>
+        <w:t xml:space="preserve"> Ireland </w:t>
+      </w:r>
+      <w:r>
+        <w:t xml:space="preserve">Agri-Business </w:t>
+      </w:r>
+      <w:r>
+        <w:t xml:space="preserve">on CAP </w:t>
+      </w:r>
+      <w:r>
+        <w:t>”</w:t>
       </w:r>
     </w:p>
     <w:p>
@@ -1078,99 +1336,64 @@
     </w:p>
     <w:p>
       <w:pPr>
+        <w:ind w:left="720" w:firstLine="720"/>
+        <w:rPr>
+          <w:shd w:val="clear" w:color="auto" w:fill="FFFFFF"/>
+        </w:rPr>
+      </w:pPr>
+      <w:r>
+        <w:t>T</w:t>
+      </w:r>
+      <w:r>
+        <w:t xml:space="preserve">he methodology </w:t>
+      </w:r>
+      <w:bookmarkStart w:id="1" w:name="_Toc163857495"/>
+      <w:r>
+        <w:t>is “CRISP-DM”</w:t>
+      </w:r>
+      <w:bookmarkEnd w:id="1"/>
+      <w:r>
+        <w:rPr>
+          <w:rStyle w:val="Heading2Char"/>
+        </w:rPr>
+        <w:t xml:space="preserve">, </w:t>
+      </w:r>
+      <w:r>
+        <w:rPr>
+          <w:shd w:val="clear" w:color="auto" w:fill="FFFFFF"/>
+        </w:rPr>
+        <w:t>a robust and well-established framework that outlines a comprehensive process of understanding the business context, data understanding, data preparation, modelling, evaluation, and deployment. It's widely adopted due to its industry-agnostic and flexible nature</w:t>
+      </w:r>
+      <w:r>
+        <w:rPr>
+          <w:shd w:val="clear" w:color="auto" w:fill="FFFFFF"/>
+        </w:rPr>
+        <w:t xml:space="preserve">, facilitating </w:t>
+      </w:r>
+      <w:r>
+        <w:rPr>
+          <w:shd w:val="clear" w:color="auto" w:fill="FFFFFF"/>
+        </w:rPr>
+        <w:t>the study and development.</w:t>
+      </w:r>
+    </w:p>
+    <w:p>
+      <w:pPr>
+        <w:ind w:left="720" w:firstLine="720"/>
+        <w:rPr>
+          <w:shd w:val="clear" w:color="auto" w:fill="FFFFFF"/>
+        </w:rPr>
+      </w:pPr>
+    </w:p>
+    <w:p>
+      <w:pPr>
+        <w:ind w:left="720" w:firstLine="720"/>
+      </w:pPr>
+    </w:p>
+    <w:p>
+      <w:pPr>
         <w:ind w:left="720"/>
       </w:pPr>
-      <w:r>
-        <w:t>“Air and Sea Travel Statistics”</w:t>
-      </w:r>
-    </w:p>
-    <w:p>
-      <w:pPr>
-        <w:ind w:left="720"/>
-      </w:pPr>
-    </w:p>
-    <w:p>
-      <w:pPr>
-        <w:ind w:left="720"/>
-      </w:pPr>
-      <w:r>
-        <w:t>The file can be obtained from this internet address: “</w:t>
-      </w:r>
-      <w:r>
-        <w:t>https://data.cso.ie/table/ASM0</w:t>
-      </w:r>
-      <w:r>
-        <w:t>1”, in multiple formats like, (“</w:t>
-      </w:r>
-      <w:r>
-        <w:t>CSV 1.0</w:t>
-      </w:r>
-      <w:r>
-        <w:t>”, “</w:t>
-      </w:r>
-      <w:r>
-        <w:t>JSON-stat 2.0</w:t>
-      </w:r>
-      <w:r>
-        <w:t>”, “</w:t>
-      </w:r>
-      <w:r>
-        <w:t>JSON-stat 1.0</w:t>
-      </w:r>
-      <w:r>
-        <w:t>”, “</w:t>
-      </w:r>
-      <w:r>
-        <w:t>PX 2013</w:t>
-      </w:r>
-      <w:bookmarkStart w:id="1" w:name="download-dataset-format"/>
-      <w:r>
-        <w:t>”, “</w:t>
-      </w:r>
-      <w:r>
-        <w:t>XLSX 2007</w:t>
-      </w:r>
-      <w:bookmarkEnd w:id="1"/>
-      <w:r>
-        <w:t>”).</w:t>
-      </w:r>
-    </w:p>
-    <w:p>
-      <w:pPr>
-        <w:ind w:firstLine="720"/>
-      </w:pPr>
-      <w:r>
-        <w:t>The format cho</w:t>
-      </w:r>
-      <w:r>
-        <w:t>sen</w:t>
-      </w:r>
-      <w:r>
-        <w:t xml:space="preserve"> </w:t>
-      </w:r>
-      <w:r>
-        <w:t>in this case is</w:t>
-      </w:r>
-      <w:r>
-        <w:t xml:space="preserve"> </w:t>
-      </w:r>
-      <w:r>
-        <w:t>“</w:t>
-      </w:r>
-      <w:r>
-        <w:t>CS</w:t>
-      </w:r>
-      <w:r>
-        <w:t>V 1.0”, an acronym for Comma Separated Values, and the file are “ASM01.csv”, Air and Sea Travel.</w:t>
-      </w:r>
-    </w:p>
-    <w:p>
-      <w:pPr>
-        <w:ind w:firstLine="720"/>
-      </w:pPr>
-      <w:r>
-        <w:t>This dataset brings to us quantities of Arrives and Departures by Air and Sea in Ireland from January 2010 to January 2024, separated by month with your values in thousands.</w:t>
-      </w:r>
     </w:p>
     <w:p/>
     <w:p>
@@ -1395,331 +1618,6 @@
       <w:pPr>
         <w:spacing w:after="0"/>
         <w:rPr>
-          <w:b/>
-          <w:i/>
-          <w:color w:val="333333"/>
-          <w:sz w:val="28"/>
-          <w:szCs w:val="28"/>
-          <w:u w:val="single"/>
-        </w:rPr>
-      </w:pPr>
-    </w:p>
-    <w:p>
-      <w:pPr>
-        <w:spacing w:after="0"/>
-        <w:rPr>
-          <w:b/>
-          <w:i/>
-          <w:color w:val="333333"/>
-          <w:sz w:val="28"/>
-          <w:szCs w:val="28"/>
-          <w:u w:val="single"/>
-        </w:rPr>
-      </w:pPr>
-    </w:p>
-    <w:p>
-      <w:pPr>
-        <w:spacing w:after="0"/>
-        <w:rPr>
-          <w:b/>
-          <w:i/>
-          <w:color w:val="333333"/>
-          <w:sz w:val="28"/>
-          <w:szCs w:val="28"/>
-          <w:u w:val="single"/>
-        </w:rPr>
-      </w:pPr>
-    </w:p>
-    <w:p>
-      <w:pPr>
-        <w:spacing w:after="0"/>
-        <w:rPr>
-          <w:b/>
-          <w:i/>
-          <w:color w:val="333333"/>
-          <w:sz w:val="28"/>
-          <w:szCs w:val="28"/>
-          <w:u w:val="single"/>
-        </w:rPr>
-      </w:pPr>
-    </w:p>
-    <w:p>
-      <w:pPr>
-        <w:spacing w:after="0"/>
-        <w:rPr>
-          <w:b/>
-          <w:i/>
-          <w:color w:val="333333"/>
-          <w:sz w:val="28"/>
-          <w:szCs w:val="28"/>
-          <w:u w:val="single"/>
-        </w:rPr>
-      </w:pPr>
-    </w:p>
-    <w:p>
-      <w:pPr>
-        <w:spacing w:after="0"/>
-        <w:rPr>
-          <w:b/>
-          <w:i/>
-          <w:color w:val="333333"/>
-          <w:sz w:val="28"/>
-          <w:szCs w:val="28"/>
-          <w:u w:val="single"/>
-        </w:rPr>
-      </w:pPr>
-    </w:p>
-    <w:p>
-      <w:pPr>
-        <w:spacing w:after="0"/>
-        <w:rPr>
-          <w:b/>
-          <w:i/>
-          <w:color w:val="333333"/>
-          <w:sz w:val="28"/>
-          <w:szCs w:val="28"/>
-          <w:u w:val="single"/>
-        </w:rPr>
-      </w:pPr>
-    </w:p>
-    <w:p>
-      <w:pPr>
-        <w:spacing w:after="0"/>
-        <w:rPr>
-          <w:b/>
-          <w:i/>
-          <w:color w:val="333333"/>
-          <w:sz w:val="28"/>
-          <w:szCs w:val="28"/>
-          <w:u w:val="single"/>
-        </w:rPr>
-      </w:pPr>
-    </w:p>
-    <w:p>
-      <w:pPr>
-        <w:spacing w:after="0"/>
-        <w:rPr>
-          <w:b/>
-          <w:i/>
-          <w:color w:val="333333"/>
-          <w:sz w:val="28"/>
-          <w:szCs w:val="28"/>
-          <w:u w:val="single"/>
-        </w:rPr>
-      </w:pPr>
-    </w:p>
-    <w:p>
-      <w:pPr>
-        <w:spacing w:after="0"/>
-        <w:rPr>
-          <w:b/>
-          <w:i/>
-          <w:color w:val="333333"/>
-          <w:sz w:val="28"/>
-          <w:szCs w:val="28"/>
-          <w:u w:val="single"/>
-        </w:rPr>
-      </w:pPr>
-    </w:p>
-    <w:p>
-      <w:pPr>
-        <w:spacing w:after="0"/>
-        <w:rPr>
-          <w:b/>
-          <w:i/>
-          <w:color w:val="333333"/>
-          <w:sz w:val="28"/>
-          <w:szCs w:val="28"/>
-          <w:u w:val="single"/>
-        </w:rPr>
-      </w:pPr>
-    </w:p>
-    <w:p>
-      <w:pPr>
-        <w:spacing w:after="0"/>
-        <w:rPr>
-          <w:b/>
-          <w:i/>
-          <w:color w:val="333333"/>
-          <w:sz w:val="28"/>
-          <w:szCs w:val="28"/>
-          <w:u w:val="single"/>
-        </w:rPr>
-      </w:pPr>
-    </w:p>
-    <w:p>
-      <w:pPr>
-        <w:spacing w:after="0"/>
-        <w:rPr>
-          <w:b/>
-          <w:i/>
-          <w:color w:val="333333"/>
-          <w:sz w:val="28"/>
-          <w:szCs w:val="28"/>
-          <w:u w:val="single"/>
-        </w:rPr>
-      </w:pPr>
-    </w:p>
-    <w:p>
-      <w:pPr>
-        <w:spacing w:after="0"/>
-        <w:rPr>
-          <w:b/>
-          <w:i/>
-          <w:color w:val="333333"/>
-          <w:sz w:val="28"/>
-          <w:szCs w:val="28"/>
-          <w:u w:val="single"/>
-        </w:rPr>
-      </w:pPr>
-    </w:p>
-    <w:p>
-      <w:pPr>
-        <w:spacing w:after="0"/>
-        <w:rPr>
-          <w:b/>
-          <w:i/>
-          <w:color w:val="333333"/>
-          <w:sz w:val="28"/>
-          <w:szCs w:val="28"/>
-          <w:u w:val="single"/>
-        </w:rPr>
-      </w:pPr>
-    </w:p>
-    <w:p>
-      <w:pPr>
-        <w:spacing w:after="0"/>
-        <w:rPr>
-          <w:b/>
-          <w:i/>
-          <w:color w:val="333333"/>
-          <w:sz w:val="28"/>
-          <w:szCs w:val="28"/>
-          <w:u w:val="single"/>
-        </w:rPr>
-      </w:pPr>
-    </w:p>
-    <w:p>
-      <w:pPr>
-        <w:spacing w:after="0"/>
-        <w:rPr>
-          <w:b/>
-          <w:i/>
-          <w:color w:val="333333"/>
-          <w:sz w:val="28"/>
-          <w:szCs w:val="28"/>
-          <w:u w:val="single"/>
-        </w:rPr>
-      </w:pPr>
-    </w:p>
-    <w:p>
-      <w:pPr>
-        <w:spacing w:after="0"/>
-        <w:rPr>
-          <w:b/>
-          <w:i/>
-          <w:color w:val="333333"/>
-          <w:sz w:val="28"/>
-          <w:szCs w:val="28"/>
-          <w:u w:val="single"/>
-        </w:rPr>
-      </w:pPr>
-    </w:p>
-    <w:p>
-      <w:pPr>
-        <w:spacing w:after="0"/>
-        <w:rPr>
-          <w:b/>
-          <w:i/>
-          <w:color w:val="333333"/>
-          <w:sz w:val="28"/>
-          <w:szCs w:val="28"/>
-          <w:u w:val="single"/>
-        </w:rPr>
-      </w:pPr>
-    </w:p>
-    <w:p>
-      <w:pPr>
-        <w:spacing w:after="0"/>
-        <w:rPr>
-          <w:b/>
-          <w:i/>
-          <w:color w:val="333333"/>
-          <w:sz w:val="28"/>
-          <w:szCs w:val="28"/>
-          <w:u w:val="single"/>
-        </w:rPr>
-      </w:pPr>
-    </w:p>
-    <w:p>
-      <w:pPr>
-        <w:spacing w:after="0"/>
-        <w:rPr>
-          <w:b/>
-          <w:i/>
-          <w:color w:val="333333"/>
-          <w:sz w:val="28"/>
-          <w:szCs w:val="28"/>
-          <w:u w:val="single"/>
-        </w:rPr>
-      </w:pPr>
-    </w:p>
-    <w:p>
-      <w:pPr>
-        <w:spacing w:after="0"/>
-        <w:rPr>
-          <w:b/>
-          <w:i/>
-          <w:color w:val="333333"/>
-          <w:sz w:val="28"/>
-          <w:szCs w:val="28"/>
-          <w:u w:val="single"/>
-        </w:rPr>
-      </w:pPr>
-    </w:p>
-    <w:p>
-      <w:pPr>
-        <w:spacing w:after="0"/>
-        <w:rPr>
-          <w:b/>
-          <w:i/>
-          <w:color w:val="333333"/>
-          <w:sz w:val="28"/>
-          <w:szCs w:val="28"/>
-          <w:u w:val="single"/>
-        </w:rPr>
-      </w:pPr>
-    </w:p>
-    <w:p>
-      <w:pPr>
-        <w:spacing w:after="0"/>
-        <w:rPr>
-          <w:b/>
-          <w:i/>
-          <w:color w:val="333333"/>
-          <w:sz w:val="28"/>
-          <w:szCs w:val="28"/>
-          <w:u w:val="single"/>
-        </w:rPr>
-      </w:pPr>
-    </w:p>
-    <w:p>
-      <w:pPr>
-        <w:spacing w:after="0"/>
-        <w:rPr>
-          <w:b/>
-          <w:i/>
-          <w:color w:val="333333"/>
-          <w:sz w:val="28"/>
-          <w:szCs w:val="28"/>
-          <w:u w:val="single"/>
-        </w:rPr>
-      </w:pPr>
-    </w:p>
-    <w:p>
-      <w:pPr>
-        <w:spacing w:after="0"/>
-        <w:rPr>
           <w:color w:val="70AD47" w:themeColor="accent6"/>
         </w:rPr>
       </w:pPr>
@@ -2021,7 +1919,6 @@
         <w:rPr>
           <w:color w:val="70AD47" w:themeColor="accent6"/>
         </w:rPr>
-        <w:lastRenderedPageBreak/>
         <w:t>(or any other relevant topic EXCEPT Climate change) with Ireland as your base line.</w:t>
       </w:r>
     </w:p>
@@ -2149,6 +2046,7 @@
           <w:bCs/>
           <w:color w:val="70AD47" w:themeColor="accent6"/>
         </w:rPr>
+        <w:lastRenderedPageBreak/>
         <w:t xml:space="preserve">Several Data Sets have been Supplied which you may use as you wish (You do not HAVE to use them) </w:t>
       </w:r>
     </w:p>
@@ -2578,14 +2476,7 @@
         <w:rPr>
           <w:rFonts w:asciiTheme="minorHAnsi" w:hAnsiTheme="minorHAnsi" w:cstheme="minorHAnsi"/>
         </w:rPr>
-        <w:t xml:space="preserve">: In a dedicated section of your report, you are required to document and evaluate a “testing” strategy for your analysis. As part of this, you may want to plan and document </w:t>
-      </w:r>
-      <w:r>
-        <w:rPr>
-          <w:rFonts w:asciiTheme="minorHAnsi" w:hAnsiTheme="minorHAnsi" w:cstheme="minorHAnsi"/>
-        </w:rPr>
-        <w:lastRenderedPageBreak/>
-        <w:t>how you ensured your code is doing what it is meant to. Note any trade-offs that you've made in these areas. [10 marks]</w:t>
+        <w:t>: In a dedicated section of your report, you are required to document and evaluate a “testing” strategy for your analysis. As part of this, you may want to plan and document how you ensured your code is doing what it is meant to. Note any trade-offs that you've made in these areas. [10 marks]</w:t>
       </w:r>
     </w:p>
     <w:p>
@@ -2682,6 +2573,7 @@
           <w:sz w:val="28"/>
           <w:szCs w:val="28"/>
         </w:rPr>
+        <w:lastRenderedPageBreak/>
         <w:t>Statistics for Data Analytics Tasks</w:t>
       </w:r>
     </w:p>
@@ -2934,7 +2826,6 @@
           <w:b/>
           <w:color w:val="333333"/>
         </w:rPr>
-        <w:lastRenderedPageBreak/>
         <w:t>[0 - 25]</w:t>
       </w:r>
     </w:p>
@@ -3350,7 +3241,6 @@
         <w:rPr>
           <w:color w:val="333333"/>
         </w:rPr>
-        <w:lastRenderedPageBreak/>
         <w:t xml:space="preserve">Ensure that your documentation follows a logical sequence through the planning / research / justification / implementation phases of the project. </w:t>
       </w:r>
     </w:p>
@@ -3506,6 +3396,7 @@
           <w:b/>
           <w:color w:val="333333"/>
         </w:rPr>
+        <w:lastRenderedPageBreak/>
         <w:t xml:space="preserve">Submission Requirements </w:t>
       </w:r>
       <w:r>
@@ -7238,6 +7129,119 @@
     </w:lvl>
   </w:abstractNum>
   <w:abstractNum w:abstractNumId="24" w15:restartNumberingAfterBreak="0">
+    <w:nsid w:val="6C997DE6"/>
+    <w:multiLevelType w:val="hybridMultilevel"/>
+    <w:tmpl w:val="3DA65530"/>
+    <w:lvl w:ilvl="0" w:tplc="128602D0">
+      <w:start w:val="5"/>
+      <w:numFmt w:val="bullet"/>
+      <w:lvlText w:val="-"/>
+      <w:lvlJc w:val="left"/>
+      <w:pPr>
+        <w:ind w:left="1080" w:hanging="360"/>
+      </w:pPr>
+      <w:rPr>
+        <w:rFonts w:ascii="Times New Roman" w:eastAsiaTheme="minorHAnsi" w:hAnsi="Times New Roman" w:cs="Times New Roman" w:hint="default"/>
+      </w:rPr>
+    </w:lvl>
+    <w:lvl w:ilvl="1" w:tplc="08090003" w:tentative="1">
+      <w:start w:val="1"/>
+      <w:numFmt w:val="bullet"/>
+      <w:lvlText w:val="o"/>
+      <w:lvlJc w:val="left"/>
+      <w:pPr>
+        <w:ind w:left="1800" w:hanging="360"/>
+      </w:pPr>
+      <w:rPr>
+        <w:rFonts w:ascii="Courier New" w:hAnsi="Courier New" w:cs="Courier New" w:hint="default"/>
+      </w:rPr>
+    </w:lvl>
+    <w:lvl w:ilvl="2" w:tplc="08090005" w:tentative="1">
+      <w:start w:val="1"/>
+      <w:numFmt w:val="bullet"/>
+      <w:lvlText w:val=""/>
+      <w:lvlJc w:val="left"/>
+      <w:pPr>
+        <w:ind w:left="2520" w:hanging="360"/>
+      </w:pPr>
+      <w:rPr>
+        <w:rFonts w:ascii="Wingdings" w:hAnsi="Wingdings" w:hint="default"/>
+      </w:rPr>
+    </w:lvl>
+    <w:lvl w:ilvl="3" w:tplc="08090001" w:tentative="1">
+      <w:start w:val="1"/>
+      <w:numFmt w:val="bullet"/>
+      <w:lvlText w:val=""/>
+      <w:lvlJc w:val="left"/>
+      <w:pPr>
+        <w:ind w:left="3240" w:hanging="360"/>
+      </w:pPr>
+      <w:rPr>
+        <w:rFonts w:ascii="Symbol" w:hAnsi="Symbol" w:hint="default"/>
+      </w:rPr>
+    </w:lvl>
+    <w:lvl w:ilvl="4" w:tplc="08090003" w:tentative="1">
+      <w:start w:val="1"/>
+      <w:numFmt w:val="bullet"/>
+      <w:lvlText w:val="o"/>
+      <w:lvlJc w:val="left"/>
+      <w:pPr>
+        <w:ind w:left="3960" w:hanging="360"/>
+      </w:pPr>
+      <w:rPr>
+        <w:rFonts w:ascii="Courier New" w:hAnsi="Courier New" w:cs="Courier New" w:hint="default"/>
+      </w:rPr>
+    </w:lvl>
+    <w:lvl w:ilvl="5" w:tplc="08090005" w:tentative="1">
+      <w:start w:val="1"/>
+      <w:numFmt w:val="bullet"/>
+      <w:lvlText w:val=""/>
+      <w:lvlJc w:val="left"/>
+      <w:pPr>
+        <w:ind w:left="4680" w:hanging="360"/>
+      </w:pPr>
+      <w:rPr>
+        <w:rFonts w:ascii="Wingdings" w:hAnsi="Wingdings" w:hint="default"/>
+      </w:rPr>
+    </w:lvl>
+    <w:lvl w:ilvl="6" w:tplc="08090001" w:tentative="1">
+      <w:start w:val="1"/>
+      <w:numFmt w:val="bullet"/>
+      <w:lvlText w:val=""/>
+      <w:lvlJc w:val="left"/>
+      <w:pPr>
+        <w:ind w:left="5400" w:hanging="360"/>
+      </w:pPr>
+      <w:rPr>
+        <w:rFonts w:ascii="Symbol" w:hAnsi="Symbol" w:hint="default"/>
+      </w:rPr>
+    </w:lvl>
+    <w:lvl w:ilvl="7" w:tplc="08090003" w:tentative="1">
+      <w:start w:val="1"/>
+      <w:numFmt w:val="bullet"/>
+      <w:lvlText w:val="o"/>
+      <w:lvlJc w:val="left"/>
+      <w:pPr>
+        <w:ind w:left="6120" w:hanging="360"/>
+      </w:pPr>
+      <w:rPr>
+        <w:rFonts w:ascii="Courier New" w:hAnsi="Courier New" w:cs="Courier New" w:hint="default"/>
+      </w:rPr>
+    </w:lvl>
+    <w:lvl w:ilvl="8" w:tplc="08090005" w:tentative="1">
+      <w:start w:val="1"/>
+      <w:numFmt w:val="bullet"/>
+      <w:lvlText w:val=""/>
+      <w:lvlJc w:val="left"/>
+      <w:pPr>
+        <w:ind w:left="6840" w:hanging="360"/>
+      </w:pPr>
+      <w:rPr>
+        <w:rFonts w:ascii="Wingdings" w:hAnsi="Wingdings" w:hint="default"/>
+      </w:rPr>
+    </w:lvl>
+  </w:abstractNum>
+  <w:abstractNum w:abstractNumId="25" w15:restartNumberingAfterBreak="0">
     <w:nsid w:val="71423059"/>
     <w:multiLevelType w:val="multilevel"/>
     <w:tmpl w:val="EFF4FCDC"/>
@@ -7386,7 +7390,7 @@
       </w:rPr>
     </w:lvl>
   </w:abstractNum>
-  <w:abstractNum w:abstractNumId="25" w15:restartNumberingAfterBreak="0">
+  <w:abstractNum w:abstractNumId="26" w15:restartNumberingAfterBreak="0">
     <w:nsid w:val="754364CE"/>
     <w:multiLevelType w:val="multilevel"/>
     <w:tmpl w:val="E334F8BE"/>
@@ -7517,7 +7521,7 @@
       </w:rPr>
     </w:lvl>
   </w:abstractNum>
-  <w:abstractNum w:abstractNumId="26" w15:restartNumberingAfterBreak="0">
+  <w:abstractNum w:abstractNumId="27" w15:restartNumberingAfterBreak="0">
     <w:nsid w:val="7A0A36CD"/>
     <w:multiLevelType w:val="multilevel"/>
     <w:tmpl w:val="2B52718C"/>
@@ -7630,7 +7634,7 @@
       </w:pPr>
     </w:lvl>
   </w:abstractNum>
-  <w:abstractNum w:abstractNumId="27" w15:restartNumberingAfterBreak="0">
+  <w:abstractNum w:abstractNumId="28" w15:restartNumberingAfterBreak="0">
     <w:nsid w:val="7A961F27"/>
     <w:multiLevelType w:val="hybridMultilevel"/>
     <w:tmpl w:val="CB504556"/>
@@ -7717,7 +7721,7 @@
     </w:lvl>
   </w:abstractNum>
   <w:num w:numId="1" w16cid:durableId="2039352021">
-    <w:abstractNumId w:val="25"/>
+    <w:abstractNumId w:val="26"/>
   </w:num>
   <w:num w:numId="2" w16cid:durableId="902450587">
     <w:abstractNumId w:val="8"/>
@@ -7762,13 +7766,13 @@
     <w:abstractNumId w:val="20"/>
   </w:num>
   <w:num w:numId="16" w16cid:durableId="523833677">
-    <w:abstractNumId w:val="24"/>
+    <w:abstractNumId w:val="25"/>
   </w:num>
   <w:num w:numId="17" w16cid:durableId="974480676">
     <w:abstractNumId w:val="10"/>
   </w:num>
   <w:num w:numId="18" w16cid:durableId="887036148">
-    <w:abstractNumId w:val="26"/>
+    <w:abstractNumId w:val="27"/>
   </w:num>
   <w:num w:numId="19" w16cid:durableId="2054960321">
     <w:abstractNumId w:val="0"/>
@@ -7798,7 +7802,7 @@
     <w:abstractNumId w:val="22"/>
   </w:num>
   <w:num w:numId="28" w16cid:durableId="1023017344">
-    <w:abstractNumId w:val="27"/>
+    <w:abstractNumId w:val="28"/>
     <w:lvlOverride w:ilvl="0">
       <w:startOverride w:val="1"/>
     </w:lvlOverride>
@@ -7826,6 +7830,9 @@
     <w:lvlOverride w:ilvl="8">
       <w:startOverride w:val="1"/>
     </w:lvlOverride>
+  </w:num>
+  <w:num w:numId="29" w16cid:durableId="975838252">
+    <w:abstractNumId w:val="24"/>
   </w:num>
 </w:numbering>
 </file>
@@ -8323,7 +8330,6 @@
   <w:style w:type="character" w:default="1" w:styleId="DefaultParagraphFont">
     <w:name w:val="Default Paragraph Font"/>
     <w:uiPriority w:val="1"/>
-    <w:semiHidden/>
     <w:unhideWhenUsed/>
   </w:style>
   <w:style w:type="table" w:default="1" w:styleId="TableNormal">

--- a/ MSC_DA_CA2/CA2_Ricardo Alves de Souza_2018499.docx
+++ b/ MSC_DA_CA2/CA2_Ricardo Alves de Souza_2018499.docx
@@ -489,13 +489,15 @@
           <w:lang w:val="pt-BR"/>
         </w:rPr>
       </w:pPr>
+      <w:proofErr w:type="spellStart"/>
       <w:r>
         <w:rPr>
           <w:rStyle w:val="SubtleEmphasis"/>
-          <w:lang w:val="en-GB"/>
+          <w:lang w:val="pt-BR"/>
         </w:rPr>
         <w:t>Author</w:t>
       </w:r>
+      <w:proofErr w:type="spellEnd"/>
       <w:r>
         <w:rPr>
           <w:rStyle w:val="SubtleEmphasis"/>
@@ -1049,25 +1051,10 @@
         <w:ind w:firstLine="720"/>
       </w:pPr>
       <w:r>
-        <w:t>This study has</w:t>
-      </w:r>
-      <w:r>
-        <w:t xml:space="preserve"> used the computer programming language “Python” </w:t>
-      </w:r>
-      <w:r>
-        <w:t>i</w:t>
-      </w:r>
-      <w:r>
-        <w:t xml:space="preserve">n </w:t>
-      </w:r>
-      <w:r>
-        <w:t xml:space="preserve">the </w:t>
-      </w:r>
-      <w:r>
-        <w:t>format of “Jupyter Notebook” with dedicated libraries for different tasks</w:t>
-      </w:r>
-      <w:r>
-        <w:t xml:space="preserve"> and</w:t>
+        <w:t>This study has used the computer programming language “Python” in the format of “Jupyter Notebook” with dedicated libraries for different tasks</w:t>
+      </w:r>
+      <w:r>
+        <w:t>. It</w:t>
       </w:r>
       <w:r>
         <w:t xml:space="preserve"> has acquired data to analyse from </w:t>
@@ -1121,15 +1108,146 @@
         <w:t>food-exports-208-2022_21032023.csv</w:t>
       </w:r>
     </w:p>
-    <w:p>
-      <w:pPr>
-        <w:pStyle w:val="ListParagraph"/>
-        <w:ind w:left="1080"/>
-      </w:pPr>
-    </w:p>
-    <w:p>
-      <w:pPr>
-        <w:ind w:left="720" w:firstLine="360"/>
+    <w:p/>
+    <w:p>
+      <w:pPr>
+        <w:ind w:left="720"/>
+      </w:pPr>
+      <w:r>
+        <w:t xml:space="preserve">The segment chosen for analysis was: </w:t>
+      </w:r>
+    </w:p>
+    <w:p>
+      <w:pPr>
+        <w:ind w:left="720"/>
+      </w:pPr>
+    </w:p>
+    <w:p>
+      <w:pPr>
+        <w:ind w:left="720"/>
+      </w:pPr>
+      <w:r>
+        <w:t>“ Ireland Agri-Business on CAP ”</w:t>
+      </w:r>
+    </w:p>
+    <w:p>
+      <w:pPr>
+        <w:ind w:left="720"/>
+      </w:pPr>
+    </w:p>
+    <w:p>
+      <w:pPr>
+        <w:ind w:left="720" w:firstLine="720"/>
+        <w:rPr>
+          <w:shd w:val="clear" w:color="auto" w:fill="FFFFFF"/>
+        </w:rPr>
+      </w:pPr>
+      <w:r>
+        <w:t xml:space="preserve">The methodology </w:t>
+      </w:r>
+      <w:bookmarkStart w:id="1" w:name="_Toc163857495"/>
+      <w:r>
+        <w:t>is “CRISP-DM”</w:t>
+      </w:r>
+      <w:bookmarkEnd w:id="1"/>
+      <w:r>
+        <w:rPr>
+          <w:rStyle w:val="Heading2Char"/>
+        </w:rPr>
+        <w:t xml:space="preserve">, </w:t>
+      </w:r>
+      <w:r>
+        <w:rPr>
+          <w:shd w:val="clear" w:color="auto" w:fill="FFFFFF"/>
+        </w:rPr>
+        <w:t>a robust and well-established framework that outlines a comprehensive process of understanding the business context, data understanding, data preparation, modelling, evaluation, and deployment. It's widely adopted due to its industry-agnostic and flexible nature, facilitating the study and development.</w:t>
+      </w:r>
+    </w:p>
+    <w:p>
+      <w:pPr>
+        <w:ind w:left="720" w:firstLine="720"/>
+        <w:rPr>
+          <w:shd w:val="clear" w:color="auto" w:fill="FFFFFF"/>
+        </w:rPr>
+      </w:pPr>
+    </w:p>
+    <w:p>
+      <w:pPr>
+        <w:pStyle w:val="Heading1"/>
+      </w:pPr>
+    </w:p>
+    <w:p>
+      <w:pPr>
+        <w:pStyle w:val="Heading1"/>
+      </w:pPr>
+    </w:p>
+    <w:p>
+      <w:pPr>
+        <w:pStyle w:val="Heading1"/>
+      </w:pPr>
+    </w:p>
+    <w:p>
+      <w:pPr>
+        <w:pStyle w:val="Heading1"/>
+      </w:pPr>
+    </w:p>
+    <w:p>
+      <w:pPr>
+        <w:pStyle w:val="Heading1"/>
+      </w:pPr>
+    </w:p>
+    <w:p>
+      <w:pPr>
+        <w:pStyle w:val="Heading1"/>
+      </w:pPr>
+    </w:p>
+    <w:p>
+      <w:pPr>
+        <w:pStyle w:val="Heading1"/>
+      </w:pPr>
+    </w:p>
+    <w:p>
+      <w:pPr>
+        <w:pStyle w:val="Heading1"/>
+      </w:pPr>
+    </w:p>
+    <w:p/>
+    <w:p/>
+    <w:p/>
+    <w:p/>
+    <w:p/>
+    <w:p/>
+    <w:p/>
+    <w:p/>
+    <w:p>
+      <w:pPr>
+        <w:pStyle w:val="Heading1"/>
+      </w:pPr>
+    </w:p>
+    <w:p/>
+    <w:p>
+      <w:pPr>
+        <w:pStyle w:val="Heading1"/>
+      </w:pPr>
+      <w:r>
+        <w:lastRenderedPageBreak/>
+        <w:t>Sentiment Analyses</w:t>
+      </w:r>
+    </w:p>
+    <w:p/>
+    <w:p>
+      <w:pPr>
+        <w:pStyle w:val="Heading2"/>
+      </w:pPr>
+      <w:r>
+        <w:tab/>
+        <w:t>Scraping by “Beautiful Soup”</w:t>
+      </w:r>
+    </w:p>
+    <w:p/>
+    <w:p>
+      <w:pPr>
+        <w:ind w:firstLine="720"/>
       </w:pPr>
       <w:r>
         <w:t>A</w:t>
@@ -1172,210 +1290,309 @@
       </w:r>
     </w:p>
     <w:p>
-      <w:pPr>
-        <w:pStyle w:val="ListParagraph"/>
-        <w:numPr>
-          <w:ilvl w:val="0"/>
-          <w:numId w:val="29"/>
-        </w:numPr>
-      </w:pPr>
+      <w:r>
+        <w:t>(“</w:t>
+      </w:r>
       <w:r>
         <w:t>https://www.forum4farming.com/forum/index.php?threads/cap-2023-2027.20587/</w:t>
       </w:r>
-    </w:p>
-    <w:p>
-      <w:pPr>
-        <w:pStyle w:val="ListParagraph"/>
-        <w:ind w:left="1080"/>
-      </w:pPr>
-    </w:p>
-    <w:p>
-      <w:pPr>
-        <w:pStyle w:val="ListParagraph"/>
-        <w:ind w:left="1080"/>
-      </w:pPr>
-      <w:r>
-        <w:t>Saved on format “CSV 1.0</w:t>
-      </w:r>
-      <w:r>
-        <w:t>”, an acronym for Comma Separated Values,</w:t>
-      </w:r>
-      <w:r>
-        <w:t xml:space="preserve"> on the following file:</w:t>
-      </w:r>
-    </w:p>
-    <w:p>
-      <w:pPr>
-        <w:pStyle w:val="ListParagraph"/>
-        <w:ind w:left="1080"/>
-      </w:pPr>
-    </w:p>
-    <w:p>
-      <w:pPr>
-        <w:pStyle w:val="ListParagraph"/>
-        <w:numPr>
-          <w:ilvl w:val="0"/>
-          <w:numId w:val="29"/>
-        </w:numPr>
-      </w:pPr>
-      <w:r>
-        <w:t>extracted_forum4farming.csv</w:t>
-      </w:r>
-    </w:p>
-    <w:p>
-      <w:pPr>
-        <w:pStyle w:val="ListParagraph"/>
-        <w:ind w:left="1080"/>
-      </w:pPr>
-    </w:p>
-    <w:p>
-      <w:pPr>
-        <w:pStyle w:val="ListParagraph"/>
-        <w:ind w:left="1080" w:firstLine="360"/>
+      <w:r>
+        <w:t>”)</w:t>
+      </w:r>
+    </w:p>
+    <w:p/>
+    <w:p>
+      <w:pPr>
+        <w:ind w:firstLine="720"/>
+      </w:pPr>
+      <w:r>
+        <w:t>And s</w:t>
+      </w:r>
+      <w:r>
+        <w:t xml:space="preserve">aved </w:t>
+      </w:r>
+      <w:r>
+        <w:t>i</w:t>
+      </w:r>
+      <w:r>
+        <w:t xml:space="preserve">n </w:t>
+      </w:r>
+      <w:r>
+        <w:t xml:space="preserve">the </w:t>
+      </w:r>
+      <w:r>
+        <w:t>format “</w:t>
+      </w:r>
+      <w:r>
+        <w:t>JSON</w:t>
+      </w:r>
+      <w:r>
+        <w:t xml:space="preserve">”, an acronym for </w:t>
+      </w:r>
+      <w:r>
+        <w:t>JavaScript Object Notation, on the file:</w:t>
+      </w:r>
+    </w:p>
+    <w:p/>
+    <w:p>
+      <w:pPr>
+        <w:ind w:firstLine="720"/>
+      </w:pPr>
+      <w:r>
+        <w:t>(“</w:t>
+      </w:r>
+      <w:r>
+        <w:t>extracted_forum4farming.json</w:t>
+      </w:r>
+      <w:r>
+        <w:t>”)</w:t>
+      </w:r>
+    </w:p>
+    <w:p/>
+    <w:p>
+      <w:pPr>
+        <w:ind w:firstLine="720"/>
+      </w:pPr>
+      <w:r>
+        <w:t>This format is chosen to make it easy to read by humans and upload to a NoSQL Database without any more conversion.</w:t>
+      </w:r>
+    </w:p>
+    <w:p>
+      <w:pPr>
+        <w:ind w:firstLine="720"/>
       </w:pPr>
       <w:r>
         <w:t>The code for this extraction can be viewed on file “</w:t>
       </w:r>
       <w:r>
-        <w:t>scrapcsv.ipynb</w:t>
-      </w:r>
-      <w:r>
-        <w:t xml:space="preserve">”, </w:t>
-      </w:r>
-      <w:r>
-        <w:t xml:space="preserve">and the libraries </w:t>
-      </w:r>
-      <w:r>
-        <w:t>“request”, “</w:t>
+        <w:t>StractingForumsBSandAPI</w:t>
+      </w:r>
+      <w:r>
+        <w:t>.ipynb”, and the libraries “request”, “</w:t>
       </w:r>
       <w:r>
         <w:t>BeautifulSoup</w:t>
       </w:r>
       <w:r>
-        <w:t xml:space="preserve">”, “re” and “csv” </w:t>
-      </w:r>
-      <w:r>
-        <w:t xml:space="preserve">is utilised </w:t>
-      </w:r>
-      <w:r>
-        <w:t>to connect to the web address and manage the requisition to reali</w:t>
-      </w:r>
-      <w:r>
-        <w:t>s</w:t>
-      </w:r>
-      <w:r>
-        <w:t xml:space="preserve">e the download </w:t>
-      </w:r>
-      <w:r>
-        <w:t xml:space="preserve">from six pages </w:t>
-      </w:r>
-      <w:r>
-        <w:t>of the content mentioned before</w:t>
-      </w:r>
-      <w:r>
-        <w:t xml:space="preserve">, </w:t>
-      </w:r>
-      <w:r>
-        <w:t>and save the content filtered on file</w:t>
-      </w:r>
-      <w:r>
-        <w:t xml:space="preserve"> </w:t>
+        <w:t>”, “re” and “</w:t>
+      </w:r>
+      <w:r>
+        <w:t>JSON</w:t>
+      </w:r>
+      <w:r>
+        <w:t>” is utilised to connect to the web address and manage the requisition to realise the download from six pages of the content mentioned before.</w:t>
+      </w:r>
+    </w:p>
+    <w:p>
+      <w:pPr>
+        <w:ind w:firstLine="720"/>
+      </w:pPr>
+    </w:p>
+    <w:p>
+      <w:pPr>
+        <w:pStyle w:val="Heading2"/>
+        <w:ind w:firstLine="720"/>
+      </w:pPr>
+      <w:r>
+        <w:t>Scraping by “</w:t>
+      </w:r>
+      <w:r>
+        <w:t>API</w:t>
+      </w:r>
+      <w:r>
+        <w:t>”</w:t>
+      </w:r>
+    </w:p>
+    <w:p/>
+    <w:p>
+      <w:pPr>
+        <w:ind w:firstLine="720"/>
+      </w:pPr>
+      <w:r>
+        <w:t>A</w:t>
+      </w:r>
+      <w:r>
+        <w:t>nother</w:t>
+      </w:r>
+      <w:r>
+        <w:t xml:space="preserve"> discussion content was obtained from </w:t>
+      </w:r>
+      <w:r>
+        <w:t>Reddit</w:t>
+      </w:r>
+      <w:r>
+        <w:t>. On the following address:</w:t>
+      </w:r>
+    </w:p>
+    <w:p>
+      <w:r>
+        <w:t>(“</w:t>
+      </w:r>
+      <w:r>
+        <w:t>https://www.reddit.com/r/ireland/comments/1aghrfn/irish_farmers_protest_in_solidarity_with_eu/</w:t>
+      </w:r>
+      <w:r>
+        <w:t>”)</w:t>
+      </w:r>
+    </w:p>
+    <w:p>
+      <w:pPr>
+        <w:ind w:firstLine="720"/>
+      </w:pPr>
+      <w:r>
+        <w:t xml:space="preserve">And </w:t>
+      </w:r>
+      <w:r>
+        <w:t xml:space="preserve">also </w:t>
+      </w:r>
+      <w:r>
+        <w:t>saved in the format “JSON”, on the file:</w:t>
+      </w:r>
+    </w:p>
+    <w:p>
+      <w:pPr>
+        <w:ind w:firstLine="720"/>
+      </w:pPr>
+      <w:r>
+        <w:t>(“</w:t>
+      </w:r>
+      <w:r>
+        <w:t>extracted_redditfarming.json</w:t>
+      </w:r>
+      <w:r>
+        <w:t>”)</w:t>
+      </w:r>
+    </w:p>
+    <w:p>
+      <w:pPr>
+        <w:ind w:firstLine="720"/>
+      </w:pPr>
+      <w:r>
+        <w:t xml:space="preserve">The code for this extraction is also on file </w:t>
       </w:r>
       <w:r>
         <w:t>“</w:t>
       </w:r>
       <w:r>
-        <w:t>extracted_forum4farming.csv</w:t>
-      </w:r>
+        <w:t>StractingForumsBSandAPI</w:t>
+      </w:r>
+      <w:r>
+        <w:t>.ipynb”</w:t>
+      </w:r>
+      <w:r>
+        <w:t xml:space="preserve">, and the environment variables are hidden on </w:t>
+      </w:r>
+      <w:r>
+        <w:t xml:space="preserve">the “.env” file to not exposure the credentials utilised to access </w:t>
+      </w:r>
+      <w:r>
+        <w:t>the Reddit API</w:t>
+      </w:r>
+      <w:r>
+        <w:t xml:space="preserve">, also the “.env” file is cited inside the file “.gitignore” making this environment </w:t>
+      </w:r>
+      <w:r>
+        <w:t>credentials</w:t>
+      </w:r>
+      <w:r>
+        <w:t xml:space="preserve"> invisible on </w:t>
+      </w:r>
+      <w:r>
+        <w:t xml:space="preserve">Open Source </w:t>
+      </w:r>
+      <w:r>
+        <w:t>platforms</w:t>
+      </w:r>
+      <w:r>
+        <w:t xml:space="preserve"> like “</w:t>
+      </w:r>
+      <w:proofErr w:type="spellStart"/>
+      <w:r>
+        <w:t>Github</w:t>
+      </w:r>
+      <w:proofErr w:type="spellEnd"/>
       <w:r>
         <w:t>”.</w:t>
       </w:r>
     </w:p>
+    <w:p/>
+    <w:p>
+      <w:pPr>
+        <w:ind w:firstLine="720"/>
+      </w:pPr>
+      <w:r>
+        <w:t>Both files</w:t>
+      </w:r>
+      <w:r>
+        <w:t xml:space="preserve"> have been merged into only one, type </w:t>
+      </w:r>
+      <w:r>
+        <w:t xml:space="preserve">JSON and also in format </w:t>
+      </w:r>
+      <w:r>
+        <w:t>CSV to make it easy to analyse from Machine Learning Models.</w:t>
+      </w:r>
+    </w:p>
+    <w:p>
+      <w:r>
+        <w:tab/>
+      </w:r>
+    </w:p>
+    <w:p>
+      <w:pPr>
+        <w:ind w:firstLine="720"/>
+      </w:pPr>
+      <w:r>
+        <w:t>(“</w:t>
+      </w:r>
+      <w:r>
+        <w:t>extracted_combined.</w:t>
+      </w:r>
+      <w:r>
+        <w:t>json</w:t>
+      </w:r>
+      <w:r>
+        <w:t>”)</w:t>
+      </w:r>
+      <w:r>
+        <w:t>,</w:t>
+      </w:r>
+    </w:p>
+    <w:p>
+      <w:pPr>
+        <w:ind w:firstLine="720"/>
+      </w:pPr>
+      <w:r>
+        <w:t>(“</w:t>
+      </w:r>
+      <w:r>
+        <w:t>extracted_combined.</w:t>
+      </w:r>
+      <w:r>
+        <w:t>csv</w:t>
+      </w:r>
+      <w:r>
+        <w:t>”)</w:t>
+      </w:r>
+    </w:p>
+    <w:p>
+      <w:pPr>
+        <w:ind w:firstLine="720"/>
+      </w:pPr>
+    </w:p>
+    <w:p>
+      <w:pPr>
+        <w:ind w:firstLine="720"/>
+      </w:pPr>
+      <w:r>
+        <w:lastRenderedPageBreak/>
+        <w:tab/>
+      </w:r>
+    </w:p>
     <w:p>
       <w:pPr>
         <w:ind w:left="720"/>
       </w:pPr>
-    </w:p>
-    <w:p>
-      <w:pPr>
-        <w:ind w:left="720"/>
-      </w:pPr>
-      <w:r>
-        <w:t xml:space="preserve">The segment chosen for analysis was: </w:t>
-      </w:r>
-    </w:p>
-    <w:p>
-      <w:pPr>
-        <w:ind w:left="720"/>
-      </w:pPr>
-    </w:p>
-    <w:p>
-      <w:pPr>
-        <w:ind w:left="720"/>
-      </w:pPr>
-      <w:r>
-        <w:t>“</w:t>
-      </w:r>
-      <w:r>
-        <w:t xml:space="preserve"> Ireland </w:t>
-      </w:r>
-      <w:r>
-        <w:t xml:space="preserve">Agri-Business </w:t>
-      </w:r>
-      <w:r>
-        <w:t xml:space="preserve">on CAP </w:t>
-      </w:r>
-      <w:r>
-        <w:t>”</w:t>
-      </w:r>
-    </w:p>
-    <w:p>
-      <w:pPr>
-        <w:ind w:left="720"/>
-      </w:pPr>
-    </w:p>
-    <w:p>
-      <w:pPr>
-        <w:ind w:left="720" w:firstLine="720"/>
-        <w:rPr>
-          <w:shd w:val="clear" w:color="auto" w:fill="FFFFFF"/>
-        </w:rPr>
-      </w:pPr>
-      <w:r>
-        <w:t>T</w:t>
-      </w:r>
-      <w:r>
-        <w:t xml:space="preserve">he methodology </w:t>
-      </w:r>
-      <w:bookmarkStart w:id="1" w:name="_Toc163857495"/>
-      <w:r>
-        <w:t>is “CRISP-DM”</w:t>
-      </w:r>
-      <w:bookmarkEnd w:id="1"/>
-      <w:r>
-        <w:rPr>
-          <w:rStyle w:val="Heading2Char"/>
-        </w:rPr>
-        <w:t xml:space="preserve">, </w:t>
-      </w:r>
-      <w:r>
-        <w:rPr>
-          <w:shd w:val="clear" w:color="auto" w:fill="FFFFFF"/>
-        </w:rPr>
-        <w:t>a robust and well-established framework that outlines a comprehensive process of understanding the business context, data understanding, data preparation, modelling, evaluation, and deployment. It's widely adopted due to its industry-agnostic and flexible nature</w:t>
-      </w:r>
-      <w:r>
-        <w:rPr>
-          <w:shd w:val="clear" w:color="auto" w:fill="FFFFFF"/>
-        </w:rPr>
-        <w:t xml:space="preserve">, facilitating </w:t>
-      </w:r>
-      <w:r>
-        <w:rPr>
-          <w:shd w:val="clear" w:color="auto" w:fill="FFFFFF"/>
-        </w:rPr>
-        <w:t>the study and development.</w:t>
-      </w:r>
     </w:p>
     <w:p>
       <w:pPr>
@@ -1889,6 +2106,7 @@
         <w:rPr>
           <w:color w:val="70AD47" w:themeColor="accent6"/>
         </w:rPr>
+        <w:lastRenderedPageBreak/>
         <w:t xml:space="preserve">organic, </w:t>
       </w:r>
     </w:p>
@@ -2046,7 +2264,6 @@
           <w:bCs/>
           <w:color w:val="70AD47" w:themeColor="accent6"/>
         </w:rPr>
-        <w:lastRenderedPageBreak/>
         <w:t xml:space="preserve">Several Data Sets have been Supplied which you may use as you wish (You do not HAVE to use them) </w:t>
       </w:r>
     </w:p>
@@ -2470,6 +2687,7 @@
           <w:b/>
           <w:bCs/>
         </w:rPr>
+        <w:lastRenderedPageBreak/>
         <w:t>Testing</w:t>
       </w:r>
       <w:r>
@@ -2573,7 +2791,6 @@
           <w:sz w:val="28"/>
           <w:szCs w:val="28"/>
         </w:rPr>
-        <w:lastRenderedPageBreak/>
         <w:t>Statistics for Data Analytics Tasks</w:t>
       </w:r>
     </w:p>
@@ -2809,6 +3026,7 @@
         <w:rPr>
           <w:color w:val="333333"/>
         </w:rPr>
+        <w:lastRenderedPageBreak/>
         <w:t>Collect and develop a dataset based on the agriculture topic related to Ireland as well as other parts of the world. Perform a sentimental analysis for an appropriate agricultural topic (e.g., product price, feed quality etc…) for producers and consumers point of view in Ireland.</w:t>
       </w:r>
     </w:p>
@@ -3203,6 +3421,7 @@
         <w:rPr>
           <w:color w:val="333333"/>
         </w:rPr>
+        <w:lastRenderedPageBreak/>
         <w:t>All:</w:t>
       </w:r>
     </w:p>
@@ -3396,7 +3615,6 @@
           <w:b/>
           <w:color w:val="333333"/>
         </w:rPr>
-        <w:lastRenderedPageBreak/>
         <w:t xml:space="preserve">Submission Requirements </w:t>
       </w:r>
       <w:r>
@@ -3865,6 +4083,7 @@
         <w:rPr>
           <w:color w:val="333333"/>
         </w:rPr>
+        <w:lastRenderedPageBreak/>
         <w:t xml:space="preserve">For additional support with subject matter content students are advised to contact the </w:t>
       </w:r>
       <w:hyperlink r:id="rId11">
@@ -8330,6 +8549,7 @@
   <w:style w:type="character" w:default="1" w:styleId="DefaultParagraphFont">
     <w:name w:val="Default Paragraph Font"/>
     <w:uiPriority w:val="1"/>
+    <w:semiHidden/>
     <w:unhideWhenUsed/>
   </w:style>
   <w:style w:type="table" w:default="1" w:styleId="TableNormal">

--- a/ MSC_DA_CA2/CA2_Ricardo Alves de Souza_2018499.docx
+++ b/ MSC_DA_CA2/CA2_Ricardo Alves de Souza_2018499.docx
@@ -11,6 +11,7 @@
         </w:rPr>
       </w:pPr>
     </w:p>
+    <w:p/>
     <w:p>
       <w:pPr>
         <w:pStyle w:val="Title"/>
@@ -135,34 +136,7 @@
               <w:rPr>
                 <w:lang w:val="pt-BR"/>
               </w:rPr>
-              <w:t>MSC_DA_CA2</w:t>
-            </w:r>
-            <w:r>
-              <w:rPr>
-                <w:lang w:val="pt-BR"/>
-              </w:rPr>
-              <w:t>_</w:t>
-            </w:r>
-            <w:r>
-              <w:rPr>
-                <w:color w:val="333333"/>
-                <w:lang w:val="pt-BR"/>
-              </w:rPr>
-              <w:t xml:space="preserve"> Irish Agr</w:t>
-            </w:r>
-            <w:r>
-              <w:rPr>
-                <w:color w:val="333333"/>
-                <w:lang w:val="pt-BR"/>
-              </w:rPr>
-              <w:t>i-</w:t>
-            </w:r>
-            <w:r>
-              <w:rPr>
-                <w:color w:val="333333"/>
-                <w:lang w:val="pt-BR"/>
-              </w:rPr>
-              <w:t>Business</w:t>
+              <w:t>Ireland Agri-Business</w:t>
             </w:r>
             <w:r>
               <w:rPr>
@@ -185,12 +159,6 @@
             </w:pPr>
             <w:r>
               <w:t>Lecturer</w:t>
-            </w:r>
-            <w:r>
-              <w:t>s</w:t>
-            </w:r>
-            <w:r>
-              <w:t xml:space="preserve"> Name</w:t>
             </w:r>
             <w:r>
               <w:t>s</w:t>
@@ -222,6 +190,13 @@
               <w:t>David McQuaid, Dr. Muhammad Iqbal, Sam Weiss, Taufique Ahmed</w:t>
             </w:r>
           </w:p>
+          <w:p>
+            <w:pPr>
+              <w:rPr>
+                <w:rStyle w:val="SubtleEmphasis"/>
+              </w:rPr>
+            </w:pPr>
+          </w:p>
         </w:tc>
       </w:tr>
       <w:tr>
@@ -234,7 +209,7 @@
               <w:pStyle w:val="Subtitle"/>
             </w:pPr>
             <w:r>
-              <w:t>Student Full Name:</w:t>
+              <w:t>Student:</w:t>
             </w:r>
           </w:p>
           <w:p>
@@ -474,7 +449,7 @@
         <w:pStyle w:val="Title"/>
       </w:pPr>
       <w:r>
-        <w:t xml:space="preserve">Title: Integrated CA, Ireland </w:t>
+        <w:t xml:space="preserve">Title: Ireland </w:t>
       </w:r>
       <w:r>
         <w:t xml:space="preserve">Agri-Business </w:t>
@@ -489,15 +464,12 @@
           <w:lang w:val="pt-BR"/>
         </w:rPr>
       </w:pPr>
-      <w:proofErr w:type="spellStart"/>
       <w:r>
         <w:rPr>
           <w:rStyle w:val="SubtleEmphasis"/>
-          <w:lang w:val="pt-BR"/>
         </w:rPr>
         <w:t>Author</w:t>
       </w:r>
-      <w:proofErr w:type="spellEnd"/>
       <w:r>
         <w:rPr>
           <w:rStyle w:val="SubtleEmphasis"/>
@@ -638,7 +610,6 @@
           <w:noProof/>
           <w:sz w:val="24"/>
           <w:szCs w:val="24"/>
-          <w:lang w:val="en-IE"/>
         </w:rPr>
       </w:sdtEndPr>
       <w:sdtContent>
@@ -678,7 +649,7 @@
           <w:r>
             <w:fldChar w:fldCharType="separate"/>
           </w:r>
-          <w:hyperlink w:anchor="_Toc164333861" w:history="1">
+          <w:hyperlink w:anchor="_Toc166598483" w:history="1">
             <w:r>
               <w:rPr>
                 <w:rStyle w:val="Hyperlink"/>
@@ -705,7 +676,7 @@
                 <w:noProof/>
                 <w:webHidden/>
               </w:rPr>
-              <w:instrText xml:space="preserve"> PAGEREF _Toc164333861 \h </w:instrText>
+              <w:instrText xml:space="preserve"> PAGEREF _Toc166598483 \h </w:instrText>
             </w:r>
             <w:r>
               <w:rPr>
@@ -725,7 +696,446 @@
                 <w:noProof/>
                 <w:webHidden/>
               </w:rPr>
-              <w:t>3</w:t>
+              <w:t>4</w:t>
+            </w:r>
+            <w:r>
+              <w:rPr>
+                <w:noProof/>
+                <w:webHidden/>
+              </w:rPr>
+              <w:fldChar w:fldCharType="end"/>
+            </w:r>
+          </w:hyperlink>
+        </w:p>
+        <w:p>
+          <w:pPr>
+            <w:pStyle w:val="TOC1"/>
+            <w:tabs>
+              <w:tab w:val="right" w:leader="dot" w:pos="9628"/>
+            </w:tabs>
+            <w:rPr>
+              <w:rFonts w:asciiTheme="minorHAnsi" w:eastAsiaTheme="minorEastAsia" w:hAnsiTheme="minorHAnsi" w:cstheme="minorBidi"/>
+              <w:b w:val="0"/>
+              <w:bCs w:val="0"/>
+              <w:i w:val="0"/>
+              <w:iCs w:val="0"/>
+              <w:noProof/>
+              <w:kern w:val="2"/>
+              <w:szCs w:val="24"/>
+              <w:lang w:eastAsia="zh-CN"/>
+              <w14:ligatures w14:val="standardContextual"/>
+            </w:rPr>
+          </w:pPr>
+          <w:hyperlink w:anchor="_Toc166598484" w:history="1">
+            <w:r>
+              <w:rPr>
+                <w:rStyle w:val="Hyperlink"/>
+                <w:noProof/>
+              </w:rPr>
+              <w:t>PROGRA</w:t>
+            </w:r>
+            <w:r>
+              <w:rPr>
+                <w:rStyle w:val="Hyperlink"/>
+                <w:noProof/>
+              </w:rPr>
+              <w:t>M</w:t>
+            </w:r>
+            <w:r>
+              <w:rPr>
+                <w:rStyle w:val="Hyperlink"/>
+                <w:noProof/>
+              </w:rPr>
+              <w:t>MING AND DATA SOURCES</w:t>
+            </w:r>
+            <w:r>
+              <w:rPr>
+                <w:noProof/>
+                <w:webHidden/>
+              </w:rPr>
+              <w:tab/>
+            </w:r>
+            <w:r>
+              <w:rPr>
+                <w:noProof/>
+                <w:webHidden/>
+              </w:rPr>
+              <w:fldChar w:fldCharType="begin"/>
+            </w:r>
+            <w:r>
+              <w:rPr>
+                <w:noProof/>
+                <w:webHidden/>
+              </w:rPr>
+              <w:instrText xml:space="preserve"> PAGEREF _Toc166598484 \h </w:instrText>
+            </w:r>
+            <w:r>
+              <w:rPr>
+                <w:noProof/>
+                <w:webHidden/>
+              </w:rPr>
+            </w:r>
+            <w:r>
+              <w:rPr>
+                <w:noProof/>
+                <w:webHidden/>
+              </w:rPr>
+              <w:fldChar w:fldCharType="separate"/>
+            </w:r>
+            <w:r>
+              <w:rPr>
+                <w:noProof/>
+                <w:webHidden/>
+              </w:rPr>
+              <w:t>5</w:t>
+            </w:r>
+            <w:r>
+              <w:rPr>
+                <w:noProof/>
+                <w:webHidden/>
+              </w:rPr>
+              <w:fldChar w:fldCharType="end"/>
+            </w:r>
+          </w:hyperlink>
+        </w:p>
+        <w:p>
+          <w:pPr>
+            <w:pStyle w:val="TOC1"/>
+            <w:tabs>
+              <w:tab w:val="right" w:leader="dot" w:pos="9628"/>
+            </w:tabs>
+            <w:rPr>
+              <w:rFonts w:asciiTheme="minorHAnsi" w:eastAsiaTheme="minorEastAsia" w:hAnsiTheme="minorHAnsi" w:cstheme="minorBidi"/>
+              <w:b w:val="0"/>
+              <w:bCs w:val="0"/>
+              <w:i w:val="0"/>
+              <w:iCs w:val="0"/>
+              <w:noProof/>
+              <w:kern w:val="2"/>
+              <w:szCs w:val="24"/>
+              <w:lang w:eastAsia="zh-CN"/>
+              <w14:ligatures w14:val="standardContextual"/>
+            </w:rPr>
+          </w:pPr>
+          <w:hyperlink w:anchor="_Toc166598485" w:history="1">
+            <w:r>
+              <w:rPr>
+                <w:rStyle w:val="Hyperlink"/>
+                <w:noProof/>
+              </w:rPr>
+              <w:t>Sentiment Analyses</w:t>
+            </w:r>
+            <w:r>
+              <w:rPr>
+                <w:noProof/>
+                <w:webHidden/>
+              </w:rPr>
+              <w:tab/>
+            </w:r>
+            <w:r>
+              <w:rPr>
+                <w:noProof/>
+                <w:webHidden/>
+              </w:rPr>
+              <w:fldChar w:fldCharType="begin"/>
+            </w:r>
+            <w:r>
+              <w:rPr>
+                <w:noProof/>
+                <w:webHidden/>
+              </w:rPr>
+              <w:instrText xml:space="preserve"> PAGEREF _Toc166598485 \h </w:instrText>
+            </w:r>
+            <w:r>
+              <w:rPr>
+                <w:noProof/>
+                <w:webHidden/>
+              </w:rPr>
+            </w:r>
+            <w:r>
+              <w:rPr>
+                <w:noProof/>
+                <w:webHidden/>
+              </w:rPr>
+              <w:fldChar w:fldCharType="separate"/>
+            </w:r>
+            <w:r>
+              <w:rPr>
+                <w:noProof/>
+                <w:webHidden/>
+              </w:rPr>
+              <w:t>6</w:t>
+            </w:r>
+            <w:r>
+              <w:rPr>
+                <w:noProof/>
+                <w:webHidden/>
+              </w:rPr>
+              <w:fldChar w:fldCharType="end"/>
+            </w:r>
+          </w:hyperlink>
+        </w:p>
+        <w:p>
+          <w:pPr>
+            <w:pStyle w:val="TOC2"/>
+            <w:tabs>
+              <w:tab w:val="left" w:pos="660"/>
+              <w:tab w:val="right" w:leader="dot" w:pos="9628"/>
+            </w:tabs>
+            <w:rPr>
+              <w:rFonts w:asciiTheme="minorHAnsi" w:eastAsiaTheme="minorEastAsia" w:hAnsiTheme="minorHAnsi" w:cstheme="minorBidi"/>
+              <w:b w:val="0"/>
+              <w:bCs w:val="0"/>
+              <w:noProof/>
+              <w:kern w:val="2"/>
+              <w:szCs w:val="24"/>
+              <w:lang w:eastAsia="zh-CN"/>
+              <w14:ligatures w14:val="standardContextual"/>
+            </w:rPr>
+          </w:pPr>
+          <w:hyperlink w:anchor="_Toc166598486" w:history="1">
+            <w:r>
+              <w:rPr>
+                <w:rStyle w:val="Hyperlink"/>
+                <w:rFonts w:ascii="Times New Roman" w:hAnsi="Times New Roman" w:cs="Times New Roman"/>
+                <w:noProof/>
+              </w:rPr>
+              <w:t>-</w:t>
+            </w:r>
+            <w:r>
+              <w:rPr>
+                <w:rFonts w:asciiTheme="minorHAnsi" w:eastAsiaTheme="minorEastAsia" w:hAnsiTheme="minorHAnsi" w:cstheme="minorBidi"/>
+                <w:b w:val="0"/>
+                <w:bCs w:val="0"/>
+                <w:noProof/>
+                <w:kern w:val="2"/>
+                <w:szCs w:val="24"/>
+                <w:lang w:eastAsia="zh-CN"/>
+                <w14:ligatures w14:val="standardContextual"/>
+              </w:rPr>
+              <w:tab/>
+            </w:r>
+            <w:r>
+              <w:rPr>
+                <w:rStyle w:val="Hyperlink"/>
+                <w:noProof/>
+              </w:rPr>
+              <w:t>Scraping by “Beautiful Soup”</w:t>
+            </w:r>
+            <w:r>
+              <w:rPr>
+                <w:noProof/>
+                <w:webHidden/>
+              </w:rPr>
+              <w:tab/>
+            </w:r>
+            <w:r>
+              <w:rPr>
+                <w:noProof/>
+                <w:webHidden/>
+              </w:rPr>
+              <w:fldChar w:fldCharType="begin"/>
+            </w:r>
+            <w:r>
+              <w:rPr>
+                <w:noProof/>
+                <w:webHidden/>
+              </w:rPr>
+              <w:instrText xml:space="preserve"> PAGEREF _Toc166598486 \h </w:instrText>
+            </w:r>
+            <w:r>
+              <w:rPr>
+                <w:noProof/>
+                <w:webHidden/>
+              </w:rPr>
+            </w:r>
+            <w:r>
+              <w:rPr>
+                <w:noProof/>
+                <w:webHidden/>
+              </w:rPr>
+              <w:fldChar w:fldCharType="separate"/>
+            </w:r>
+            <w:r>
+              <w:rPr>
+                <w:noProof/>
+                <w:webHidden/>
+              </w:rPr>
+              <w:t>6</w:t>
+            </w:r>
+            <w:r>
+              <w:rPr>
+                <w:noProof/>
+                <w:webHidden/>
+              </w:rPr>
+              <w:fldChar w:fldCharType="end"/>
+            </w:r>
+          </w:hyperlink>
+        </w:p>
+        <w:p>
+          <w:pPr>
+            <w:pStyle w:val="TOC2"/>
+            <w:tabs>
+              <w:tab w:val="left" w:pos="660"/>
+              <w:tab w:val="right" w:leader="dot" w:pos="9628"/>
+            </w:tabs>
+            <w:rPr>
+              <w:rFonts w:asciiTheme="minorHAnsi" w:eastAsiaTheme="minorEastAsia" w:hAnsiTheme="minorHAnsi" w:cstheme="minorBidi"/>
+              <w:b w:val="0"/>
+              <w:bCs w:val="0"/>
+              <w:noProof/>
+              <w:kern w:val="2"/>
+              <w:szCs w:val="24"/>
+              <w:lang w:eastAsia="zh-CN"/>
+              <w14:ligatures w14:val="standardContextual"/>
+            </w:rPr>
+          </w:pPr>
+          <w:hyperlink w:anchor="_Toc166598487" w:history="1">
+            <w:r>
+              <w:rPr>
+                <w:rStyle w:val="Hyperlink"/>
+                <w:rFonts w:ascii="Times New Roman" w:hAnsi="Times New Roman" w:cs="Times New Roman"/>
+                <w:noProof/>
+              </w:rPr>
+              <w:t>-</w:t>
+            </w:r>
+            <w:r>
+              <w:rPr>
+                <w:rFonts w:asciiTheme="minorHAnsi" w:eastAsiaTheme="minorEastAsia" w:hAnsiTheme="minorHAnsi" w:cstheme="minorBidi"/>
+                <w:b w:val="0"/>
+                <w:bCs w:val="0"/>
+                <w:noProof/>
+                <w:kern w:val="2"/>
+                <w:szCs w:val="24"/>
+                <w:lang w:eastAsia="zh-CN"/>
+                <w14:ligatures w14:val="standardContextual"/>
+              </w:rPr>
+              <w:tab/>
+            </w:r>
+            <w:r>
+              <w:rPr>
+                <w:rStyle w:val="Hyperlink"/>
+                <w:noProof/>
+              </w:rPr>
+              <w:t>Scraping by “API”</w:t>
+            </w:r>
+            <w:r>
+              <w:rPr>
+                <w:noProof/>
+                <w:webHidden/>
+              </w:rPr>
+              <w:tab/>
+            </w:r>
+            <w:r>
+              <w:rPr>
+                <w:noProof/>
+                <w:webHidden/>
+              </w:rPr>
+              <w:fldChar w:fldCharType="begin"/>
+            </w:r>
+            <w:r>
+              <w:rPr>
+                <w:noProof/>
+                <w:webHidden/>
+              </w:rPr>
+              <w:instrText xml:space="preserve"> PAGEREF _Toc166598487 \h </w:instrText>
+            </w:r>
+            <w:r>
+              <w:rPr>
+                <w:noProof/>
+                <w:webHidden/>
+              </w:rPr>
+            </w:r>
+            <w:r>
+              <w:rPr>
+                <w:noProof/>
+                <w:webHidden/>
+              </w:rPr>
+              <w:fldChar w:fldCharType="separate"/>
+            </w:r>
+            <w:r>
+              <w:rPr>
+                <w:noProof/>
+                <w:webHidden/>
+              </w:rPr>
+              <w:t>6</w:t>
+            </w:r>
+            <w:r>
+              <w:rPr>
+                <w:noProof/>
+                <w:webHidden/>
+              </w:rPr>
+              <w:fldChar w:fldCharType="end"/>
+            </w:r>
+          </w:hyperlink>
+        </w:p>
+        <w:p>
+          <w:pPr>
+            <w:pStyle w:val="TOC1"/>
+            <w:tabs>
+              <w:tab w:val="right" w:leader="dot" w:pos="9628"/>
+            </w:tabs>
+            <w:rPr>
+              <w:rFonts w:asciiTheme="minorHAnsi" w:eastAsiaTheme="minorEastAsia" w:hAnsiTheme="minorHAnsi" w:cstheme="minorBidi"/>
+              <w:b w:val="0"/>
+              <w:bCs w:val="0"/>
+              <w:i w:val="0"/>
+              <w:iCs w:val="0"/>
+              <w:noProof/>
+              <w:kern w:val="2"/>
+              <w:szCs w:val="24"/>
+              <w:lang w:eastAsia="zh-CN"/>
+              <w14:ligatures w14:val="standardContextual"/>
+            </w:rPr>
+          </w:pPr>
+          <w:hyperlink w:anchor="_Toc166598488" w:history="1">
+            <w:r>
+              <w:rPr>
+                <w:rStyle w:val="Hyperlink"/>
+                <w:noProof/>
+              </w:rPr>
+              <w:t>References</w:t>
+            </w:r>
+            <w:r>
+              <w:rPr>
+                <w:noProof/>
+                <w:webHidden/>
+              </w:rPr>
+              <w:tab/>
+            </w:r>
+            <w:r>
+              <w:rPr>
+                <w:noProof/>
+                <w:webHidden/>
+              </w:rPr>
+              <w:fldChar w:fldCharType="begin"/>
+            </w:r>
+            <w:r>
+              <w:rPr>
+                <w:noProof/>
+                <w:webHidden/>
+              </w:rPr>
+              <w:instrText xml:space="preserve"> PAGEREF _Toc166598488 \h </w:instrText>
+            </w:r>
+            <w:r>
+              <w:rPr>
+                <w:noProof/>
+                <w:webHidden/>
+              </w:rPr>
+            </w:r>
+            <w:r>
+              <w:rPr>
+                <w:noProof/>
+                <w:webHidden/>
+              </w:rPr>
+              <w:fldChar w:fldCharType="separate"/>
+            </w:r>
+            <w:r>
+              <w:rPr>
+                <w:noProof/>
+                <w:webHidden/>
+              </w:rPr>
+              <w:t>12</w:t>
             </w:r>
             <w:r>
               <w:rPr>
@@ -747,22 +1157,202 @@
       </w:sdtContent>
     </w:sdt>
     <w:p>
-      <w:r>
+      <w:pPr>
+        <w:rPr>
+          <w:rFonts w:asciiTheme="minorBidi" w:hAnsiTheme="minorBidi" w:cstheme="minorBidi"/>
+          <w:sz w:val="28"/>
+          <w:szCs w:val="28"/>
+        </w:rPr>
+      </w:pPr>
+      <w:r>
+        <w:rPr>
+          <w:rFonts w:asciiTheme="minorBidi" w:hAnsiTheme="minorBidi" w:cstheme="minorBidi"/>
+          <w:sz w:val="28"/>
+          <w:szCs w:val="28"/>
+        </w:rPr>
         <w:softHyphen/>
       </w:r>
-    </w:p>
-    <w:p>
-      <w:fldSimple w:instr=" TOC \h \z \c &quot;Figure&quot; ">
+      <w:r>
+        <w:rPr>
+          <w:rFonts w:asciiTheme="minorBidi" w:hAnsiTheme="minorBidi" w:cstheme="minorBidi"/>
+          <w:sz w:val="28"/>
+          <w:szCs w:val="28"/>
+        </w:rPr>
+        <w:t xml:space="preserve">Table of </w:t>
+      </w:r>
+      <w:r>
+        <w:rPr>
+          <w:rFonts w:asciiTheme="minorBidi" w:hAnsiTheme="minorBidi" w:cstheme="minorBidi"/>
+          <w:sz w:val="28"/>
+          <w:szCs w:val="28"/>
+        </w:rPr>
+        <w:t>F</w:t>
+      </w:r>
+      <w:r>
+        <w:rPr>
+          <w:rFonts w:asciiTheme="minorBidi" w:hAnsiTheme="minorBidi" w:cstheme="minorBidi"/>
+          <w:sz w:val="28"/>
+          <w:szCs w:val="28"/>
+        </w:rPr>
+        <w:t>igures</w:t>
+      </w:r>
+    </w:p>
+    <w:p>
+      <w:pPr>
+        <w:pStyle w:val="TableofFigures"/>
+        <w:tabs>
+          <w:tab w:val="right" w:leader="dot" w:pos="9628"/>
+        </w:tabs>
+        <w:rPr>
+          <w:rFonts w:asciiTheme="minorHAnsi" w:eastAsiaTheme="minorEastAsia" w:hAnsiTheme="minorHAnsi" w:cstheme="minorBidi"/>
+          <w:noProof/>
+          <w:kern w:val="2"/>
+          <w:lang w:val="en-IE" w:eastAsia="zh-CN"/>
+          <w14:ligatures w14:val="standardContextual"/>
+        </w:rPr>
+      </w:pPr>
+      <w:r>
+        <w:rPr>
+          <w:bCs/>
+          <w:i/>
+        </w:rPr>
+        <w:fldChar w:fldCharType="begin"/>
+      </w:r>
+      <w:r>
+        <w:rPr>
+          <w:bCs/>
+          <w:i/>
+        </w:rPr>
+        <w:instrText xml:space="preserve"> TOC \h \z \c "Figure" </w:instrText>
+      </w:r>
+      <w:r>
+        <w:rPr>
+          <w:bCs/>
+          <w:i/>
+        </w:rPr>
+        <w:fldChar w:fldCharType="separate"/>
+      </w:r>
+      <w:hyperlink w:anchor="_Toc166663763" w:history="1">
         <w:r>
           <w:rPr>
-            <w:b/>
+            <w:rStyle w:val="Hyperlink"/>
             <w:bCs/>
+            <w:i/>
             <w:noProof/>
-            <w:lang w:val="en-GB"/>
           </w:rPr>
-          <w:t>No table of figures entries found.</w:t>
+          <w:t>Fi</w:t>
         </w:r>
-      </w:fldSimple>
+        <w:r>
+          <w:rPr>
+            <w:rStyle w:val="Hyperlink"/>
+            <w:bCs/>
+            <w:i/>
+            <w:noProof/>
+          </w:rPr>
+          <w:t>g</w:t>
+        </w:r>
+        <w:r>
+          <w:rPr>
+            <w:rStyle w:val="Hyperlink"/>
+            <w:bCs/>
+            <w:i/>
+            <w:noProof/>
+          </w:rPr>
+          <w:t>ur</w:t>
+        </w:r>
+        <w:r>
+          <w:rPr>
+            <w:rStyle w:val="Hyperlink"/>
+            <w:bCs/>
+            <w:i/>
+            <w:noProof/>
+          </w:rPr>
+          <w:t>e</w:t>
+        </w:r>
+        <w:r>
+          <w:rPr>
+            <w:rStyle w:val="Hyperlink"/>
+            <w:noProof/>
+          </w:rPr>
+          <w:t xml:space="preserve"> 1: </w:t>
+        </w:r>
+        <w:r>
+          <w:rPr>
+            <w:rStyle w:val="Hyperlink"/>
+            <w:bCs/>
+            <w:iCs/>
+            <w:noProof/>
+            <w:lang w:val="en-IE"/>
+          </w:rPr>
+          <w:t>Sentiment</w:t>
+        </w:r>
+        <w:r>
+          <w:rPr>
+            <w:rStyle w:val="Hyperlink"/>
+            <w:noProof/>
+            <w:lang w:val="en-IE"/>
+          </w:rPr>
+          <w:t xml:space="preserve"> Analysis, Polarity and Subjectivity Distributions.</w:t>
+        </w:r>
+        <w:r>
+          <w:rPr>
+            <w:noProof/>
+            <w:webHidden/>
+          </w:rPr>
+          <w:tab/>
+        </w:r>
+        <w:r>
+          <w:rPr>
+            <w:noProof/>
+            <w:webHidden/>
+          </w:rPr>
+          <w:fldChar w:fldCharType="begin"/>
+        </w:r>
+        <w:r>
+          <w:rPr>
+            <w:noProof/>
+            <w:webHidden/>
+          </w:rPr>
+          <w:instrText xml:space="preserve"> PAGEREF _Toc166663763 \h </w:instrText>
+        </w:r>
+        <w:r>
+          <w:rPr>
+            <w:noProof/>
+            <w:webHidden/>
+          </w:rPr>
+        </w:r>
+        <w:r>
+          <w:rPr>
+            <w:noProof/>
+            <w:webHidden/>
+          </w:rPr>
+          <w:fldChar w:fldCharType="separate"/>
+        </w:r>
+        <w:r>
+          <w:rPr>
+            <w:noProof/>
+            <w:webHidden/>
+          </w:rPr>
+          <w:t>7</w:t>
+        </w:r>
+        <w:r>
+          <w:rPr>
+            <w:noProof/>
+            <w:webHidden/>
+          </w:rPr>
+          <w:fldChar w:fldCharType="end"/>
+        </w:r>
+      </w:hyperlink>
+    </w:p>
+    <w:p>
+      <w:r>
+        <w:rPr>
+          <w:b/>
+          <w:bCs/>
+          <w:noProof/>
+        </w:rPr>
+        <w:fldChar w:fldCharType="end"/>
+      </w:r>
     </w:p>
     <w:p/>
     <w:p>
@@ -790,54 +1380,18 @@
     <w:p/>
     <w:p/>
     <w:p/>
+    <w:p/>
     <w:p>
       <w:pPr>
         <w:pStyle w:val="Heading1"/>
       </w:pPr>
-      <w:bookmarkStart w:id="0" w:name="_Toc164333861"/>
+      <w:bookmarkStart w:id="0" w:name="_Toc166598483"/>
     </w:p>
     <w:p>
       <w:pPr>
         <w:pStyle w:val="Heading1"/>
       </w:pPr>
-    </w:p>
-    <w:p>
-      <w:pPr>
-        <w:pStyle w:val="Heading1"/>
-      </w:pPr>
-    </w:p>
-    <w:p>
-      <w:pPr>
-        <w:pStyle w:val="Heading1"/>
-      </w:pPr>
-    </w:p>
-    <w:p>
-      <w:pPr>
-        <w:pStyle w:val="Heading1"/>
-      </w:pPr>
-    </w:p>
-    <w:p>
-      <w:pPr>
-        <w:pStyle w:val="Heading1"/>
-      </w:pPr>
-    </w:p>
-    <w:p>
-      <w:pPr>
-        <w:pStyle w:val="Heading1"/>
-      </w:pPr>
-    </w:p>
-    <w:p>
-      <w:pPr>
-        <w:pStyle w:val="Heading1"/>
-      </w:pPr>
-    </w:p>
-    <w:p/>
-    <w:p>
-      <w:pPr>
-        <w:pStyle w:val="Heading1"/>
-      </w:pPr>
-      <w:r>
-        <w:lastRenderedPageBreak/>
+      <w:r>
         <w:t>Scenario</w:t>
       </w:r>
       <w:bookmarkEnd w:id="0"/>
@@ -897,7 +1451,15 @@
           <w:i/>
           <w:color w:val="333333"/>
         </w:rPr>
-        <w:t>support could revolutionize agriculture to a great extent. Food could be produced more efficiently, of higher nutritional quality, in more stable supplies, with less environmental damage, and likely with additional economic, social, and ecological benefits.”</w:t>
+        <w:t>support could revolutionize agriculture to a great extent. Food could be produced more efficiently, of higher nutritional quality, in more stable supplies, with less environmental damage, and likely with additional economic, social, and ecological benefits</w:t>
+      </w:r>
+      <w:proofErr w:type="gramStart"/>
+      <w:r>
+        <w:rPr>
+          <w:i/>
+          <w:color w:val="333333"/>
+        </w:rPr>
+        <w:t>.”</w:t>
       </w:r>
       <w:r>
         <w:rPr>
@@ -906,6 +1468,7 @@
         <w:t>(</w:t>
       </w:r>
       <w:proofErr w:type="spellStart"/>
+      <w:proofErr w:type="gramEnd"/>
       <w:r>
         <w:rPr>
           <w:color w:val="333333"/>
@@ -987,7 +1550,13 @@
         <w:rPr>
           <w:color w:val="333333"/>
         </w:rPr>
-        <w:t xml:space="preserve"> (2022))</w:t>
+        <w:t xml:space="preserve"> (2022)</w:t>
+      </w:r>
+      <w:r>
+        <w:rPr>
+          <w:color w:val="333333"/>
+        </w:rPr>
+        <w:t>)</w:t>
       </w:r>
     </w:p>
     <w:p>
@@ -1016,30 +1585,58 @@
     <w:p/>
     <w:p/>
     <w:p/>
+    <w:p>
+      <w:pPr>
+        <w:pStyle w:val="Heading1"/>
+      </w:pPr>
+      <w:bookmarkStart w:id="1" w:name="_Toc166598484"/>
+      <w:r>
+        <w:lastRenderedPageBreak/>
+        <w:t>METHODOLOGY</w:t>
+      </w:r>
+    </w:p>
+    <w:p>
+      <w:pPr>
+        <w:pStyle w:val="Heading1"/>
+      </w:pPr>
+    </w:p>
+    <w:p>
+      <w:pPr>
+        <w:ind w:firstLine="720"/>
+      </w:pPr>
+      <w:r>
+        <w:t xml:space="preserve">The methodology </w:t>
+      </w:r>
+      <w:bookmarkStart w:id="2" w:name="_Toc163857495"/>
+      <w:r>
+        <w:t>is “CRISP-DM”</w:t>
+      </w:r>
+      <w:bookmarkEnd w:id="2"/>
+      <w:r>
+        <w:rPr>
+          <w:rStyle w:val="Heading2Char"/>
+        </w:rPr>
+        <w:t xml:space="preserve">, </w:t>
+      </w:r>
+      <w:r>
+        <w:rPr>
+          <w:shd w:val="clear" w:color="auto" w:fill="FFFFFF"/>
+        </w:rPr>
+        <w:t>a robust and well-established framework that outlines a comprehensive process of understanding the business context, data understanding, data preparation, modelling, evaluation, and deployment. It's widely adopted due to its industry-agnostic and flexible nature, facilitating the study and development.</w:t>
+      </w:r>
+    </w:p>
     <w:p/>
-    <w:p/>
-    <w:p>
-      <w:pPr>
-        <w:spacing w:after="0"/>
-        <w:rPr>
-          <w:color w:val="70AD47" w:themeColor="accent6"/>
-        </w:rPr>
-      </w:pPr>
-    </w:p>
     <w:p>
       <w:pPr>
         <w:pStyle w:val="Heading1"/>
       </w:pPr>
       <w:r>
-        <w:lastRenderedPageBreak/>
-        <w:t xml:space="preserve">PROGRAMMING AND </w:t>
-      </w:r>
-      <w:r>
         <w:t>DATA SOURCE</w:t>
       </w:r>
       <w:r>
         <w:t>S</w:t>
       </w:r>
+      <w:bookmarkEnd w:id="1"/>
     </w:p>
     <w:p>
       <w:pPr>
@@ -1127,7 +1724,10 @@
         <w:ind w:left="720"/>
       </w:pPr>
       <w:r>
-        <w:t>“ Ireland Agri-Business on CAP ”</w:t>
+        <w:t>“Ireland</w:t>
+      </w:r>
+      <w:r>
+        <w:t xml:space="preserve"> Agri-Business on CAP”</w:t>
       </w:r>
     </w:p>
     <w:p>
@@ -1142,450 +1742,1757 @@
           <w:shd w:val="clear" w:color="auto" w:fill="FFFFFF"/>
         </w:rPr>
       </w:pPr>
-      <w:r>
-        <w:t xml:space="preserve">The methodology </w:t>
-      </w:r>
-      <w:bookmarkStart w:id="1" w:name="_Toc163857495"/>
-      <w:r>
-        <w:t>is “CRISP-DM”</w:t>
-      </w:r>
-      <w:bookmarkEnd w:id="1"/>
-      <w:r>
-        <w:rPr>
-          <w:rStyle w:val="Heading2Char"/>
-        </w:rPr>
-        <w:t xml:space="preserve">, </w:t>
-      </w:r>
-      <w:r>
-        <w:rPr>
-          <w:shd w:val="clear" w:color="auto" w:fill="FFFFFF"/>
-        </w:rPr>
-        <w:t>a robust and well-established framework that outlines a comprehensive process of understanding the business context, data understanding, data preparation, modelling, evaluation, and deployment. It's widely adopted due to its industry-agnostic and flexible nature, facilitating the study and development.</w:t>
-      </w:r>
-    </w:p>
-    <w:p>
-      <w:pPr>
-        <w:ind w:left="720" w:firstLine="720"/>
-        <w:rPr>
-          <w:shd w:val="clear" w:color="auto" w:fill="FFFFFF"/>
-        </w:rPr>
-      </w:pPr>
-    </w:p>
+    </w:p>
+    <w:p>
+      <w:pPr>
+        <w:pStyle w:val="Heading2"/>
+        <w:numPr>
+          <w:ilvl w:val="0"/>
+          <w:numId w:val="29"/>
+        </w:numPr>
+      </w:pPr>
+      <w:bookmarkStart w:id="3" w:name="_Toc166598486"/>
+      <w:r>
+        <w:t>Scraping by “Beautiful Soup”</w:t>
+      </w:r>
+      <w:bookmarkEnd w:id="3"/>
+    </w:p>
+    <w:p/>
+    <w:p>
+      <w:pPr>
+        <w:ind w:firstLine="720"/>
+      </w:pPr>
+      <w:r>
+        <w:t>A</w:t>
+      </w:r>
+      <w:r>
+        <w:t xml:space="preserve"> </w:t>
+      </w:r>
+      <w:r>
+        <w:t xml:space="preserve">discussion </w:t>
+      </w:r>
+      <w:r>
+        <w:t xml:space="preserve">content </w:t>
+      </w:r>
+      <w:r>
+        <w:t xml:space="preserve">was obtained </w:t>
+      </w:r>
+      <w:r>
+        <w:t>from</w:t>
+      </w:r>
+      <w:r>
+        <w:t>,</w:t>
+      </w:r>
+      <w:r>
+        <w:t xml:space="preserve"> </w:t>
+      </w:r>
+      <w:r>
+        <w:t>“</w:t>
+      </w:r>
+      <w:r>
+        <w:t>Forum4Farming - Britain &amp; Ireland Farming Forum, Agricultural Discussion Boards. IE &amp; UK</w:t>
+      </w:r>
+      <w:r>
+        <w:t xml:space="preserve">”. On </w:t>
+      </w:r>
+      <w:r>
+        <w:t xml:space="preserve">the </w:t>
+      </w:r>
+      <w:r>
+        <w:t>following address:</w:t>
+      </w:r>
+    </w:p>
+    <w:p>
+      <w:r>
+        <w:t>(“</w:t>
+      </w:r>
+      <w:r>
+        <w:t>https://www.forum4farming.com/forum/index.php?threads/cap-2023-2027.20587/</w:t>
+      </w:r>
+      <w:r>
+        <w:t>”)</w:t>
+      </w:r>
+    </w:p>
+    <w:p/>
+    <w:p>
+      <w:pPr>
+        <w:ind w:firstLine="720"/>
+      </w:pPr>
+      <w:r>
+        <w:t>And s</w:t>
+      </w:r>
+      <w:r>
+        <w:t xml:space="preserve">aved </w:t>
+      </w:r>
+      <w:r>
+        <w:t>i</w:t>
+      </w:r>
+      <w:r>
+        <w:t xml:space="preserve">n </w:t>
+      </w:r>
+      <w:r>
+        <w:t xml:space="preserve">the </w:t>
+      </w:r>
+      <w:r>
+        <w:t>format “</w:t>
+      </w:r>
+      <w:r>
+        <w:t>JSON</w:t>
+      </w:r>
+      <w:r>
+        <w:t>”, an acronym for</w:t>
+      </w:r>
+      <w:r>
+        <w:t>,</w:t>
+      </w:r>
+      <w:r>
+        <w:t xml:space="preserve"> </w:t>
+      </w:r>
+      <w:r>
+        <w:t>“</w:t>
+      </w:r>
+      <w:r>
+        <w:t>JavaScript Object Notation</w:t>
+      </w:r>
+      <w:r>
+        <w:t>”</w:t>
+      </w:r>
+      <w:r>
+        <w:t xml:space="preserve"> on the file:</w:t>
+      </w:r>
+    </w:p>
+    <w:p>
+      <w:r>
+        <w:t>(“</w:t>
+      </w:r>
+      <w:r>
+        <w:t>extracted_forum4farming.json</w:t>
+      </w:r>
+      <w:r>
+        <w:t>”)</w:t>
+      </w:r>
+    </w:p>
+    <w:p/>
+    <w:p>
+      <w:pPr>
+        <w:ind w:firstLine="720"/>
+      </w:pPr>
+      <w:r>
+        <w:t>This format is chosen to make it easy to read by humans and upload to a NoSQL Database without any more conversion.</w:t>
+      </w:r>
+    </w:p>
+    <w:p>
+      <w:pPr>
+        <w:ind w:firstLine="720"/>
+      </w:pPr>
+      <w:r>
+        <w:t xml:space="preserve">The library utilised </w:t>
+      </w:r>
+      <w:r>
+        <w:t xml:space="preserve">to obtain this </w:t>
+      </w:r>
+      <w:r>
+        <w:t>data part</w:t>
+      </w:r>
+      <w:r>
+        <w:t xml:space="preserve"> is </w:t>
+      </w:r>
+      <w:r>
+        <w:t>popular among Data Analytics by your use facility and good performance and is called “BeatfulSoup”.</w:t>
+      </w:r>
+    </w:p>
+    <w:p>
+      <w:pPr>
+        <w:ind w:firstLine="720"/>
+      </w:pPr>
+      <w:r>
+        <w:t>The code for this extraction can be viewed on file</w:t>
+      </w:r>
+      <w:r>
+        <w:t>,</w:t>
+      </w:r>
+      <w:r>
+        <w:t xml:space="preserve"> “</w:t>
+      </w:r>
+      <w:r>
+        <w:t>StractingForumsBSandAPI</w:t>
+      </w:r>
+      <w:r>
+        <w:t>.ipynb” and the libraries “request”, “</w:t>
+      </w:r>
+      <w:r>
+        <w:t>BeautifulSoup</w:t>
+      </w:r>
+      <w:r>
+        <w:t>”, “re” and “JSON” is utilised to connect to the web address and manage the requisition to realise the download from six pages of the content</w:t>
+      </w:r>
+      <w:r>
+        <w:t>s</w:t>
+      </w:r>
+      <w:r>
+        <w:t xml:space="preserve"> mentioned before.</w:t>
+      </w:r>
+    </w:p>
+    <w:p>
+      <w:pPr>
+        <w:ind w:firstLine="720"/>
+      </w:pPr>
+    </w:p>
+    <w:p>
+      <w:pPr>
+        <w:pStyle w:val="Heading2"/>
+        <w:numPr>
+          <w:ilvl w:val="0"/>
+          <w:numId w:val="29"/>
+        </w:numPr>
+      </w:pPr>
+      <w:bookmarkStart w:id="4" w:name="_Toc166598487"/>
+      <w:r>
+        <w:t>Scraping by “API”</w:t>
+      </w:r>
+      <w:bookmarkEnd w:id="4"/>
+    </w:p>
+    <w:p/>
+    <w:p>
+      <w:pPr>
+        <w:ind w:firstLine="720"/>
+      </w:pPr>
+      <w:r>
+        <w:t>Another discussion content was obtained from Reddit. On the following address:</w:t>
+      </w:r>
+    </w:p>
+    <w:p>
+      <w:r>
+        <w:t>(“</w:t>
+      </w:r>
+      <w:r>
+        <w:t>https://www.reddit.com/r/ireland/comments/1aghrfn/irish_farmers_protest_in_solidarity_with_eu/</w:t>
+      </w:r>
+      <w:r>
+        <w:t>”)</w:t>
+      </w:r>
+    </w:p>
+    <w:p>
+      <w:pPr>
+        <w:ind w:firstLine="720"/>
+      </w:pPr>
+      <w:r>
+        <w:t>And also saved in the format “JSON”, on the file:</w:t>
+      </w:r>
+    </w:p>
+    <w:p>
+      <w:pPr>
+        <w:ind w:firstLine="720"/>
+      </w:pPr>
+      <w:r>
+        <w:t>(“</w:t>
+      </w:r>
+      <w:proofErr w:type="spellStart"/>
+      <w:r>
+        <w:t>extracted_</w:t>
+      </w:r>
+      <w:proofErr w:type="gramStart"/>
+      <w:r>
+        <w:t>redditfarming.json</w:t>
+      </w:r>
+      <w:proofErr w:type="spellEnd"/>
+      <w:proofErr w:type="gramEnd"/>
+      <w:r>
+        <w:t>”)</w:t>
+      </w:r>
+    </w:p>
+    <w:p>
+      <w:pPr>
+        <w:ind w:firstLine="720"/>
+      </w:pPr>
+      <w:r>
+        <w:t>The code for this extraction is also on file</w:t>
+      </w:r>
+      <w:r>
+        <w:t>,</w:t>
+      </w:r>
+      <w:r>
+        <w:t xml:space="preserve"> “</w:t>
+      </w:r>
+      <w:r>
+        <w:t>StractingForumsBSandAPI</w:t>
+      </w:r>
+      <w:r>
+        <w:t xml:space="preserve">.ipynb” and the environment variables are hidden on </w:t>
+      </w:r>
+      <w:r>
+        <w:t>the</w:t>
+      </w:r>
+      <w:r>
+        <w:t>,</w:t>
+      </w:r>
+      <w:r>
+        <w:t xml:space="preserve"> </w:t>
+      </w:r>
+      <w:proofErr w:type="gramStart"/>
+      <w:r>
+        <w:t>“.env</w:t>
+      </w:r>
+      <w:proofErr w:type="gramEnd"/>
+      <w:r>
+        <w:t xml:space="preserve">” file to not exposure the credentials utilised to access </w:t>
+      </w:r>
+      <w:r>
+        <w:t>the Reddit API</w:t>
+      </w:r>
+      <w:r>
+        <w:t xml:space="preserve"> also the</w:t>
+      </w:r>
+      <w:r>
+        <w:t>,</w:t>
+      </w:r>
+      <w:r>
+        <w:t xml:space="preserve"> “.env” file is cited inside the file</w:t>
+      </w:r>
+      <w:r>
+        <w:t>,</w:t>
+      </w:r>
+      <w:r>
+        <w:t xml:space="preserve"> “.gitignore” making this environment </w:t>
+      </w:r>
+      <w:r>
+        <w:t>credentials</w:t>
+      </w:r>
+      <w:r>
+        <w:t xml:space="preserve"> invisible on </w:t>
+      </w:r>
+      <w:r>
+        <w:t xml:space="preserve">Open Source </w:t>
+      </w:r>
+      <w:r>
+        <w:t>platforms</w:t>
+      </w:r>
+      <w:r>
+        <w:t xml:space="preserve"> like</w:t>
+      </w:r>
+      <w:r>
+        <w:t>,</w:t>
+      </w:r>
+      <w:r>
+        <w:t xml:space="preserve"> “Git</w:t>
+      </w:r>
+      <w:r>
+        <w:t>H</w:t>
+      </w:r>
+      <w:r>
+        <w:t>ub”.</w:t>
+      </w:r>
+    </w:p>
+    <w:p>
+      <w:pPr>
+        <w:ind w:firstLine="720"/>
+      </w:pPr>
+      <w:r>
+        <w:t>“PRAW”, is the library to access the Reddit API, she can hold the credentials to open access for obtain content submitted from address specified on variable “URL”.</w:t>
+      </w:r>
+    </w:p>
+    <w:p>
+      <w:r>
+        <w:tab/>
+        <w:t>After that, b</w:t>
+      </w:r>
+      <w:r>
+        <w:t>oth files</w:t>
+      </w:r>
+      <w:r>
+        <w:t xml:space="preserve"> have been merged into only one, type</w:t>
+      </w:r>
+      <w:r>
+        <w:t>,</w:t>
+      </w:r>
+      <w:r>
+        <w:t xml:space="preserve"> </w:t>
+      </w:r>
+      <w:r>
+        <w:t>“</w:t>
+      </w:r>
+      <w:r>
+        <w:t>JSON</w:t>
+      </w:r>
+      <w:r>
+        <w:t>”</w:t>
+      </w:r>
+      <w:r>
+        <w:t xml:space="preserve"> and also in format</w:t>
+      </w:r>
+      <w:r>
+        <w:t>,</w:t>
+      </w:r>
+      <w:r>
+        <w:t xml:space="preserve"> </w:t>
+      </w:r>
+      <w:r>
+        <w:t>“</w:t>
+      </w:r>
+      <w:r>
+        <w:t>CSV</w:t>
+      </w:r>
+      <w:r>
+        <w:t>”</w:t>
+      </w:r>
+      <w:r>
+        <w:t xml:space="preserve"> to make it easy to analyse from Machine Learning Models.</w:t>
+      </w:r>
+    </w:p>
+    <w:p>
+      <w:pPr>
+        <w:ind w:firstLine="720"/>
+      </w:pPr>
+      <w:r>
+        <w:t>(“</w:t>
+      </w:r>
+      <w:r>
+        <w:t>extracted_</w:t>
+      </w:r>
+      <w:proofErr w:type="gramStart"/>
+      <w:r>
+        <w:t>combined.</w:t>
+      </w:r>
+      <w:r>
+        <w:t>json</w:t>
+      </w:r>
+      <w:proofErr w:type="gramEnd"/>
+      <w:r>
+        <w:t>”)</w:t>
+      </w:r>
+    </w:p>
+    <w:p>
+      <w:pPr>
+        <w:ind w:firstLine="720"/>
+      </w:pPr>
+      <w:r>
+        <w:t>(“</w:t>
+      </w:r>
+      <w:r>
+        <w:t>extracted_combined.</w:t>
+      </w:r>
+      <w:r>
+        <w:t>csv”)</w:t>
+      </w:r>
+      <w:r>
+        <w:t>.</w:t>
+      </w:r>
+    </w:p>
+    <w:p/>
     <w:p>
       <w:pPr>
         <w:pStyle w:val="Heading1"/>
       </w:pPr>
-    </w:p>
-    <w:p>
-      <w:pPr>
-        <w:pStyle w:val="Heading1"/>
-      </w:pPr>
-    </w:p>
-    <w:p>
-      <w:pPr>
-        <w:pStyle w:val="Heading1"/>
-      </w:pPr>
-    </w:p>
-    <w:p>
-      <w:pPr>
-        <w:pStyle w:val="Heading1"/>
-      </w:pPr>
-    </w:p>
-    <w:p>
-      <w:pPr>
-        <w:pStyle w:val="Heading1"/>
-      </w:pPr>
-    </w:p>
-    <w:p>
-      <w:pPr>
-        <w:pStyle w:val="Heading1"/>
-      </w:pPr>
-    </w:p>
-    <w:p>
-      <w:pPr>
-        <w:pStyle w:val="Heading1"/>
-      </w:pPr>
-    </w:p>
-    <w:p>
-      <w:pPr>
-        <w:pStyle w:val="Heading1"/>
+      <w:r>
+        <w:t>SENTIMENT ANAL</w:t>
+      </w:r>
+      <w:r>
+        <w:t>YSI</w:t>
+      </w:r>
+      <w:r>
+        <w:t>S</w:t>
+      </w:r>
+    </w:p>
+    <w:p/>
+    <w:p>
+      <w:r>
+        <w:tab/>
+        <w:t>With the advance of techni</w:t>
+      </w:r>
+      <w:r>
+        <w:t>que</w:t>
+      </w:r>
+      <w:r>
+        <w:t xml:space="preserve">s </w:t>
+      </w:r>
+      <w:r>
+        <w:t>i</w:t>
+      </w:r>
+      <w:r>
+        <w:t xml:space="preserve">n machine learning and improvement on code’s dedicatees to analyse what feelings bring each specific word typed by users on </w:t>
+      </w:r>
+      <w:r>
+        <w:t xml:space="preserve">the </w:t>
+      </w:r>
+      <w:r>
+        <w:t xml:space="preserve">internet, now </w:t>
+      </w:r>
+      <w:r>
+        <w:t xml:space="preserve">are </w:t>
+      </w:r>
+      <w:r>
+        <w:t xml:space="preserve">possible </w:t>
+      </w:r>
+      <w:r>
+        <w:t xml:space="preserve">to detect and </w:t>
+      </w:r>
+      <w:r>
+        <w:t xml:space="preserve">or </w:t>
+      </w:r>
+      <w:r>
+        <w:t>find out</w:t>
+      </w:r>
+      <w:r>
+        <w:t xml:space="preserve"> what </w:t>
+      </w:r>
+      <w:r>
+        <w:t>the users want manifest, if this is positive or negative on the question about.</w:t>
+      </w:r>
+    </w:p>
+    <w:p>
+      <w:r>
+        <w:tab/>
+        <w:t xml:space="preserve">For this </w:t>
+      </w:r>
+      <w:r>
+        <w:t>case let’s make use of a library called “TextBlob”, with her is possible to process the file previously scrapped and prepared in a formatted dataset, and obtain two variables: polarity and subjectivity.</w:t>
+      </w:r>
+    </w:p>
+    <w:p>
+      <w:r>
+        <w:tab/>
+        <w:t>Polarity measures the positivity or negativity of the text with a range between -1 to 1.</w:t>
+      </w:r>
+    </w:p>
+    <w:p>
+      <w:r>
+        <w:tab/>
+        <w:t>Subjectivity measures the objectivity of the text with a range between 0 to 1.</w:t>
+      </w:r>
+    </w:p>
+    <w:p/>
+    <w:p>
+      <w:pPr>
+        <w:rPr>
+          <w:lang w:val="en-IE"/>
+        </w:rPr>
+      </w:pPr>
+      <w:r>
+        <w:rPr>
+          <w:lang w:val="en-IE"/>
+        </w:rPr>
+        <w:t xml:space="preserve">author                                     </w:t>
+      </w:r>
+      <w:r>
+        <w:rPr>
+          <w:lang w:val="en-IE"/>
+        </w:rPr>
+        <w:tab/>
+      </w:r>
+      <w:r>
+        <w:rPr>
+          <w:lang w:val="en-IE"/>
+        </w:rPr>
+        <w:t xml:space="preserve">statement  </w:t>
+      </w:r>
+    </w:p>
+    <w:p>
+      <w:pPr>
+        <w:rPr>
+          <w:lang w:val="en-IE"/>
+        </w:rPr>
+      </w:pPr>
+      <w:r>
+        <w:rPr>
+          <w:lang w:val="en-IE"/>
+        </w:rPr>
+        <w:t xml:space="preserve">0       Franz_Werfel  </w:t>
+      </w:r>
+      <w:r>
+        <w:rPr>
+          <w:lang w:val="en-IE"/>
+        </w:rPr>
+        <w:tab/>
+      </w:r>
+      <w:r>
+        <w:rPr>
+          <w:lang w:val="en-IE"/>
+        </w:rPr>
+        <w:tab/>
+      </w:r>
+      <w:r>
+        <w:rPr>
+          <w:lang w:val="en-IE"/>
+        </w:rPr>
+        <w:t xml:space="preserve">the famers protests on the continent were abou...   </w:t>
+      </w:r>
+    </w:p>
+    <w:p>
+      <w:pPr>
+        <w:rPr>
+          <w:lang w:val="en-IE"/>
+        </w:rPr>
+      </w:pPr>
+      <w:r>
+        <w:rPr>
+          <w:lang w:val="en-IE"/>
+        </w:rPr>
+        <w:t xml:space="preserve">1         </w:t>
+      </w:r>
+      <w:proofErr w:type="spellStart"/>
+      <w:r>
+        <w:rPr>
+          <w:lang w:val="en-IE"/>
+        </w:rPr>
+        <w:t>lamahorses</w:t>
+      </w:r>
+      <w:proofErr w:type="spellEnd"/>
+      <w:r>
+        <w:rPr>
+          <w:lang w:val="en-IE"/>
+        </w:rPr>
+        <w:t xml:space="preserve">      </w:t>
+      </w:r>
+      <w:r>
+        <w:rPr>
+          <w:lang w:val="en-IE"/>
+        </w:rPr>
+        <w:tab/>
+      </w:r>
+      <w:r>
+        <w:rPr>
+          <w:lang w:val="en-IE"/>
+        </w:rPr>
+        <w:tab/>
+      </w:r>
+      <w:r>
+        <w:rPr>
+          <w:lang w:val="en-IE"/>
+        </w:rPr>
+        <w:t xml:space="preserve">Over 30% of the European budget is on CAP etc   </w:t>
+      </w:r>
+    </w:p>
+    <w:p>
+      <w:pPr>
+        <w:rPr>
+          <w:lang w:val="en-IE"/>
+        </w:rPr>
+      </w:pPr>
+      <w:r>
+        <w:rPr>
+          <w:lang w:val="en-IE"/>
+        </w:rPr>
+        <w:t xml:space="preserve">2  </w:t>
+      </w:r>
+      <w:proofErr w:type="spellStart"/>
+      <w:r>
+        <w:rPr>
+          <w:lang w:val="en-IE"/>
+        </w:rPr>
+        <w:t>ConnolysMoustache</w:t>
+      </w:r>
+      <w:proofErr w:type="spellEnd"/>
+      <w:r>
+        <w:rPr>
+          <w:lang w:val="en-IE"/>
+        </w:rPr>
+        <w:t xml:space="preserve">  </w:t>
+      </w:r>
+      <w:r>
+        <w:rPr>
+          <w:lang w:val="en-IE"/>
+        </w:rPr>
+        <w:tab/>
+      </w:r>
+      <w:r>
+        <w:rPr>
+          <w:lang w:val="en-IE"/>
+        </w:rPr>
+        <w:t>What are they even protesting?</w:t>
+      </w:r>
+      <w:r>
+        <w:rPr>
+          <w:lang w:val="en-IE"/>
+        </w:rPr>
+        <w:t xml:space="preserve"> </w:t>
+      </w:r>
+      <w:r>
+        <w:rPr>
+          <w:lang w:val="en-IE"/>
+        </w:rPr>
+        <w:t xml:space="preserve">The IFA repr...   </w:t>
+      </w:r>
+    </w:p>
+    <w:p>
+      <w:pPr>
+        <w:rPr>
+          <w:lang w:val="en-IE"/>
+        </w:rPr>
+      </w:pPr>
+      <w:r>
+        <w:rPr>
+          <w:lang w:val="en-IE"/>
+        </w:rPr>
+        <w:t xml:space="preserve">3            </w:t>
+      </w:r>
+      <w:proofErr w:type="spellStart"/>
+      <w:r>
+        <w:rPr>
+          <w:lang w:val="en-IE"/>
+        </w:rPr>
+        <w:t>bintags</w:t>
+      </w:r>
+      <w:proofErr w:type="spellEnd"/>
+      <w:r>
+        <w:rPr>
+          <w:lang w:val="en-IE"/>
+        </w:rPr>
+        <w:t xml:space="preserve">                     </w:t>
+      </w:r>
+      <w:r>
+        <w:rPr>
+          <w:lang w:val="en-IE"/>
+        </w:rPr>
+        <w:tab/>
+      </w:r>
+      <w:r>
+        <w:rPr>
+          <w:lang w:val="en-IE"/>
+        </w:rPr>
+        <w:t xml:space="preserve">These people are brainwashed.    </w:t>
+      </w:r>
+    </w:p>
+    <w:p>
+      <w:pPr>
+        <w:rPr>
+          <w:lang w:val="en-IE"/>
+        </w:rPr>
+      </w:pPr>
+      <w:r>
+        <w:rPr>
+          <w:lang w:val="en-IE"/>
+        </w:rPr>
+        <w:lastRenderedPageBreak/>
+        <w:t>4  go</w:t>
+      </w:r>
+      <w:r>
+        <w:rPr>
+          <w:lang w:val="en-IE"/>
+        </w:rPr>
+        <w:t>odfor</w:t>
+      </w:r>
+      <w:r>
+        <w:rPr>
+          <w:lang w:val="en-IE"/>
+        </w:rPr>
+        <w:t xml:space="preserve">yourself21  </w:t>
+      </w:r>
+      <w:r>
+        <w:rPr>
+          <w:lang w:val="en-IE"/>
+        </w:rPr>
+        <w:tab/>
+      </w:r>
+      <w:r>
+        <w:rPr>
+          <w:lang w:val="en-IE"/>
+        </w:rPr>
+        <w:tab/>
+      </w:r>
+      <w:r>
+        <w:rPr>
+          <w:lang w:val="en-IE"/>
+        </w:rPr>
+        <w:t xml:space="preserve">Stop bitching at each other and get out and </w:t>
+      </w:r>
+      <w:proofErr w:type="spellStart"/>
+      <w:r>
+        <w:rPr>
+          <w:lang w:val="en-IE"/>
+        </w:rPr>
+        <w:t>su</w:t>
+      </w:r>
+      <w:proofErr w:type="spellEnd"/>
+      <w:r>
+        <w:rPr>
+          <w:lang w:val="en-IE"/>
+        </w:rPr>
+        <w:t xml:space="preserve">...   </w:t>
+      </w:r>
+    </w:p>
+    <w:p>
+      <w:pPr>
+        <w:rPr>
+          <w:lang w:val="en-IE"/>
+        </w:rPr>
+      </w:pPr>
+    </w:p>
+    <w:p>
+      <w:pPr>
+        <w:rPr>
+          <w:lang w:val="en-IE"/>
+        </w:rPr>
+      </w:pPr>
+      <w:r>
+        <w:rPr>
+          <w:lang w:val="en-IE"/>
+        </w:rPr>
+        <w:t xml:space="preserve">                           textblob_sentiment </w:t>
+      </w:r>
+      <w:r>
+        <w:rPr>
+          <w:lang w:val="en-IE"/>
+        </w:rPr>
+        <w:tab/>
+      </w:r>
+      <w:r>
+        <w:rPr>
+          <w:lang w:val="en-IE"/>
+        </w:rPr>
+        <w:tab/>
+      </w:r>
+      <w:r>
+        <w:rPr>
+          <w:lang w:val="en-IE"/>
+        </w:rPr>
+        <w:tab/>
+      </w:r>
+      <w:r>
+        <w:rPr>
+          <w:lang w:val="en-IE"/>
+        </w:rPr>
+        <w:t>polarity</w:t>
+      </w:r>
+      <w:r>
+        <w:rPr>
+          <w:lang w:val="en-IE"/>
+        </w:rPr>
+        <w:tab/>
+      </w:r>
+      <w:r>
+        <w:rPr>
+          <w:lang w:val="en-IE"/>
+        </w:rPr>
+        <w:t xml:space="preserve">subjectivity  </w:t>
+      </w:r>
+    </w:p>
+    <w:p>
+      <w:pPr>
+        <w:rPr>
+          <w:lang w:val="en-IE"/>
+        </w:rPr>
+      </w:pPr>
+      <w:r>
+        <w:rPr>
+          <w:lang w:val="en-IE"/>
+        </w:rPr>
+        <w:t xml:space="preserve">0                                  (0.0, 0.5)   </w:t>
+      </w:r>
+      <w:r>
+        <w:rPr>
+          <w:lang w:val="en-IE"/>
+        </w:rPr>
+        <w:tab/>
+      </w:r>
+      <w:r>
+        <w:rPr>
+          <w:lang w:val="en-IE"/>
+        </w:rPr>
+        <w:tab/>
+      </w:r>
+      <w:r>
+        <w:rPr>
+          <w:lang w:val="en-IE"/>
+        </w:rPr>
+        <w:tab/>
+      </w:r>
+      <w:r>
+        <w:rPr>
+          <w:lang w:val="en-IE"/>
+        </w:rPr>
+        <w:t>0.00000</w:t>
+      </w:r>
+      <w:r>
+        <w:rPr>
+          <w:lang w:val="en-IE"/>
+        </w:rPr>
+        <w:tab/>
+      </w:r>
+      <w:r>
+        <w:rPr>
+          <w:lang w:val="en-IE"/>
+        </w:rPr>
+        <w:t xml:space="preserve">0.500000  </w:t>
+      </w:r>
+    </w:p>
+    <w:p>
+      <w:pPr>
+        <w:rPr>
+          <w:lang w:val="en-IE"/>
+        </w:rPr>
+      </w:pPr>
+      <w:r>
+        <w:rPr>
+          <w:lang w:val="en-IE"/>
+        </w:rPr>
+        <w:t xml:space="preserve">1                                  (0.0, 0.0)   </w:t>
+      </w:r>
+      <w:r>
+        <w:rPr>
+          <w:lang w:val="en-IE"/>
+        </w:rPr>
+        <w:tab/>
+      </w:r>
+      <w:r>
+        <w:rPr>
+          <w:lang w:val="en-IE"/>
+        </w:rPr>
+        <w:tab/>
+      </w:r>
+      <w:r>
+        <w:rPr>
+          <w:lang w:val="en-IE"/>
+        </w:rPr>
+        <w:tab/>
+      </w:r>
+      <w:r>
+        <w:rPr>
+          <w:lang w:val="en-IE"/>
+        </w:rPr>
+        <w:t>0.00000</w:t>
+      </w:r>
+      <w:r>
+        <w:rPr>
+          <w:lang w:val="en-IE"/>
+        </w:rPr>
+        <w:tab/>
+      </w:r>
+      <w:r>
+        <w:rPr>
+          <w:lang w:val="en-IE"/>
+        </w:rPr>
+        <w:t xml:space="preserve">0.000000  </w:t>
+      </w:r>
+    </w:p>
+    <w:p>
+      <w:pPr>
+        <w:rPr>
+          <w:lang w:val="en-IE"/>
+        </w:rPr>
+      </w:pPr>
+      <w:r>
+        <w:rPr>
+          <w:lang w:val="en-IE"/>
+        </w:rPr>
+        <w:t xml:space="preserve">2  </w:t>
+      </w:r>
+      <w:r>
+        <w:rPr>
+          <w:lang w:val="en-IE"/>
+        </w:rPr>
+        <w:tab/>
+      </w:r>
+      <w:r>
+        <w:rPr>
+          <w:lang w:val="en-IE"/>
+        </w:rPr>
+        <w:tab/>
+      </w:r>
+      <w:r>
+        <w:rPr>
+          <w:lang w:val="en-IE"/>
+        </w:rPr>
+        <w:tab/>
+      </w:r>
+      <w:r>
+        <w:rPr>
+          <w:lang w:val="en-IE"/>
+        </w:rPr>
+        <w:t>(0.04375, 0.68541</w:t>
+      </w:r>
+      <w:r>
+        <w:rPr>
+          <w:lang w:val="en-IE"/>
+        </w:rPr>
+        <w:t>7</w:t>
+      </w:r>
+      <w:r>
+        <w:rPr>
+          <w:lang w:val="en-IE"/>
+        </w:rPr>
+        <w:t xml:space="preserve">) </w:t>
+      </w:r>
+      <w:r>
+        <w:rPr>
+          <w:lang w:val="en-IE"/>
+        </w:rPr>
+        <w:tab/>
+      </w:r>
+      <w:r>
+        <w:rPr>
+          <w:lang w:val="en-IE"/>
+        </w:rPr>
+        <w:tab/>
+      </w:r>
+      <w:r>
+        <w:rPr>
+          <w:lang w:val="en-IE"/>
+        </w:rPr>
+        <w:t>0.04375</w:t>
+      </w:r>
+      <w:r>
+        <w:rPr>
+          <w:lang w:val="en-IE"/>
+        </w:rPr>
+        <w:tab/>
+      </w:r>
+      <w:r>
+        <w:rPr>
+          <w:lang w:val="en-IE"/>
+        </w:rPr>
+        <w:t xml:space="preserve">0.685417  </w:t>
+      </w:r>
+    </w:p>
+    <w:p>
+      <w:pPr>
+        <w:rPr>
+          <w:lang w:val="en-IE"/>
+        </w:rPr>
+      </w:pPr>
+      <w:r>
+        <w:rPr>
+          <w:lang w:val="en-IE"/>
+        </w:rPr>
+        <w:t xml:space="preserve">3                                  (0.0, 0.0)   </w:t>
+      </w:r>
+      <w:r>
+        <w:rPr>
+          <w:lang w:val="en-IE"/>
+        </w:rPr>
+        <w:tab/>
+      </w:r>
+      <w:r>
+        <w:rPr>
+          <w:lang w:val="en-IE"/>
+        </w:rPr>
+        <w:tab/>
+      </w:r>
+      <w:r>
+        <w:rPr>
+          <w:lang w:val="en-IE"/>
+        </w:rPr>
+        <w:tab/>
+      </w:r>
+      <w:r>
+        <w:rPr>
+          <w:lang w:val="en-IE"/>
+        </w:rPr>
+        <w:t xml:space="preserve">0.00000      </w:t>
+      </w:r>
+      <w:r>
+        <w:rPr>
+          <w:lang w:val="en-IE"/>
+        </w:rPr>
+        <w:tab/>
+      </w:r>
+      <w:r>
+        <w:rPr>
+          <w:lang w:val="en-IE"/>
+        </w:rPr>
+        <w:t xml:space="preserve">0.000000  </w:t>
+      </w:r>
+    </w:p>
+    <w:p>
+      <w:pPr>
+        <w:rPr>
+          <w:lang w:val="en-IE"/>
+        </w:rPr>
+      </w:pPr>
+      <w:r>
+        <w:rPr>
+          <w:lang w:val="en-IE"/>
+        </w:rPr>
+        <w:t xml:space="preserve">4                             </w:t>
+      </w:r>
+      <w:r>
+        <w:rPr>
+          <w:lang w:val="en-IE"/>
+        </w:rPr>
+        <w:tab/>
+      </w:r>
+      <w:r>
+        <w:rPr>
+          <w:lang w:val="en-IE"/>
+        </w:rPr>
+        <w:t>(-0.125, 0.375)</w:t>
+      </w:r>
+      <w:r>
+        <w:rPr>
+          <w:lang w:val="en-IE"/>
+        </w:rPr>
+        <w:tab/>
+      </w:r>
+      <w:r>
+        <w:rPr>
+          <w:lang w:val="en-IE"/>
+        </w:rPr>
+        <w:tab/>
+      </w:r>
+      <w:r>
+        <w:rPr>
+          <w:lang w:val="en-IE"/>
+        </w:rPr>
+        <w:tab/>
+      </w:r>
+      <w:r>
+        <w:rPr>
+          <w:lang w:val="en-IE"/>
+        </w:rPr>
+        <w:t xml:space="preserve">-0.12500      </w:t>
+      </w:r>
+      <w:r>
+        <w:rPr>
+          <w:lang w:val="en-IE"/>
+        </w:rPr>
+        <w:tab/>
+      </w:r>
+      <w:r>
+        <w:rPr>
+          <w:lang w:val="en-IE"/>
+        </w:rPr>
+        <w:t>0.375000</w:t>
+      </w:r>
+    </w:p>
+    <w:p>
+      <w:pPr>
+        <w:rPr>
+          <w:lang w:val="en-IE"/>
+        </w:rPr>
+      </w:pPr>
+    </w:p>
+    <w:p>
+      <w:pPr>
+        <w:ind w:firstLine="720"/>
+        <w:rPr>
+          <w:lang w:val="en-IE"/>
+        </w:rPr>
+      </w:pPr>
+      <w:r>
+        <w:rPr>
+          <w:lang w:val="en-IE"/>
+        </w:rPr>
+        <w:t>Now with all phrases analysed by the “TextBlob”</w:t>
+      </w:r>
+      <w:r>
+        <w:rPr>
+          <w:lang w:val="en-IE"/>
+        </w:rPr>
+        <w:t xml:space="preserve"> </w:t>
+      </w:r>
+      <w:r>
+        <w:rPr>
+          <w:lang w:val="en-IE"/>
+        </w:rPr>
+        <w:t xml:space="preserve">library and converted </w:t>
+      </w:r>
+      <w:r>
+        <w:rPr>
+          <w:lang w:val="en-IE"/>
+        </w:rPr>
+        <w:t>into</w:t>
+      </w:r>
+      <w:r>
+        <w:rPr>
+          <w:lang w:val="en-IE"/>
+        </w:rPr>
+        <w:t xml:space="preserve"> </w:t>
+      </w:r>
+      <w:r>
+        <w:rPr>
+          <w:lang w:val="en-IE"/>
+        </w:rPr>
+        <w:t xml:space="preserve">measured </w:t>
+      </w:r>
+      <w:r>
+        <w:rPr>
+          <w:lang w:val="en-IE"/>
+        </w:rPr>
+        <w:t>numeric values</w:t>
+      </w:r>
+      <w:r>
+        <w:rPr>
+          <w:lang w:val="en-IE"/>
+        </w:rPr>
+        <w:t>, is possible to perform descriptive statistics and also plot a graphic to visualize the distribution of these results.</w:t>
+      </w:r>
+    </w:p>
+    <w:p>
+      <w:pPr>
+        <w:ind w:left="1440" w:firstLine="720"/>
+        <w:rPr>
+          <w:lang w:val="en-IE"/>
+        </w:rPr>
+      </w:pPr>
+      <w:r>
+        <w:rPr>
+          <w:lang w:val="en-IE"/>
+        </w:rPr>
+        <w:t>P</w:t>
+      </w:r>
+      <w:r>
+        <w:rPr>
+          <w:lang w:val="en-IE"/>
+        </w:rPr>
+        <w:t>olarity</w:t>
+      </w:r>
+      <w:r>
+        <w:rPr>
+          <w:lang w:val="en-IE"/>
+        </w:rPr>
+        <w:tab/>
+        <w:t>S</w:t>
+      </w:r>
+      <w:r>
+        <w:rPr>
+          <w:lang w:val="en-IE"/>
+        </w:rPr>
+        <w:t>ubjectivity</w:t>
+      </w:r>
+    </w:p>
+    <w:p>
+      <w:pPr>
+        <w:ind w:firstLine="720"/>
+        <w:rPr>
+          <w:lang w:val="en-IE"/>
+        </w:rPr>
+      </w:pPr>
+      <w:r>
+        <w:rPr>
+          <w:lang w:val="en-IE"/>
+        </w:rPr>
+        <w:t xml:space="preserve"> count  </w:t>
+      </w:r>
+      <w:r>
+        <w:rPr>
+          <w:lang w:val="en-IE"/>
+        </w:rPr>
+        <w:tab/>
+      </w:r>
+      <w:r>
+        <w:rPr>
+          <w:lang w:val="en-IE"/>
+        </w:rPr>
+        <w:tab/>
+      </w:r>
+      <w:r>
+        <w:rPr>
+          <w:lang w:val="en-IE"/>
+        </w:rPr>
+        <w:t xml:space="preserve">129.000000    </w:t>
+      </w:r>
+      <w:r>
+        <w:rPr>
+          <w:lang w:val="en-IE"/>
+        </w:rPr>
+        <w:tab/>
+      </w:r>
+      <w:r>
+        <w:rPr>
+          <w:lang w:val="en-IE"/>
+        </w:rPr>
+        <w:t>129.000000</w:t>
+      </w:r>
+    </w:p>
+    <w:p>
+      <w:pPr>
+        <w:ind w:firstLine="720"/>
+        <w:rPr>
+          <w:lang w:val="en-IE"/>
+        </w:rPr>
+      </w:pPr>
+      <w:r>
+        <w:rPr>
+          <w:lang w:val="en-IE"/>
+        </w:rPr>
+        <w:t xml:space="preserve"> mean</w:t>
+      </w:r>
+      <w:r>
+        <w:rPr>
+          <w:lang w:val="en-IE"/>
+        </w:rPr>
+        <w:tab/>
+      </w:r>
+      <w:r>
+        <w:rPr>
+          <w:lang w:val="en-IE"/>
+        </w:rPr>
+        <w:tab/>
+      </w:r>
+      <w:r>
+        <w:rPr>
+          <w:lang w:val="en-IE"/>
+        </w:rPr>
+        <w:t xml:space="preserve">0.071990      </w:t>
+      </w:r>
+      <w:r>
+        <w:rPr>
+          <w:lang w:val="en-IE"/>
+        </w:rPr>
+        <w:tab/>
+      </w:r>
+      <w:r>
+        <w:rPr>
+          <w:lang w:val="en-IE"/>
+        </w:rPr>
+        <w:t>0.409139</w:t>
+      </w:r>
+    </w:p>
+    <w:p>
+      <w:pPr>
+        <w:ind w:firstLine="720"/>
+        <w:rPr>
+          <w:lang w:val="en-IE"/>
+        </w:rPr>
+      </w:pPr>
+      <w:r>
+        <w:rPr>
+          <w:lang w:val="en-IE"/>
+        </w:rPr>
+        <w:t xml:space="preserve"> std</w:t>
+      </w:r>
+      <w:r>
+        <w:rPr>
+          <w:lang w:val="en-IE"/>
+        </w:rPr>
+        <w:tab/>
+      </w:r>
+      <w:r>
+        <w:rPr>
+          <w:lang w:val="en-IE"/>
+        </w:rPr>
+        <w:tab/>
+      </w:r>
+      <w:r>
+        <w:rPr>
+          <w:lang w:val="en-IE"/>
+        </w:rPr>
+        <w:t xml:space="preserve">0.156366      </w:t>
+      </w:r>
+      <w:r>
+        <w:rPr>
+          <w:lang w:val="en-IE"/>
+        </w:rPr>
+        <w:tab/>
+      </w:r>
+      <w:r>
+        <w:rPr>
+          <w:lang w:val="en-IE"/>
+        </w:rPr>
+        <w:t>0.207902</w:t>
+      </w:r>
+    </w:p>
+    <w:p>
+      <w:pPr>
+        <w:ind w:firstLine="720"/>
+        <w:rPr>
+          <w:lang w:val="en-IE"/>
+        </w:rPr>
+      </w:pPr>
+      <w:r>
+        <w:rPr>
+          <w:lang w:val="en-IE"/>
+        </w:rPr>
+        <w:t xml:space="preserve"> min</w:t>
+      </w:r>
+      <w:r>
+        <w:rPr>
+          <w:lang w:val="en-IE"/>
+        </w:rPr>
+        <w:tab/>
+      </w:r>
+      <w:r>
+        <w:rPr>
+          <w:lang w:val="en-IE"/>
+        </w:rPr>
+        <w:tab/>
+      </w:r>
+      <w:r>
+        <w:rPr>
+          <w:lang w:val="en-IE"/>
+        </w:rPr>
+        <w:t xml:space="preserve">-0.375000      </w:t>
+      </w:r>
+      <w:r>
+        <w:rPr>
+          <w:lang w:val="en-IE"/>
+        </w:rPr>
+        <w:tab/>
+      </w:r>
+      <w:r>
+        <w:rPr>
+          <w:lang w:val="en-IE"/>
+        </w:rPr>
+        <w:t>0.000000</w:t>
+      </w:r>
+    </w:p>
+    <w:p>
+      <w:pPr>
+        <w:ind w:firstLine="720"/>
+        <w:rPr>
+          <w:lang w:val="en-IE"/>
+        </w:rPr>
+      </w:pPr>
+      <w:r>
+        <w:rPr>
+          <w:lang w:val="en-IE"/>
+        </w:rPr>
+        <w:t xml:space="preserve"> 25%</w:t>
+      </w:r>
+      <w:r>
+        <w:rPr>
+          <w:lang w:val="en-IE"/>
+        </w:rPr>
+        <w:tab/>
+      </w:r>
+      <w:r>
+        <w:rPr>
+          <w:lang w:val="en-IE"/>
+        </w:rPr>
+        <w:tab/>
+      </w:r>
+      <w:r>
+        <w:rPr>
+          <w:lang w:val="en-IE"/>
+        </w:rPr>
+        <w:t xml:space="preserve">0.000000      </w:t>
+      </w:r>
+      <w:r>
+        <w:rPr>
+          <w:lang w:val="en-IE"/>
+        </w:rPr>
+        <w:tab/>
+      </w:r>
+      <w:r>
+        <w:rPr>
+          <w:lang w:val="en-IE"/>
+        </w:rPr>
+        <w:t>0.310606</w:t>
+      </w:r>
+    </w:p>
+    <w:p>
+      <w:pPr>
+        <w:ind w:firstLine="720"/>
+        <w:rPr>
+          <w:lang w:val="en-IE"/>
+        </w:rPr>
+      </w:pPr>
+      <w:r>
+        <w:rPr>
+          <w:lang w:val="en-IE"/>
+        </w:rPr>
+        <w:t xml:space="preserve"> 50%</w:t>
+      </w:r>
+      <w:r>
+        <w:rPr>
+          <w:lang w:val="en-IE"/>
+        </w:rPr>
+        <w:tab/>
+      </w:r>
+      <w:r>
+        <w:rPr>
+          <w:lang w:val="en-IE"/>
+        </w:rPr>
+        <w:tab/>
+      </w:r>
+      <w:r>
+        <w:rPr>
+          <w:lang w:val="en-IE"/>
+        </w:rPr>
+        <w:t xml:space="preserve">0.052000      </w:t>
+      </w:r>
+      <w:r>
+        <w:rPr>
+          <w:lang w:val="en-IE"/>
+        </w:rPr>
+        <w:tab/>
+      </w:r>
+      <w:r>
+        <w:rPr>
+          <w:lang w:val="en-IE"/>
+        </w:rPr>
+        <w:t>0.419643</w:t>
+      </w:r>
+    </w:p>
+    <w:p>
+      <w:pPr>
+        <w:ind w:firstLine="720"/>
+        <w:rPr>
+          <w:lang w:val="en-IE"/>
+        </w:rPr>
+      </w:pPr>
+      <w:r>
+        <w:rPr>
+          <w:lang w:val="en-IE"/>
+        </w:rPr>
+        <w:t xml:space="preserve"> 75%</w:t>
+      </w:r>
+      <w:r>
+        <w:rPr>
+          <w:lang w:val="en-IE"/>
+        </w:rPr>
+        <w:tab/>
+      </w:r>
+      <w:r>
+        <w:rPr>
+          <w:lang w:val="en-IE"/>
+        </w:rPr>
+        <w:tab/>
+      </w:r>
+      <w:r>
+        <w:rPr>
+          <w:lang w:val="en-IE"/>
+        </w:rPr>
+        <w:t xml:space="preserve">0.141667      </w:t>
+      </w:r>
+      <w:r>
+        <w:rPr>
+          <w:lang w:val="en-IE"/>
+        </w:rPr>
+        <w:tab/>
+      </w:r>
+      <w:r>
+        <w:rPr>
+          <w:lang w:val="en-IE"/>
+        </w:rPr>
+        <w:t>0.512352</w:t>
+      </w:r>
+    </w:p>
+    <w:p>
+      <w:pPr>
+        <w:ind w:firstLine="720"/>
+        <w:rPr>
+          <w:lang w:val="en-IE"/>
+        </w:rPr>
+      </w:pPr>
+      <w:r>
+        <w:rPr>
+          <w:lang w:val="en-IE"/>
+        </w:rPr>
+        <w:t xml:space="preserve"> </w:t>
+      </w:r>
+      <w:r>
+        <w:rPr>
+          <w:lang w:val="en-IE"/>
+        </w:rPr>
+        <w:t>M</w:t>
+      </w:r>
+      <w:r>
+        <w:rPr>
+          <w:lang w:val="en-IE"/>
+        </w:rPr>
+        <w:t>ax</w:t>
+      </w:r>
+      <w:r>
+        <w:rPr>
+          <w:lang w:val="en-IE"/>
+        </w:rPr>
+        <w:tab/>
+      </w:r>
+      <w:r>
+        <w:rPr>
+          <w:lang w:val="en-IE"/>
+        </w:rPr>
+        <w:tab/>
+      </w:r>
+      <w:r>
+        <w:rPr>
+          <w:lang w:val="en-IE"/>
+        </w:rPr>
+        <w:t xml:space="preserve">0.800000      </w:t>
+      </w:r>
+      <w:r>
+        <w:rPr>
+          <w:lang w:val="en-IE"/>
+        </w:rPr>
+        <w:tab/>
+      </w:r>
+      <w:r>
+        <w:rPr>
+          <w:lang w:val="en-IE"/>
+        </w:rPr>
+        <w:t>1.000000</w:t>
+      </w:r>
+    </w:p>
+    <w:p>
+      <w:pPr>
+        <w:ind w:firstLine="720"/>
+        <w:rPr>
+          <w:lang w:val="en-IE"/>
+        </w:rPr>
+      </w:pPr>
+    </w:p>
+    <w:p>
+      <w:pPr>
+        <w:keepNext/>
+        <w:jc w:val="center"/>
+      </w:pPr>
+      <w:r>
+        <w:rPr>
+          <w:lang w:val="en-IE"/>
+        </w:rPr>
+        <w:drawing>
+          <wp:inline distT="0" distB="0" distL="0" distR="0" wp14:anchorId="769D6521" wp14:editId="35A4779F">
+            <wp:extent cx="5328491" cy="2736671"/>
+            <wp:effectExtent l="0" t="0" r="0" b="0"/>
+            <wp:docPr id="1563061202" name="Picture 1"/>
+            <wp:cNvGraphicFramePr>
+              <a:graphicFrameLocks xmlns:a="http://schemas.openxmlformats.org/drawingml/2006/main" noChangeAspect="1"/>
+            </wp:cNvGraphicFramePr>
+            <a:graphic xmlns:a="http://schemas.openxmlformats.org/drawingml/2006/main">
+              <a:graphicData uri="http://schemas.openxmlformats.org/drawingml/2006/picture">
+                <pic:pic xmlns:pic="http://schemas.openxmlformats.org/drawingml/2006/picture">
+                  <pic:nvPicPr>
+                    <pic:cNvPr id="1563061202" name=""/>
+                    <pic:cNvPicPr/>
+                  </pic:nvPicPr>
+                  <pic:blipFill>
+                    <a:blip r:embed="rId9"/>
+                    <a:stretch>
+                      <a:fillRect/>
+                    </a:stretch>
+                  </pic:blipFill>
+                  <pic:spPr>
+                    <a:xfrm>
+                      <a:off x="0" y="0"/>
+                      <a:ext cx="5351404" cy="2748439"/>
+                    </a:xfrm>
+                    <a:prstGeom prst="rect">
+                      <a:avLst/>
+                    </a:prstGeom>
+                  </pic:spPr>
+                </pic:pic>
+              </a:graphicData>
+            </a:graphic>
+          </wp:inline>
+        </w:drawing>
+      </w:r>
+    </w:p>
+    <w:p>
+      <w:pPr>
+        <w:pStyle w:val="Caption"/>
+        <w:jc w:val="center"/>
+        <w:rPr>
+          <w:sz w:val="20"/>
+          <w:szCs w:val="20"/>
+          <w:lang w:val="en-IE"/>
+        </w:rPr>
+      </w:pPr>
+      <w:bookmarkStart w:id="5" w:name="_Toc166663763"/>
+      <w:r>
+        <w:t xml:space="preserve">Figure </w:t>
+      </w:r>
+      <w:r>
+        <w:fldChar w:fldCharType="begin"/>
+      </w:r>
+      <w:r>
+        <w:instrText xml:space="preserve"> SEQ Figure \* ARABIC </w:instrText>
+      </w:r>
+      <w:r>
+        <w:fldChar w:fldCharType="separate"/>
+      </w:r>
+      <w:r>
+        <w:rPr>
+          <w:noProof/>
+        </w:rPr>
+        <w:t>1</w:t>
+      </w:r>
+      <w:r>
+        <w:fldChar w:fldCharType="end"/>
+      </w:r>
+      <w:r>
+        <w:t xml:space="preserve">: </w:t>
+      </w:r>
+      <w:r>
+        <w:rPr>
+          <w:sz w:val="20"/>
+          <w:szCs w:val="20"/>
+          <w:lang w:val="en-IE"/>
+        </w:rPr>
+        <w:t>Sentiment Analysis, Polarity and Subjectivity Distributions.</w:t>
+      </w:r>
+      <w:bookmarkEnd w:id="5"/>
+    </w:p>
+    <w:p>
+      <w:pPr>
+        <w:rPr>
+          <w:lang w:val="en-IE"/>
+        </w:rPr>
+      </w:pPr>
+      <w:r>
+        <w:rPr>
+          <w:lang w:val="en-IE"/>
+        </w:rPr>
+        <w:lastRenderedPageBreak/>
+        <w:tab/>
+        <w:t>Now with statistics measured and graphically exposed it is easy to see the major part of people manifesting positivity to the subject analysed in this case the influence of CAP upside the farmers on Ireland.</w:t>
+      </w:r>
+    </w:p>
+    <w:p>
+      <w:pPr>
+        <w:rPr>
+          <w:lang w:val="en-IE"/>
+        </w:rPr>
+      </w:pPr>
+    </w:p>
+    <w:p>
+      <w:pPr>
+        <w:rPr>
+          <w:lang w:val="en-IE"/>
+        </w:rPr>
+      </w:pPr>
+    </w:p>
+    <w:p>
+      <w:pPr>
+        <w:rPr>
+          <w:lang w:val="en-IE"/>
+        </w:rPr>
+      </w:pPr>
+    </w:p>
+    <w:p>
+      <w:pPr>
+        <w:ind w:firstLine="720"/>
+        <w:rPr>
+          <w:lang w:val="en-IE"/>
+        </w:rPr>
       </w:pPr>
     </w:p>
     <w:p/>
     <w:p/>
-    <w:p/>
-    <w:p/>
-    <w:p/>
-    <w:p/>
-    <w:p/>
-    <w:p/>
-    <w:p>
-      <w:pPr>
-        <w:pStyle w:val="Heading1"/>
-      </w:pPr>
-    </w:p>
-    <w:p/>
-    <w:p>
-      <w:pPr>
-        <w:pStyle w:val="Heading1"/>
-      </w:pPr>
-      <w:r>
-        <w:lastRenderedPageBreak/>
-        <w:t>Sentiment Analyses</w:t>
-      </w:r>
-    </w:p>
-    <w:p/>
-    <w:p>
-      <w:pPr>
-        <w:pStyle w:val="Heading2"/>
-      </w:pPr>
+    <w:p>
       <w:r>
         <w:tab/>
-        <w:t>Scraping by “Beautiful Soup”</w:t>
-      </w:r>
-    </w:p>
-    <w:p/>
+      </w:r>
+    </w:p>
     <w:p>
       <w:pPr>
         <w:ind w:firstLine="720"/>
       </w:pPr>
-      <w:r>
-        <w:t>A</w:t>
-      </w:r>
-      <w:r>
-        <w:t xml:space="preserve"> </w:t>
-      </w:r>
-      <w:r>
-        <w:t xml:space="preserve">discussion </w:t>
-      </w:r>
-      <w:r>
-        <w:t xml:space="preserve">content </w:t>
-      </w:r>
-      <w:r>
-        <w:t xml:space="preserve">was obtained </w:t>
-      </w:r>
-      <w:r>
-        <w:t>from</w:t>
-      </w:r>
-      <w:r>
-        <w:t>,</w:t>
-      </w:r>
-      <w:r>
-        <w:t xml:space="preserve"> </w:t>
-      </w:r>
-      <w:r>
-        <w:t>“</w:t>
-      </w:r>
-      <w:r>
-        <w:t>Forum4Farming - Britain &amp; Ireland Farming Forum, Agricultural Discussion Boards. IE &amp; UK</w:t>
-      </w:r>
-      <w:r>
-        <w:t xml:space="preserve">”. On </w:t>
-      </w:r>
-      <w:r>
-        <w:t xml:space="preserve">the </w:t>
-      </w:r>
-      <w:r>
-        <w:t>following address:</w:t>
-      </w:r>
-    </w:p>
-    <w:p>
-      <w:r>
-        <w:t>(“</w:t>
-      </w:r>
-      <w:r>
-        <w:t>https://www.forum4farming.com/forum/index.php?threads/cap-2023-2027.20587/</w:t>
-      </w:r>
-      <w:r>
-        <w:t>”)</w:t>
-      </w:r>
-    </w:p>
-    <w:p/>
+    </w:p>
     <w:p>
       <w:pPr>
         <w:ind w:firstLine="720"/>
       </w:pPr>
-      <w:r>
-        <w:t>And s</w:t>
-      </w:r>
-      <w:r>
-        <w:t xml:space="preserve">aved </w:t>
-      </w:r>
-      <w:r>
-        <w:t>i</w:t>
-      </w:r>
-      <w:r>
-        <w:t xml:space="preserve">n </w:t>
-      </w:r>
-      <w:r>
-        <w:t xml:space="preserve">the </w:t>
-      </w:r>
-      <w:r>
-        <w:t>format “</w:t>
-      </w:r>
-      <w:r>
-        <w:t>JSON</w:t>
-      </w:r>
-      <w:r>
-        <w:t xml:space="preserve">”, an acronym for </w:t>
-      </w:r>
-      <w:r>
-        <w:t>JavaScript Object Notation, on the file:</w:t>
-      </w:r>
-    </w:p>
-    <w:p/>
+    </w:p>
     <w:p>
       <w:pPr>
         <w:ind w:firstLine="720"/>
       </w:pPr>
-      <w:r>
-        <w:t>(“</w:t>
-      </w:r>
-      <w:r>
-        <w:t>extracted_forum4farming.json</w:t>
-      </w:r>
-      <w:r>
-        <w:t>”)</w:t>
-      </w:r>
-    </w:p>
-    <w:p/>
+    </w:p>
     <w:p>
       <w:pPr>
         <w:ind w:firstLine="720"/>
       </w:pPr>
-      <w:r>
-        <w:t>This format is chosen to make it easy to read by humans and upload to a NoSQL Database without any more conversion.</w:t>
-      </w:r>
     </w:p>
     <w:p>
       <w:pPr>
         <w:ind w:firstLine="720"/>
       </w:pPr>
-      <w:r>
-        <w:t>The code for this extraction can be viewed on file “</w:t>
-      </w:r>
-      <w:r>
-        <w:t>StractingForumsBSandAPI</w:t>
-      </w:r>
-      <w:r>
-        <w:t>.ipynb”, and the libraries “request”, “</w:t>
-      </w:r>
-      <w:r>
-        <w:t>BeautifulSoup</w:t>
-      </w:r>
-      <w:r>
-        <w:t>”, “re” and “</w:t>
-      </w:r>
-      <w:r>
-        <w:t>JSON</w:t>
-      </w:r>
-      <w:r>
-        <w:t>” is utilised to connect to the web address and manage the requisition to realise the download from six pages of the content mentioned before.</w:t>
-      </w:r>
     </w:p>
     <w:p>
       <w:pPr>
         <w:ind w:firstLine="720"/>
       </w:pPr>
-    </w:p>
-    <w:p>
-      <w:pPr>
-        <w:pStyle w:val="Heading2"/>
-        <w:ind w:firstLine="720"/>
-      </w:pPr>
-      <w:r>
-        <w:t>Scraping by “</w:t>
-      </w:r>
-      <w:r>
-        <w:t>API</w:t>
-      </w:r>
-      <w:r>
-        <w:t>”</w:t>
-      </w:r>
-    </w:p>
-    <w:p/>
-    <w:p>
-      <w:pPr>
-        <w:ind w:firstLine="720"/>
-      </w:pPr>
-      <w:r>
-        <w:t>A</w:t>
-      </w:r>
-      <w:r>
-        <w:t>nother</w:t>
-      </w:r>
-      <w:r>
-        <w:t xml:space="preserve"> discussion content was obtained from </w:t>
-      </w:r>
-      <w:r>
-        <w:t>Reddit</w:t>
-      </w:r>
-      <w:r>
-        <w:t>. On the following address:</w:t>
-      </w:r>
-    </w:p>
-    <w:p>
-      <w:r>
-        <w:t>(“</w:t>
-      </w:r>
-      <w:r>
-        <w:t>https://www.reddit.com/r/ireland/comments/1aghrfn/irish_farmers_protest_in_solidarity_with_eu/</w:t>
-      </w:r>
-      <w:r>
-        <w:t>”)</w:t>
-      </w:r>
-    </w:p>
-    <w:p>
-      <w:pPr>
-        <w:ind w:firstLine="720"/>
-      </w:pPr>
-      <w:r>
-        <w:t xml:space="preserve">And </w:t>
-      </w:r>
-      <w:r>
-        <w:t xml:space="preserve">also </w:t>
-      </w:r>
-      <w:r>
-        <w:t>saved in the format “JSON”, on the file:</w:t>
-      </w:r>
-    </w:p>
-    <w:p>
-      <w:pPr>
-        <w:ind w:firstLine="720"/>
-      </w:pPr>
-      <w:r>
-        <w:t>(“</w:t>
-      </w:r>
-      <w:r>
-        <w:t>extracted_redditfarming.json</w:t>
-      </w:r>
-      <w:r>
-        <w:t>”)</w:t>
-      </w:r>
-    </w:p>
-    <w:p>
-      <w:pPr>
-        <w:ind w:firstLine="720"/>
-      </w:pPr>
-      <w:r>
-        <w:t xml:space="preserve">The code for this extraction is also on file </w:t>
-      </w:r>
-      <w:r>
-        <w:t>“</w:t>
-      </w:r>
-      <w:r>
-        <w:t>StractingForumsBSandAPI</w:t>
-      </w:r>
-      <w:r>
-        <w:t>.ipynb”</w:t>
-      </w:r>
-      <w:r>
-        <w:t xml:space="preserve">, and the environment variables are hidden on </w:t>
-      </w:r>
-      <w:r>
-        <w:t xml:space="preserve">the “.env” file to not exposure the credentials utilised to access </w:t>
-      </w:r>
-      <w:r>
-        <w:t>the Reddit API</w:t>
-      </w:r>
-      <w:r>
-        <w:t xml:space="preserve">, also the “.env” file is cited inside the file “.gitignore” making this environment </w:t>
-      </w:r>
-      <w:r>
-        <w:t>credentials</w:t>
-      </w:r>
-      <w:r>
-        <w:t xml:space="preserve"> invisible on </w:t>
-      </w:r>
-      <w:r>
-        <w:t xml:space="preserve">Open Source </w:t>
-      </w:r>
-      <w:r>
-        <w:t>platforms</w:t>
-      </w:r>
-      <w:r>
-        <w:t xml:space="preserve"> like “</w:t>
-      </w:r>
-      <w:proofErr w:type="spellStart"/>
-      <w:r>
-        <w:t>Github</w:t>
-      </w:r>
-      <w:proofErr w:type="spellEnd"/>
-      <w:r>
-        <w:t>”.</w:t>
-      </w:r>
-    </w:p>
-    <w:p/>
-    <w:p>
-      <w:pPr>
-        <w:ind w:firstLine="720"/>
-      </w:pPr>
-      <w:r>
-        <w:t>Both files</w:t>
-      </w:r>
-      <w:r>
-        <w:t xml:space="preserve"> have been merged into only one, type </w:t>
-      </w:r>
-      <w:r>
-        <w:t xml:space="preserve">JSON and also in format </w:t>
-      </w:r>
-      <w:r>
-        <w:t>CSV to make it easy to analyse from Machine Learning Models.</w:t>
-      </w:r>
-    </w:p>
-    <w:p>
-      <w:r>
-        <w:tab/>
-      </w:r>
-    </w:p>
-    <w:p>
-      <w:pPr>
-        <w:ind w:firstLine="720"/>
-      </w:pPr>
-      <w:r>
-        <w:t>(“</w:t>
-      </w:r>
-      <w:r>
-        <w:t>extracted_combined.</w:t>
-      </w:r>
-      <w:r>
-        <w:t>json</w:t>
-      </w:r>
-      <w:r>
-        <w:t>”)</w:t>
-      </w:r>
-      <w:r>
-        <w:t>,</w:t>
-      </w:r>
-    </w:p>
-    <w:p>
-      <w:pPr>
-        <w:ind w:firstLine="720"/>
-      </w:pPr>
-      <w:r>
-        <w:t>(“</w:t>
-      </w:r>
-      <w:r>
-        <w:t>extracted_combined.</w:t>
-      </w:r>
-      <w:r>
-        <w:t>csv</w:t>
-      </w:r>
-      <w:r>
-        <w:t>”)</w:t>
-      </w:r>
-    </w:p>
-    <w:p>
-      <w:pPr>
-        <w:ind w:firstLine="720"/>
-      </w:pPr>
-    </w:p>
-    <w:p>
-      <w:pPr>
-        <w:ind w:firstLine="720"/>
-      </w:pPr>
-      <w:r>
-        <w:lastRenderedPageBreak/>
+      <w:r>
         <w:tab/>
       </w:r>
     </w:p>
@@ -2106,7 +4013,6 @@
         <w:rPr>
           <w:color w:val="70AD47" w:themeColor="accent6"/>
         </w:rPr>
-        <w:lastRenderedPageBreak/>
         <w:t xml:space="preserve">organic, </w:t>
       </w:r>
     </w:p>
@@ -2626,6 +4532,7 @@
         <w:t>: In the same section as Part 2, critically appraise aggregation methods (</w:t>
       </w:r>
       <w:proofErr w:type="spellStart"/>
+      <w:proofErr w:type="gramStart"/>
       <w:r>
         <w:rPr>
           <w:rFonts w:asciiTheme="minorHAnsi" w:hAnsiTheme="minorHAnsi" w:cstheme="minorHAnsi"/>
@@ -2633,6 +4540,7 @@
         <w:t>eg</w:t>
       </w:r>
       <w:proofErr w:type="spellEnd"/>
+      <w:proofErr w:type="gramEnd"/>
       <w:r>
         <w:rPr>
           <w:rFonts w:asciiTheme="minorHAnsi" w:hAnsiTheme="minorHAnsi" w:cstheme="minorHAnsi"/>
@@ -2687,7 +4595,6 @@
           <w:b/>
           <w:bCs/>
         </w:rPr>
-        <w:lastRenderedPageBreak/>
         <w:t>Testing</w:t>
       </w:r>
       <w:r>
@@ -2725,6 +4632,7 @@
         <w:t>: In a dedicated section of your report, you are required to document and evaluate an optimisation strategy for your analysis. As part of this, you may want to plan and document how you ensured that the code is making good use of your system’s resources (</w:t>
       </w:r>
       <w:proofErr w:type="spellStart"/>
+      <w:proofErr w:type="gramStart"/>
       <w:r>
         <w:rPr>
           <w:rFonts w:asciiTheme="minorHAnsi" w:hAnsiTheme="minorHAnsi" w:cstheme="minorHAnsi"/>
@@ -2732,6 +4640,7 @@
         <w:t>eg</w:t>
       </w:r>
       <w:proofErr w:type="spellEnd"/>
+      <w:proofErr w:type="gramEnd"/>
       <w:r>
         <w:rPr>
           <w:rFonts w:asciiTheme="minorHAnsi" w:hAnsiTheme="minorHAnsi" w:cstheme="minorHAnsi"/>
@@ -2880,6 +4789,7 @@
         <w:spacing w:after="0"/>
       </w:pPr>
       <w:r>
+        <w:lastRenderedPageBreak/>
         <w:t xml:space="preserve">Use the outcome of your analysis to deepen your research. Indicate the challenges you faced in the process. </w:t>
       </w:r>
       <w:r>
@@ -3026,7 +4936,6 @@
         <w:rPr>
           <w:color w:val="333333"/>
         </w:rPr>
-        <w:lastRenderedPageBreak/>
         <w:t>Collect and develop a dataset based on the agriculture topic related to Ireland as well as other parts of the world. Perform a sentimental analysis for an appropriate agricultural topic (e.g., product price, feed quality etc…) for producers and consumers point of view in Ireland.</w:t>
       </w:r>
     </w:p>
@@ -3254,7 +5163,22 @@
         <w:rPr>
           <w:color w:val="333333"/>
         </w:rPr>
-        <w:t>Exploratory Data Analysis helps to identify patterns, inconsistencies, anomalies, missing data, and other attributes and issues in data sets so problems can be addressed. Evaluate your raw data and detail, in depth, the various attributes and issues that you find. Your evaluation should reference evidence to support your  chosen methodology and use visualizations to illustrate your findings.</w:t>
+        <w:lastRenderedPageBreak/>
+        <w:t xml:space="preserve">Exploratory Data Analysis helps to identify patterns, inconsistencies, anomalies, missing data, and other attributes and issues in data sets so problems can be addressed. Evaluate your raw data and detail, in depth, the various attributes and issues that you find. Your evaluation should reference evidence to support </w:t>
+      </w:r>
+      <w:proofErr w:type="gramStart"/>
+      <w:r>
+        <w:rPr>
+          <w:color w:val="333333"/>
+        </w:rPr>
+        <w:t>your  chosen</w:t>
+      </w:r>
+      <w:proofErr w:type="gramEnd"/>
+      <w:r>
+        <w:rPr>
+          <w:color w:val="333333"/>
+        </w:rPr>
+        <w:t xml:space="preserve"> methodology and use visualizations to illustrate your findings.</w:t>
       </w:r>
       <w:r>
         <w:rPr>
@@ -3293,14 +5217,29 @@
         <w:rPr>
           <w:color w:val="333333"/>
         </w:rPr>
-        <w:t xml:space="preserve"> stage and how your structured data will assist in the analysis stage. This should include visualizations to illustrate your work and evidence to support your methodology.</w:t>
+        <w:t xml:space="preserve"> stage and how your structured data will assist in the analysis stage. This should include visualizations to illustrate your work and evidence to support your </w:t>
+      </w:r>
+      <w:proofErr w:type="gramStart"/>
+      <w:r>
+        <w:rPr>
+          <w:color w:val="333333"/>
+        </w:rPr>
+        <w:t>methodology.</w:t>
       </w:r>
       <w:r>
         <w:rPr>
           <w:b/>
           <w:color w:val="333333"/>
         </w:rPr>
-        <w:t>[0-30</w:t>
+        <w:t>[</w:t>
+      </w:r>
+      <w:proofErr w:type="gramEnd"/>
+      <w:r>
+        <w:rPr>
+          <w:b/>
+          <w:color w:val="333333"/>
+        </w:rPr>
+        <w:t>0-30</w:t>
       </w:r>
       <w:r>
         <w:rPr>
@@ -3347,7 +5286,23 @@
           <w:b/>
           <w:color w:val="333333"/>
         </w:rPr>
-        <w:t>, RapidMiner, tableau or other such tools to accomplish this (at this stage).[0-30]</w:t>
+        <w:t>, RapidMiner, tableau or other such tools to accomplish this (at this stage</w:t>
+      </w:r>
+      <w:proofErr w:type="gramStart"/>
+      <w:r>
+        <w:rPr>
+          <w:b/>
+          <w:color w:val="333333"/>
+        </w:rPr>
+        <w:t>).[</w:t>
+      </w:r>
+      <w:proofErr w:type="gramEnd"/>
+      <w:r>
+        <w:rPr>
+          <w:b/>
+          <w:color w:val="333333"/>
+        </w:rPr>
+        <w:t>0-30]</w:t>
       </w:r>
     </w:p>
     <w:p>
@@ -3407,21 +5362,36 @@
           <w:b/>
           <w:color w:val="333333"/>
         </w:rPr>
-        <w:t xml:space="preserve">Additional notes : </w:t>
-      </w:r>
-    </w:p>
-    <w:p>
-      <w:pPr>
-        <w:spacing w:after="0"/>
-        <w:rPr>
-          <w:color w:val="333333"/>
-        </w:rPr>
-      </w:pPr>
-      <w:r>
-        <w:rPr>
-          <w:color w:val="333333"/>
-        </w:rPr>
-        <w:lastRenderedPageBreak/>
+        <w:t xml:space="preserve">Additional </w:t>
+      </w:r>
+      <w:proofErr w:type="gramStart"/>
+      <w:r>
+        <w:rPr>
+          <w:b/>
+          <w:color w:val="333333"/>
+        </w:rPr>
+        <w:t>notes :</w:t>
+      </w:r>
+      <w:proofErr w:type="gramEnd"/>
+      <w:r>
+        <w:rPr>
+          <w:b/>
+          <w:color w:val="333333"/>
+        </w:rPr>
+        <w:t xml:space="preserve"> </w:t>
+      </w:r>
+    </w:p>
+    <w:p>
+      <w:pPr>
+        <w:spacing w:after="0"/>
+        <w:rPr>
+          <w:color w:val="333333"/>
+        </w:rPr>
+      </w:pPr>
+      <w:r>
+        <w:rPr>
+          <w:color w:val="333333"/>
+        </w:rPr>
         <w:t>All:</w:t>
       </w:r>
     </w:p>
@@ -3441,7 +5411,21 @@
         <w:rPr>
           <w:color w:val="333333"/>
         </w:rPr>
-        <w:t xml:space="preserve">Your documentation should present your approach to the project, including elements of project planning ( timelines). </w:t>
+        <w:t xml:space="preserve">Your documentation should present your approach to the project, including elements of project planning </w:t>
+      </w:r>
+      <w:proofErr w:type="gramStart"/>
+      <w:r>
+        <w:rPr>
+          <w:color w:val="333333"/>
+        </w:rPr>
+        <w:t>( timelines</w:t>
+      </w:r>
+      <w:proofErr w:type="gramEnd"/>
+      <w:r>
+        <w:rPr>
+          <w:color w:val="333333"/>
+        </w:rPr>
+        <w:t xml:space="preserve">). </w:t>
       </w:r>
     </w:p>
     <w:p>
@@ -3757,7 +5741,7 @@
         </w:rPr>
         <w:t xml:space="preserve">Use </w:t>
       </w:r>
-      <w:hyperlink r:id="rId9">
+      <w:hyperlink r:id="rId10">
         <w:r>
           <w:rPr>
             <w:color w:val="333333"/>
@@ -3846,6 +5830,7 @@
           <w:b/>
           <w:color w:val="333333"/>
         </w:rPr>
+        <w:lastRenderedPageBreak/>
         <w:t>Additional Information</w:t>
       </w:r>
     </w:p>
@@ -3990,7 +5975,21 @@
         <w:rPr>
           <w:color w:val="333333"/>
         </w:rPr>
-        <w:t xml:space="preserve">Following receipt of feedback, where a student believes there has been an error in the marks or feedback received, they should avail of the recheck and review process and should not attempt to get a revised mark / feedback by directly approaching the lecturer. Lecturers are not authorised to amend published marks outside of the recheck and review process or the Board of Examiners process. </w:t>
+        <w:t xml:space="preserve">Following receipt of feedback, where a student believes there has been an error in the marks or feedback received, they should avail of the recheck and review process and should not attempt to get </w:t>
+      </w:r>
+      <w:proofErr w:type="gramStart"/>
+      <w:r>
+        <w:rPr>
+          <w:color w:val="333333"/>
+        </w:rPr>
+        <w:t>a revised mark / feedback</w:t>
+      </w:r>
+      <w:proofErr w:type="gramEnd"/>
+      <w:r>
+        <w:rPr>
+          <w:color w:val="333333"/>
+        </w:rPr>
+        <w:t xml:space="preserve"> by directly approaching the lecturer. Lecturers are not authorised to amend published marks outside of the recheck and review process or the Board of Examiners process. </w:t>
       </w:r>
     </w:p>
     <w:p>
@@ -4044,7 +6043,7 @@
         </w:rPr>
         <w:t xml:space="preserve">For additional support with academic writing and referencing students are advised to contact the CCT Library Service or access the </w:t>
       </w:r>
-      <w:hyperlink r:id="rId10">
+      <w:hyperlink r:id="rId11">
         <w:r>
           <w:rPr>
             <w:color w:val="333333"/>
@@ -4083,10 +6082,9 @@
         <w:rPr>
           <w:color w:val="333333"/>
         </w:rPr>
-        <w:lastRenderedPageBreak/>
         <w:t xml:space="preserve">For additional support with subject matter content students are advised to contact the </w:t>
       </w:r>
-      <w:hyperlink r:id="rId11">
+      <w:hyperlink r:id="rId12">
         <w:r>
           <w:rPr>
             <w:color w:val="333333"/>
@@ -4121,7 +6119,7 @@
         </w:rPr>
         <w:t xml:space="preserve">For additional support with IT subject content, students are advised to access the </w:t>
       </w:r>
-      <w:hyperlink r:id="rId12">
+      <w:hyperlink r:id="rId13">
         <w:r>
           <w:rPr>
             <w:color w:val="333333"/>
@@ -4165,9 +6163,11 @@
       <w:pPr>
         <w:pStyle w:val="Heading1"/>
       </w:pPr>
+      <w:bookmarkStart w:id="6" w:name="_Toc166598488"/>
       <w:r>
         <w:t>References</w:t>
       </w:r>
+      <w:bookmarkEnd w:id="6"/>
     </w:p>
     <w:p/>
     <w:p>
@@ -4275,7 +6275,7 @@
         </w:rPr>
         <w:t xml:space="preserve"> </w:t>
       </w:r>
-      <w:hyperlink r:id="rId13">
+      <w:hyperlink r:id="rId14">
         <w:r>
           <w:rPr>
             <w:color w:val="1155CC"/>
@@ -4297,8 +6297,8 @@
       </w:pPr>
     </w:p>
     <w:sectPr>
-      <w:footerReference w:type="even" r:id="rId14"/>
-      <w:footerReference w:type="default" r:id="rId15"/>
+      <w:footerReference w:type="even" r:id="rId15"/>
+      <w:footerReference w:type="default" r:id="rId16"/>
       <w:pgSz w:w="11906" w:h="16838"/>
       <w:pgMar w:top="1134" w:right="1134" w:bottom="1134" w:left="1134" w:header="709" w:footer="709" w:gutter="0"/>
       <w:pgBorders w:display="firstPage" w:offsetFrom="page">
@@ -8462,6 +10462,7 @@
       <w:rFonts w:asciiTheme="majorBidi" w:hAnsiTheme="majorBidi" w:cstheme="majorBidi"/>
       <w:sz w:val="24"/>
       <w:szCs w:val="24"/>
+      <w:lang w:val="en-GB"/>
     </w:rPr>
   </w:style>
   <w:style w:type="paragraph" w:styleId="Heading1">
@@ -8549,7 +10550,6 @@
   <w:style w:type="character" w:default="1" w:styleId="DefaultParagraphFont">
     <w:name w:val="Default Paragraph Font"/>
     <w:uiPriority w:val="1"/>
-    <w:semiHidden/>
     <w:unhideWhenUsed/>
   </w:style>
   <w:style w:type="table" w:default="1" w:styleId="TableNormal">

--- a/ MSC_DA_CA2/CA2_Ricardo Alves de Souza_2018499.docx
+++ b/ MSC_DA_CA2/CA2_Ricardo Alves de Souza_2018499.docx
@@ -1232,59 +1232,13 @@
         </w:rPr>
         <w:fldChar w:fldCharType="separate"/>
       </w:r>
-      <w:hyperlink w:anchor="_Toc166663763" w:history="1">
-        <w:r>
-          <w:rPr>
-            <w:rStyle w:val="Hyperlink"/>
-            <w:bCs/>
-            <w:i/>
-            <w:noProof/>
-          </w:rPr>
-          <w:t>Fi</w:t>
-        </w:r>
-        <w:r>
-          <w:rPr>
-            <w:rStyle w:val="Hyperlink"/>
-            <w:bCs/>
-            <w:i/>
-            <w:noProof/>
-          </w:rPr>
-          <w:t>g</w:t>
-        </w:r>
-        <w:r>
-          <w:rPr>
-            <w:rStyle w:val="Hyperlink"/>
-            <w:bCs/>
-            <w:i/>
-            <w:noProof/>
-          </w:rPr>
-          <w:t>ur</w:t>
-        </w:r>
-        <w:r>
-          <w:rPr>
-            <w:rStyle w:val="Hyperlink"/>
-            <w:bCs/>
-            <w:i/>
-            <w:noProof/>
-          </w:rPr>
-          <w:t>e</w:t>
-        </w:r>
+      <w:hyperlink w:anchor="_Toc166751733" w:history="1">
         <w:r>
           <w:rPr>
             <w:rStyle w:val="Hyperlink"/>
             <w:noProof/>
           </w:rPr>
-          <w:t xml:space="preserve"> 1: </w:t>
-        </w:r>
-        <w:r>
-          <w:rPr>
-            <w:rStyle w:val="Hyperlink"/>
-            <w:bCs/>
-            <w:iCs/>
-            <w:noProof/>
-            <w:lang w:val="en-IE"/>
-          </w:rPr>
-          <w:t>Sentiment</w:t>
+          <w:t xml:space="preserve">Figure 1: </w:t>
         </w:r>
         <w:r>
           <w:rPr>
@@ -1292,7 +1246,7 @@
             <w:noProof/>
             <w:lang w:val="en-IE"/>
           </w:rPr>
-          <w:t xml:space="preserve"> Analysis, Polarity and Subjectivity Distributions.</w:t>
+          <w:t>Sentiment Analysis, Polarity and Subjectivity Distributions.</w:t>
         </w:r>
         <w:r>
           <w:rPr>
@@ -1313,7 +1267,7 @@
             <w:noProof/>
             <w:webHidden/>
           </w:rPr>
-          <w:instrText xml:space="preserve"> PAGEREF _Toc166663763 \h </w:instrText>
+          <w:instrText xml:space="preserve"> PAGEREF _Toc166751733 \h </w:instrText>
         </w:r>
         <w:r>
           <w:rPr>
@@ -1333,7 +1287,79 @@
             <w:noProof/>
             <w:webHidden/>
           </w:rPr>
-          <w:t>7</w:t>
+          <w:t>8</w:t>
+        </w:r>
+        <w:r>
+          <w:rPr>
+            <w:noProof/>
+            <w:webHidden/>
+          </w:rPr>
+          <w:fldChar w:fldCharType="end"/>
+        </w:r>
+      </w:hyperlink>
+    </w:p>
+    <w:p>
+      <w:pPr>
+        <w:pStyle w:val="TableofFigures"/>
+        <w:tabs>
+          <w:tab w:val="right" w:leader="dot" w:pos="9628"/>
+        </w:tabs>
+        <w:rPr>
+          <w:rFonts w:asciiTheme="minorHAnsi" w:eastAsiaTheme="minorEastAsia" w:hAnsiTheme="minorHAnsi" w:cstheme="minorBidi"/>
+          <w:noProof/>
+          <w:kern w:val="2"/>
+          <w:lang w:val="en-IE" w:eastAsia="zh-CN"/>
+          <w14:ligatures w14:val="standardContextual"/>
+        </w:rPr>
+      </w:pPr>
+      <w:hyperlink w:anchor="_Toc166751734" w:history="1">
+        <w:r>
+          <w:rPr>
+            <w:rStyle w:val="Hyperlink"/>
+            <w:noProof/>
+          </w:rPr>
+          <w:t>Figure 2: Heatmap of OBS_VALUE Over TIME_PERIOD for Each Country</w:t>
+        </w:r>
+        <w:r>
+          <w:rPr>
+            <w:noProof/>
+            <w:webHidden/>
+          </w:rPr>
+          <w:tab/>
+        </w:r>
+        <w:r>
+          <w:rPr>
+            <w:noProof/>
+            <w:webHidden/>
+          </w:rPr>
+          <w:fldChar w:fldCharType="begin"/>
+        </w:r>
+        <w:r>
+          <w:rPr>
+            <w:noProof/>
+            <w:webHidden/>
+          </w:rPr>
+          <w:instrText xml:space="preserve"> PAGEREF _Toc166751734 \h </w:instrText>
+        </w:r>
+        <w:r>
+          <w:rPr>
+            <w:noProof/>
+            <w:webHidden/>
+          </w:rPr>
+        </w:r>
+        <w:r>
+          <w:rPr>
+            <w:noProof/>
+            <w:webHidden/>
+          </w:rPr>
+          <w:fldChar w:fldCharType="separate"/>
+        </w:r>
+        <w:r>
+          <w:rPr>
+            <w:noProof/>
+            <w:webHidden/>
+          </w:rPr>
+          <w:t>11</w:t>
         </w:r>
         <w:r>
           <w:rPr>
@@ -1707,12 +1733,29 @@
     </w:p>
     <w:p/>
     <w:p>
+      <w:r>
+        <w:t>https://ec.europa.eu/eurostat/databrowser/view/tag00044/default/table?lang=en&amp;category=t_agr.t_apro.t_apro_mt</w:t>
+      </w:r>
+    </w:p>
+    <w:p>
+      <w:r>
+        <w:t>tag00044_linear.csv</w:t>
+      </w:r>
+    </w:p>
+    <w:p/>
+    <w:p/>
+    <w:p>
       <w:pPr>
         <w:ind w:left="720"/>
       </w:pPr>
       <w:r>
         <w:t xml:space="preserve">The segment chosen for analysis was: </w:t>
       </w:r>
+    </w:p>
+    <w:p>
+      <w:pPr>
+        <w:ind w:left="720"/>
+      </w:pPr>
     </w:p>
     <w:p>
       <w:pPr>
@@ -1878,6 +1921,7 @@
         <w:ind w:firstLine="720"/>
       </w:pPr>
       <w:r>
+        <w:lastRenderedPageBreak/>
         <w:t>This format is chosen to make it easy to read by humans and upload to a NoSQL Database without any more conversion.</w:t>
       </w:r>
     </w:p>
@@ -1987,16 +2031,9 @@
       <w:r>
         <w:t>(“</w:t>
       </w:r>
-      <w:proofErr w:type="spellStart"/>
-      <w:r>
-        <w:t>extracted_</w:t>
-      </w:r>
-      <w:proofErr w:type="gramStart"/>
-      <w:r>
-        <w:t>redditfarming.json</w:t>
-      </w:r>
-      <w:proofErr w:type="spellEnd"/>
-      <w:proofErr w:type="gramEnd"/>
+      <w:r>
+        <w:t>extracted_redditfarming.json</w:t>
+      </w:r>
       <w:r>
         <w:t>”)</w:t>
       </w:r>
@@ -2271,6 +2308,7 @@
         <w:rPr>
           <w:lang w:val="en-IE"/>
         </w:rPr>
+        <w:lastRenderedPageBreak/>
         <w:t xml:space="preserve">author                                     </w:t>
       </w:r>
       <w:r>
@@ -2462,7 +2500,6 @@
         <w:rPr>
           <w:lang w:val="en-IE"/>
         </w:rPr>
-        <w:lastRenderedPageBreak/>
         <w:t>4  go</w:t>
       </w:r>
       <w:r>
@@ -3330,6 +3367,7 @@
         <w:rPr>
           <w:lang w:val="en-IE"/>
         </w:rPr>
+        <w:lastRenderedPageBreak/>
         <w:drawing>
           <wp:inline distT="0" distB="0" distL="0" distR="0" wp14:anchorId="769D6521" wp14:editId="35A4779F">
             <wp:extent cx="5328491" cy="2736671"/>
@@ -3377,7 +3415,7 @@
           <w:lang w:val="en-IE"/>
         </w:rPr>
       </w:pPr>
-      <w:bookmarkStart w:id="5" w:name="_Toc166663763"/>
+      <w:bookmarkStart w:id="5" w:name="_Toc166751733"/>
       <w:r>
         <w:t xml:space="preserve">Figure </w:t>
       </w:r>
@@ -3422,10 +3460,2223 @@
         <w:rPr>
           <w:lang w:val="en-IE"/>
         </w:rPr>
+        <w:tab/>
+        <w:t xml:space="preserve">Now with statistics measured and graphically exposed it is easy to see the major part of people manifesting positivity to the subject analysed in this case the influence of CAP upside the farmers </w:t>
+      </w:r>
+      <w:r>
+        <w:rPr>
+          <w:lang w:val="en-IE"/>
+        </w:rPr>
+        <w:t>i</w:t>
+      </w:r>
+      <w:r>
+        <w:rPr>
+          <w:lang w:val="en-IE"/>
+        </w:rPr>
+        <w:t>n Ireland.</w:t>
+      </w:r>
+    </w:p>
+    <w:p>
+      <w:pPr>
+        <w:rPr>
+          <w:lang w:val="en-IE"/>
+        </w:rPr>
+      </w:pPr>
+    </w:p>
+    <w:p>
+      <w:pPr>
+        <w:pStyle w:val="Heading1"/>
+        <w:rPr>
+          <w:lang w:val="en-IE"/>
+        </w:rPr>
+      </w:pPr>
+      <w:r>
+        <w:rPr>
+          <w:lang w:val="en-IE"/>
+        </w:rPr>
+        <w:t>Top 5 of European Union</w:t>
+      </w:r>
+      <w:r>
+        <w:rPr>
+          <w:lang w:val="en-IE"/>
+        </w:rPr>
+        <w:t xml:space="preserve"> on PRODUCTION OF MEAT: Cattle</w:t>
+      </w:r>
+    </w:p>
+    <w:p>
+      <w:pPr>
+        <w:rPr>
+          <w:lang w:val="en-IE"/>
+        </w:rPr>
+      </w:pPr>
+    </w:p>
+    <w:p>
+      <w:pPr>
+        <w:pStyle w:val="Heading2"/>
+        <w:rPr>
+          <w:lang w:val="en-IE"/>
+        </w:rPr>
+      </w:pPr>
+      <w:r>
+        <w:rPr>
+          <w:lang w:val="en-IE"/>
+        </w:rPr>
+        <w:tab/>
+        <w:t>Obtaining the dataset</w:t>
+      </w:r>
+    </w:p>
+    <w:p>
+      <w:pPr>
+        <w:rPr>
+          <w:lang w:val="en-IE"/>
+        </w:rPr>
+      </w:pPr>
+    </w:p>
+    <w:p>
+      <w:pPr>
+        <w:rPr>
+          <w:lang w:val="en-IE"/>
+        </w:rPr>
+      </w:pPr>
+      <w:r>
+        <w:rPr>
+          <w:lang w:val="en-IE"/>
+        </w:rPr>
+        <w:tab/>
+        <w:t xml:space="preserve">For this case study, let us analyse </w:t>
+      </w:r>
+      <w:r>
+        <w:rPr>
+          <w:lang w:val="en-IE"/>
+        </w:rPr>
+        <w:t>meat production</w:t>
+      </w:r>
+      <w:r>
+        <w:rPr>
+          <w:lang w:val="en-IE"/>
+        </w:rPr>
+        <w:t xml:space="preserve">: Cattle between </w:t>
+      </w:r>
+      <w:r>
+        <w:rPr>
+          <w:lang w:val="en-IE"/>
+        </w:rPr>
+        <w:t>the top five</w:t>
+      </w:r>
+      <w:r>
+        <w:rPr>
+          <w:lang w:val="en-IE"/>
+        </w:rPr>
+        <w:t xml:space="preserve"> countries </w:t>
+      </w:r>
+      <w:r>
+        <w:rPr>
+          <w:lang w:val="en-IE"/>
+        </w:rPr>
+        <w:t>i</w:t>
+      </w:r>
+      <w:r>
+        <w:rPr>
+          <w:lang w:val="en-IE"/>
+        </w:rPr>
+        <w:t>n the European Unio</w:t>
+      </w:r>
+      <w:r>
+        <w:rPr>
+          <w:lang w:val="en-IE"/>
+        </w:rPr>
+        <w:t>n, from 2012 to 2023.</w:t>
+      </w:r>
+      <w:r>
+        <w:rPr>
+          <w:lang w:val="en-IE"/>
+        </w:rPr>
+        <w:t xml:space="preserve"> </w:t>
+      </w:r>
+      <w:r>
+        <w:rPr>
+          <w:lang w:val="en-IE"/>
+        </w:rPr>
+        <w:t>F</w:t>
+      </w:r>
+      <w:r>
+        <w:rPr>
+          <w:lang w:val="en-IE"/>
+        </w:rPr>
+        <w:t>or this</w:t>
+      </w:r>
+      <w:r>
+        <w:rPr>
+          <w:lang w:val="en-IE"/>
+        </w:rPr>
+        <w:t>,</w:t>
+      </w:r>
+      <w:r>
+        <w:rPr>
+          <w:lang w:val="en-IE"/>
+        </w:rPr>
+        <w:t xml:space="preserve"> a dataset from </w:t>
+      </w:r>
+      <w:r>
+        <w:rPr>
+          <w:lang w:val="en-IE"/>
+        </w:rPr>
+        <w:t xml:space="preserve">the </w:t>
+      </w:r>
+      <w:r>
+        <w:rPr>
+          <w:lang w:val="en-IE"/>
+        </w:rPr>
+        <w:t xml:space="preserve">website “Eurostat” can provide us </w:t>
+      </w:r>
+      <w:r>
+        <w:rPr>
+          <w:lang w:val="en-IE"/>
+        </w:rPr>
+        <w:t xml:space="preserve">with </w:t>
+      </w:r>
+      <w:r>
+        <w:rPr>
+          <w:lang w:val="en-IE"/>
+        </w:rPr>
+        <w:t xml:space="preserve">accurate statistics numbers about countries </w:t>
+      </w:r>
+      <w:r>
+        <w:rPr>
+          <w:lang w:val="en-IE"/>
+        </w:rPr>
+        <w:t xml:space="preserve">and the subject </w:t>
+      </w:r>
+      <w:r>
+        <w:rPr>
+          <w:lang w:val="en-IE"/>
+        </w:rPr>
+        <w:t>cited.</w:t>
+      </w:r>
+    </w:p>
+    <w:p>
+      <w:pPr>
+        <w:rPr>
+          <w:lang w:val="en-IE"/>
+        </w:rPr>
+      </w:pPr>
+      <w:r>
+        <w:rPr>
+          <w:lang w:val="en-IE"/>
+        </w:rPr>
+        <w:tab/>
+        <w:t>The dataset was obtained from the following address</w:t>
+      </w:r>
+      <w:r>
+        <w:rPr>
+          <w:lang w:val="en-IE"/>
+        </w:rPr>
+        <w:t xml:space="preserve"> in the format “</w:t>
+      </w:r>
+      <w:r>
+        <w:rPr>
+          <w:lang w:val="en-IE"/>
+        </w:rPr>
+        <w:t>SDMX-</w:t>
+      </w:r>
+      <w:r>
+        <w:rPr>
+          <w:lang w:val="en-IE"/>
+        </w:rPr>
+        <w:t>CSV</w:t>
+      </w:r>
+      <w:r>
+        <w:rPr>
+          <w:lang w:val="en-IE"/>
+        </w:rPr>
+        <w:t xml:space="preserve"> 1.0</w:t>
+      </w:r>
+      <w:r>
+        <w:rPr>
+          <w:lang w:val="en-IE"/>
+        </w:rPr>
+        <w:t>”,</w:t>
+      </w:r>
+    </w:p>
+    <w:p>
+      <w:pPr>
+        <w:rPr>
+          <w:lang w:val="en-IE"/>
+        </w:rPr>
+      </w:pPr>
+      <w:r>
+        <w:rPr>
+          <w:lang w:val="en-IE"/>
+        </w:rPr>
+        <w:t>“</w:t>
+      </w:r>
+      <w:r>
+        <w:rPr>
+          <w:lang w:val="en-IE"/>
+        </w:rPr>
+        <w:t>https://ec.europa.eu/eurostat/databrowser/view/tag00044/default/table?lang=en&amp;category=t_agr.t_apro.t_apro_mt</w:t>
+      </w:r>
+      <w:r>
+        <w:rPr>
+          <w:lang w:val="en-IE"/>
+        </w:rPr>
+        <w:t>”</w:t>
+      </w:r>
+      <w:r>
+        <w:rPr>
+          <w:lang w:val="en-IE"/>
+        </w:rPr>
+        <w:t>.</w:t>
+      </w:r>
+      <w:r>
+        <w:rPr>
+          <w:lang w:val="en-IE"/>
+        </w:rPr>
+        <w:t xml:space="preserve"> </w:t>
+      </w:r>
+    </w:p>
+    <w:p>
+      <w:pPr>
+        <w:ind w:firstLine="720"/>
+        <w:rPr>
+          <w:lang w:val="en-IE"/>
+        </w:rPr>
+      </w:pPr>
+      <w:r>
+        <w:rPr>
+          <w:lang w:val="en-IE"/>
+        </w:rPr>
+        <w:t>A</w:t>
+      </w:r>
+      <w:r>
+        <w:rPr>
+          <w:lang w:val="en-IE"/>
+        </w:rPr>
+        <w:t xml:space="preserve">fter making a selection of the top five countries producers in 2023, “France, Germany, Spain, Italy and Ireland”, to reduce </w:t>
+      </w:r>
+      <w:r>
+        <w:rPr>
+          <w:lang w:val="en-IE"/>
+        </w:rPr>
+        <w:t xml:space="preserve">the </w:t>
+      </w:r>
+      <w:r>
+        <w:rPr>
+          <w:lang w:val="en-IE"/>
+        </w:rPr>
+        <w:t xml:space="preserve">size of </w:t>
+      </w:r>
+      <w:r>
+        <w:rPr>
+          <w:lang w:val="en-IE"/>
+        </w:rPr>
+        <w:t xml:space="preserve">the </w:t>
+      </w:r>
+      <w:r>
+        <w:rPr>
+          <w:lang w:val="en-IE"/>
+        </w:rPr>
+        <w:t xml:space="preserve">file and variables, as downloaded </w:t>
+      </w:r>
+      <w:r>
+        <w:rPr>
+          <w:lang w:val="en-IE"/>
+        </w:rPr>
+        <w:t>a</w:t>
+      </w:r>
+      <w:r>
+        <w:rPr>
+          <w:lang w:val="en-IE"/>
+        </w:rPr>
+        <w:t>nd saved with the file name:</w:t>
+      </w:r>
+    </w:p>
+    <w:p>
+      <w:pPr>
+        <w:rPr>
+          <w:lang w:val="en-IE"/>
+        </w:rPr>
+      </w:pPr>
+      <w:r>
+        <w:rPr>
+          <w:lang w:val="en-IE"/>
+        </w:rPr>
+        <w:t>“</w:t>
+      </w:r>
+      <w:r>
+        <w:rPr>
+          <w:lang w:val="en-IE"/>
+        </w:rPr>
+        <w:t>tag00044_page_linear.csv</w:t>
+      </w:r>
+      <w:r>
+        <w:rPr>
+          <w:lang w:val="en-IE"/>
+        </w:rPr>
+        <w:t>”.</w:t>
+      </w:r>
+    </w:p>
+    <w:p>
+      <w:pPr>
+        <w:rPr>
+          <w:lang w:val="en-IE"/>
+        </w:rPr>
+      </w:pPr>
+    </w:p>
+    <w:p>
+      <w:pPr>
+        <w:ind w:firstLine="720"/>
+        <w:rPr>
+          <w:b/>
+          <w:bCs/>
+          <w:i/>
+          <w:iCs/>
+          <w:lang w:val="en-IE"/>
+        </w:rPr>
+      </w:pPr>
+      <w:r>
+        <w:rPr>
+          <w:i/>
+          <w:iCs/>
+          <w:lang w:val="en-IE"/>
+        </w:rPr>
+        <w:t xml:space="preserve">The </w:t>
+      </w:r>
+      <w:r>
+        <w:rPr>
+          <w:i/>
+          <w:iCs/>
+          <w:lang w:val="en-IE"/>
+        </w:rPr>
+        <w:t>Dataset page</w:t>
+      </w:r>
+      <w:r>
+        <w:rPr>
+          <w:i/>
+          <w:iCs/>
+          <w:lang w:val="en-IE"/>
+        </w:rPr>
+        <w:t xml:space="preserve"> description:</w:t>
+      </w:r>
+    </w:p>
+    <w:p>
+      <w:pPr>
+        <w:ind w:firstLine="720"/>
+        <w:rPr>
+          <w:i/>
+          <w:iCs/>
+          <w:lang w:val="en-IE"/>
+        </w:rPr>
+      </w:pPr>
+      <w:r>
+        <w:rPr>
+          <w:i/>
+          <w:iCs/>
+          <w:lang w:val="en-IE"/>
+        </w:rPr>
+        <w:t>Production of meat: cattle</w:t>
+      </w:r>
+    </w:p>
+    <w:p>
+      <w:pPr>
+        <w:rPr>
+          <w:lang w:val="en-IE"/>
+        </w:rPr>
+      </w:pPr>
+      <w:r>
+        <w:rPr>
+          <w:lang w:val="en-IE"/>
+        </w:rPr>
+        <w:t>This indicator covers the carcass weight of bovine animals (calves, bullocks, bulls, heifers and cows) slaughtered in slaughterhouses and on the farm, whose meat is declared fit for human consumption.</w:t>
+      </w:r>
+    </w:p>
+    <w:p>
+      <w:pPr>
+        <w:rPr>
+          <w:lang w:val="en-IE"/>
+        </w:rPr>
+      </w:pPr>
+    </w:p>
+    <w:p>
+      <w:pPr>
+        <w:rPr>
+          <w:lang w:val="en-IE"/>
+        </w:rPr>
+      </w:pPr>
+    </w:p>
+    <w:p>
+      <w:pPr>
+        <w:rPr>
+          <w:lang w:val="en-IE"/>
+        </w:rPr>
+      </w:pPr>
+      <w:r>
+        <w:rPr>
+          <w:lang w:val="en-IE"/>
+        </w:rPr>
+        <w:t>Online data code:</w:t>
+      </w:r>
+    </w:p>
+    <w:p>
+      <w:pPr>
+        <w:rPr>
+          <w:lang w:val="en-IE"/>
+        </w:rPr>
+      </w:pPr>
+      <w:r>
+        <w:rPr>
+          <w:lang w:val="en-IE"/>
+        </w:rPr>
+        <w:t>tag00044</w:t>
+      </w:r>
+    </w:p>
+    <w:p>
+      <w:pPr>
+        <w:rPr>
+          <w:lang w:val="en-IE"/>
+        </w:rPr>
+      </w:pPr>
+      <w:r>
+        <w:rPr>
+          <w:lang w:val="en-IE"/>
+        </w:rPr>
+        <w:t>Source of data:</w:t>
+      </w:r>
+    </w:p>
+    <w:p>
+      <w:pPr>
+        <w:rPr>
+          <w:lang w:val="en-IE"/>
+        </w:rPr>
+      </w:pPr>
+      <w:r>
+        <w:rPr>
+          <w:lang w:val="en-IE"/>
+        </w:rPr>
+        <w:t>Eurostat</w:t>
+      </w:r>
+    </w:p>
+    <w:p>
+      <w:pPr>
+        <w:rPr>
+          <w:lang w:val="en-IE"/>
+        </w:rPr>
+      </w:pPr>
+      <w:r>
+        <w:rPr>
+          <w:lang w:val="en-IE"/>
+        </w:rPr>
+        <w:t>Last data update:</w:t>
+      </w:r>
+    </w:p>
+    <w:p>
+      <w:pPr>
+        <w:rPr>
+          <w:lang w:val="en-IE"/>
+        </w:rPr>
+      </w:pPr>
+      <w:r>
+        <w:rPr>
+          <w:lang w:val="en-IE"/>
+        </w:rPr>
+        <w:t>02/04/2024 22:00 (1 month ago)</w:t>
+      </w:r>
+    </w:p>
+    <w:p>
+      <w:pPr>
+        <w:rPr>
+          <w:lang w:val="en-IE"/>
+        </w:rPr>
+      </w:pPr>
+      <w:r>
+        <w:rPr>
+          <w:lang w:val="en-IE"/>
+        </w:rPr>
+        <w:t>Last structure update:</w:t>
+      </w:r>
+    </w:p>
+    <w:p>
+      <w:pPr>
+        <w:rPr>
+          <w:lang w:val="en-IE"/>
+        </w:rPr>
+      </w:pPr>
+      <w:r>
+        <w:rPr>
+          <w:lang w:val="en-IE"/>
+        </w:rPr>
+        <w:t>02/04/2024 22:00</w:t>
+      </w:r>
+    </w:p>
+    <w:p>
+      <w:pPr>
+        <w:rPr>
+          <w:lang w:val="en-IE"/>
+        </w:rPr>
+      </w:pPr>
+      <w:r>
+        <w:rPr>
+          <w:lang w:val="en-IE"/>
+        </w:rPr>
+        <w:t>Overall data coverage:</w:t>
+      </w:r>
+    </w:p>
+    <w:p>
+      <w:pPr>
+        <w:rPr>
+          <w:lang w:val="en-IE"/>
+        </w:rPr>
+      </w:pPr>
+      <w:r>
+        <w:rPr>
+          <w:lang w:val="en-IE"/>
+        </w:rPr>
+        <w:t>2012 - 2023</w:t>
+      </w:r>
+    </w:p>
+    <w:p>
+      <w:pPr>
+        <w:rPr>
+          <w:lang w:val="en-IE"/>
+        </w:rPr>
+      </w:pPr>
+      <w:r>
+        <w:rPr>
+          <w:lang w:val="en-IE"/>
+        </w:rPr>
+        <w:t>Number of values:</w:t>
+      </w:r>
+    </w:p>
+    <w:p>
+      <w:pPr>
+        <w:rPr>
+          <w:lang w:val="en-IE"/>
+        </w:rPr>
+      </w:pPr>
+      <w:r>
+        <w:rPr>
+          <w:lang w:val="en-IE"/>
+        </w:rPr>
+        <w:t>428</w:t>
+      </w:r>
+    </w:p>
+    <w:p>
+      <w:pPr>
+        <w:rPr>
+          <w:lang w:val="en-IE"/>
+        </w:rPr>
+      </w:pPr>
+      <w:r>
+        <w:rPr>
+          <w:lang w:val="en-IE"/>
+        </w:rPr>
+        <w:t>Data navigation tree location</w:t>
+      </w:r>
+    </w:p>
+    <w:p>
+      <w:pPr>
+        <w:rPr>
+          <w:lang w:val="en-IE"/>
+        </w:rPr>
+      </w:pPr>
+      <w:r>
+        <w:rPr>
+          <w:lang w:val="en-IE"/>
+        </w:rPr>
+        <w:t>Agriculture, forestry and fisheries &gt; Agriculture &gt; Agricultural production &gt; Livestock and meat</w:t>
+      </w:r>
+    </w:p>
+    <w:p>
+      <w:pPr>
+        <w:rPr>
+          <w:lang w:val="en-IE"/>
+        </w:rPr>
+      </w:pPr>
+      <w:r>
+        <w:rPr>
+          <w:lang w:val="en-IE"/>
+        </w:rPr>
+        <w:t>The source dataset for tag00044 is:</w:t>
+      </w:r>
+    </w:p>
+    <w:p>
+      <w:pPr>
+        <w:rPr>
+          <w:lang w:val="en-IE"/>
+        </w:rPr>
+      </w:pPr>
+      <w:r>
+        <w:rPr>
+          <w:lang w:val="en-IE"/>
+        </w:rPr>
+        <w:t>apro_mt_pann</w:t>
+      </w:r>
+    </w:p>
+    <w:p>
+      <w:pPr>
+        <w:rPr>
+          <w:lang w:val="en-IE"/>
+        </w:rPr>
+      </w:pPr>
+      <w:r>
+        <w:rPr>
+          <w:lang w:val="en-IE"/>
+        </w:rPr>
+        <w:t>https://ec.europa.eu/eurostat/databrowser/product/view/apro_mt_pann</w:t>
+      </w:r>
+    </w:p>
+    <w:p>
+      <w:pPr>
+        <w:rPr>
+          <w:lang w:val="en-IE"/>
+        </w:rPr>
+      </w:pPr>
+      <w:r>
+        <w:rPr>
+          <w:lang w:val="en-IE"/>
+        </w:rPr>
+        <w:t>tag00044</w:t>
+      </w:r>
+    </w:p>
+    <w:p>
+      <w:pPr>
+        <w:rPr>
+          <w:lang w:val="en-IE"/>
+        </w:rPr>
+      </w:pPr>
+    </w:p>
+    <w:p>
+      <w:r>
+        <w:t>Time</w:t>
+      </w:r>
+      <w:r>
+        <w:t>-</w:t>
+      </w:r>
+      <w:r>
+        <w:t>frequency: Annual</w:t>
+      </w:r>
+    </w:p>
+    <w:p>
+      <w:r>
+        <w:t>Unit of measure: Thousand tonnes</w:t>
+      </w:r>
+    </w:p>
+    <w:p>
+      <w:r>
+        <w:t>Item of meat: </w:t>
+      </w:r>
+      <w:r>
+        <w:t>Slaughtering</w:t>
+      </w:r>
+    </w:p>
+    <w:p>
+      <w:pPr>
+        <w:rPr>
+          <w:lang w:val="en-IE"/>
+        </w:rPr>
+      </w:pPr>
+      <w:r>
+        <w:t>Meat product: Bovine meat</w:t>
+      </w:r>
+    </w:p>
+    <w:p>
+      <w:pPr>
+        <w:rPr>
+          <w:lang w:val="en-IE"/>
+        </w:rPr>
+      </w:pPr>
+    </w:p>
+    <w:p>
+      <w:pPr>
+        <w:rPr>
+          <w:lang w:val="en-IE"/>
+        </w:rPr>
+      </w:pPr>
+    </w:p>
+    <w:p>
+      <w:pPr>
+        <w:pStyle w:val="Heading2"/>
+        <w:rPr>
+          <w:lang w:val="en-IE"/>
+        </w:rPr>
+      </w:pPr>
+      <w:r>
+        <w:rPr>
+          <w:lang w:val="en-IE"/>
+        </w:rPr>
+        <w:tab/>
+        <w:t>Preparing the dataset for analyses.</w:t>
+      </w:r>
+    </w:p>
+    <w:p>
+      <w:pPr>
+        <w:rPr>
+          <w:lang w:val="en-IE"/>
+        </w:rPr>
+      </w:pPr>
+    </w:p>
+    <w:p>
+      <w:pPr>
+        <w:rPr>
+          <w:lang w:val="en-IE"/>
+        </w:rPr>
+      </w:pPr>
+      <w:r>
+        <w:rPr>
+          <w:lang w:val="en-IE"/>
+        </w:rPr>
+        <w:tab/>
+      </w:r>
+      <w:r>
+        <w:rPr>
+          <w:lang w:val="en-IE"/>
+        </w:rPr>
+        <w:t>Opening the file in a “Pandas Data frame”, and assigning it to a “Pandas data frame” with the variable name “df”, is</w:t>
+      </w:r>
+      <w:r>
+        <w:rPr>
+          <w:lang w:val="en-IE"/>
+        </w:rPr>
+        <w:t xml:space="preserve"> possible to observe the presence of columns with unique values </w:t>
+      </w:r>
+      <w:r>
+        <w:rPr>
+          <w:lang w:val="en-IE"/>
+        </w:rPr>
+        <w:t>representing</w:t>
+      </w:r>
+      <w:r>
+        <w:rPr>
+          <w:lang w:val="en-IE"/>
+        </w:rPr>
+        <w:t xml:space="preserve"> redundant information that can be </w:t>
+      </w:r>
+      <w:r>
+        <w:rPr>
+          <w:lang w:val="en-IE"/>
+        </w:rPr>
+        <w:t xml:space="preserve">deleted, </w:t>
+      </w:r>
+      <w:r>
+        <w:rPr>
+          <w:lang w:val="en-IE"/>
+        </w:rPr>
+        <w:t xml:space="preserve">and the structure of data can be </w:t>
+      </w:r>
+      <w:r>
+        <w:rPr>
+          <w:lang w:val="en-IE"/>
+        </w:rPr>
+        <w:t xml:space="preserve">rearranged and organised to </w:t>
+      </w:r>
+      <w:r>
+        <w:rPr>
+          <w:lang w:val="en-IE"/>
+        </w:rPr>
+        <w:t xml:space="preserve">eliminate presence of categorical data, “object” to then </w:t>
+      </w:r>
+      <w:r>
+        <w:rPr>
+          <w:lang w:val="en-IE"/>
+        </w:rPr>
+        <w:t xml:space="preserve">make </w:t>
+      </w:r>
+      <w:r>
+        <w:rPr>
+          <w:lang w:val="en-IE"/>
+        </w:rPr>
+        <w:t>possible and</w:t>
+      </w:r>
+      <w:r>
+        <w:rPr>
+          <w:lang w:val="en-IE"/>
+        </w:rPr>
+        <w:t xml:space="preserve"> eas</w:t>
+      </w:r>
+      <w:r>
+        <w:rPr>
+          <w:lang w:val="en-IE"/>
+        </w:rPr>
+        <w:t>y</w:t>
+      </w:r>
+      <w:r>
+        <w:rPr>
+          <w:lang w:val="en-IE"/>
+        </w:rPr>
+        <w:t xml:space="preserve"> to perform statistics analyses and run machine learning models</w:t>
+      </w:r>
+      <w:r>
+        <w:rPr>
+          <w:lang w:val="en-IE"/>
+        </w:rPr>
+        <w:t>.</w:t>
+      </w:r>
+    </w:p>
+    <w:p>
+      <w:pPr>
+        <w:rPr>
+          <w:lang w:val="en-IE"/>
+        </w:rPr>
+      </w:pPr>
+      <w:r>
+        <w:rPr>
+          <w:lang w:val="en-IE"/>
+        </w:rPr>
         <w:lastRenderedPageBreak/>
         <w:tab/>
-        <w:t>Now with statistics measured and graphically exposed it is easy to see the major part of people manifesting positivity to the subject analysed in this case the influence of CAP upside the farmers on Ireland.</w:t>
-      </w:r>
+        <w:t xml:space="preserve">Following the original structure of the </w:t>
+      </w:r>
+      <w:r>
+        <w:rPr>
+          <w:lang w:val="en-IE"/>
+        </w:rPr>
+        <w:t>data f</w:t>
+      </w:r>
+      <w:r>
+        <w:rPr>
+          <w:lang w:val="en-IE"/>
+        </w:rPr>
+        <w:t>rame:</w:t>
+      </w:r>
+    </w:p>
+    <w:p>
+      <w:pPr>
+        <w:rPr>
+          <w:lang w:val="en-IE"/>
+        </w:rPr>
+      </w:pPr>
+    </w:p>
+    <w:p>
+      <w:pPr>
+        <w:rPr>
+          <w:lang w:val="en-IE"/>
+        </w:rPr>
+      </w:pPr>
+      <w:r>
+        <w:rPr>
+          <w:lang w:val="en-IE"/>
+        </w:rPr>
+        <w:t>df.info()</w:t>
+      </w:r>
+    </w:p>
+    <w:p>
+      <w:pPr>
+        <w:rPr>
+          <w:rFonts w:ascii="Menlo" w:eastAsia="Times New Roman" w:hAnsi="Menlo" w:cs="Menlo"/>
+          <w:color w:val="000000"/>
+          <w:sz w:val="18"/>
+          <w:szCs w:val="18"/>
+          <w:lang w:val="en-IE" w:eastAsia="zh-CN"/>
+        </w:rPr>
+      </w:pPr>
+      <w:r>
+        <w:rPr>
+          <w:rFonts w:ascii="Menlo" w:eastAsia="Times New Roman" w:hAnsi="Menlo" w:cs="Menlo"/>
+          <w:color w:val="000000"/>
+          <w:sz w:val="18"/>
+          <w:szCs w:val="18"/>
+          <w:lang w:val="en-IE" w:eastAsia="zh-CN"/>
+        </w:rPr>
+        <w:t>&lt;class '</w:t>
+      </w:r>
+      <w:proofErr w:type="spellStart"/>
+      <w:r>
+        <w:rPr>
+          <w:rFonts w:ascii="Menlo" w:eastAsia="Times New Roman" w:hAnsi="Menlo" w:cs="Menlo"/>
+          <w:color w:val="000000"/>
+          <w:sz w:val="18"/>
+          <w:szCs w:val="18"/>
+          <w:lang w:val="en-IE" w:eastAsia="zh-CN"/>
+        </w:rPr>
+        <w:t>pandas.core.frame.DataFrame</w:t>
+      </w:r>
+      <w:proofErr w:type="spellEnd"/>
+      <w:r>
+        <w:rPr>
+          <w:rFonts w:ascii="Menlo" w:eastAsia="Times New Roman" w:hAnsi="Menlo" w:cs="Menlo"/>
+          <w:color w:val="000000"/>
+          <w:sz w:val="18"/>
+          <w:szCs w:val="18"/>
+          <w:lang w:val="en-IE" w:eastAsia="zh-CN"/>
+        </w:rPr>
+        <w:t>'&gt;</w:t>
+      </w:r>
+    </w:p>
+    <w:p>
+      <w:pPr>
+        <w:spacing w:after="0" w:line="240" w:lineRule="auto"/>
+        <w:jc w:val="left"/>
+        <w:rPr>
+          <w:rFonts w:ascii="Menlo" w:eastAsia="Times New Roman" w:hAnsi="Menlo" w:cs="Menlo"/>
+          <w:color w:val="000000"/>
+          <w:sz w:val="18"/>
+          <w:szCs w:val="18"/>
+          <w:lang w:val="en-IE" w:eastAsia="zh-CN"/>
+        </w:rPr>
+      </w:pPr>
+      <w:proofErr w:type="spellStart"/>
+      <w:r>
+        <w:rPr>
+          <w:rFonts w:ascii="Menlo" w:eastAsia="Times New Roman" w:hAnsi="Menlo" w:cs="Menlo"/>
+          <w:color w:val="000000"/>
+          <w:sz w:val="18"/>
+          <w:szCs w:val="18"/>
+          <w:lang w:val="en-IE" w:eastAsia="zh-CN"/>
+        </w:rPr>
+        <w:t>RangeIndex</w:t>
+      </w:r>
+      <w:proofErr w:type="spellEnd"/>
+      <w:r>
+        <w:rPr>
+          <w:rFonts w:ascii="Menlo" w:eastAsia="Times New Roman" w:hAnsi="Menlo" w:cs="Menlo"/>
+          <w:color w:val="000000"/>
+          <w:sz w:val="18"/>
+          <w:szCs w:val="18"/>
+          <w:lang w:val="en-IE" w:eastAsia="zh-CN"/>
+        </w:rPr>
+        <w:t>: 60 entries, 0 to 59</w:t>
+      </w:r>
+    </w:p>
+    <w:p>
+      <w:pPr>
+        <w:spacing w:after="0" w:line="240" w:lineRule="auto"/>
+        <w:jc w:val="left"/>
+        <w:rPr>
+          <w:rFonts w:ascii="Menlo" w:eastAsia="Times New Roman" w:hAnsi="Menlo" w:cs="Menlo"/>
+          <w:color w:val="000000"/>
+          <w:sz w:val="18"/>
+          <w:szCs w:val="18"/>
+          <w:lang w:val="en-IE" w:eastAsia="zh-CN"/>
+        </w:rPr>
+      </w:pPr>
+      <w:r>
+        <w:rPr>
+          <w:rFonts w:ascii="Menlo" w:eastAsia="Times New Roman" w:hAnsi="Menlo" w:cs="Menlo"/>
+          <w:color w:val="000000"/>
+          <w:sz w:val="18"/>
+          <w:szCs w:val="18"/>
+          <w:lang w:val="en-IE" w:eastAsia="zh-CN"/>
+        </w:rPr>
+        <w:t>Data columns (total 10 columns):</w:t>
+      </w:r>
+    </w:p>
+    <w:p>
+      <w:pPr>
+        <w:spacing w:after="0" w:line="240" w:lineRule="auto"/>
+        <w:jc w:val="left"/>
+        <w:rPr>
+          <w:rFonts w:ascii="Menlo" w:eastAsia="Times New Roman" w:hAnsi="Menlo" w:cs="Menlo"/>
+          <w:color w:val="000000"/>
+          <w:sz w:val="18"/>
+          <w:szCs w:val="18"/>
+          <w:lang w:val="en-IE" w:eastAsia="zh-CN"/>
+        </w:rPr>
+      </w:pPr>
+      <w:r>
+        <w:rPr>
+          <w:rFonts w:ascii="Menlo" w:eastAsia="Times New Roman" w:hAnsi="Menlo" w:cs="Menlo"/>
+          <w:color w:val="000000"/>
+          <w:sz w:val="18"/>
+          <w:szCs w:val="18"/>
+          <w:lang w:val="en-IE" w:eastAsia="zh-CN"/>
+        </w:rPr>
+        <w:t xml:space="preserve"> #   Column       Non-Null Count  </w:t>
+      </w:r>
+      <w:proofErr w:type="spellStart"/>
+      <w:r>
+        <w:rPr>
+          <w:rFonts w:ascii="Menlo" w:eastAsia="Times New Roman" w:hAnsi="Menlo" w:cs="Menlo"/>
+          <w:color w:val="000000"/>
+          <w:sz w:val="18"/>
+          <w:szCs w:val="18"/>
+          <w:lang w:val="en-IE" w:eastAsia="zh-CN"/>
+        </w:rPr>
+        <w:t>Dtype</w:t>
+      </w:r>
+      <w:proofErr w:type="spellEnd"/>
+      <w:r>
+        <w:rPr>
+          <w:rFonts w:ascii="Menlo" w:eastAsia="Times New Roman" w:hAnsi="Menlo" w:cs="Menlo"/>
+          <w:color w:val="000000"/>
+          <w:sz w:val="18"/>
+          <w:szCs w:val="18"/>
+          <w:lang w:val="en-IE" w:eastAsia="zh-CN"/>
+        </w:rPr>
+        <w:t xml:space="preserve">  </w:t>
+      </w:r>
+    </w:p>
+    <w:p>
+      <w:pPr>
+        <w:spacing w:after="0" w:line="240" w:lineRule="auto"/>
+        <w:jc w:val="left"/>
+        <w:rPr>
+          <w:rFonts w:ascii="Menlo" w:eastAsia="Times New Roman" w:hAnsi="Menlo" w:cs="Menlo"/>
+          <w:color w:val="000000"/>
+          <w:sz w:val="18"/>
+          <w:szCs w:val="18"/>
+          <w:lang w:val="en-IE" w:eastAsia="zh-CN"/>
+        </w:rPr>
+      </w:pPr>
+      <w:r>
+        <w:rPr>
+          <w:rFonts w:ascii="Menlo" w:eastAsia="Times New Roman" w:hAnsi="Menlo" w:cs="Menlo"/>
+          <w:color w:val="000000"/>
+          <w:sz w:val="18"/>
+          <w:szCs w:val="18"/>
+          <w:lang w:val="en-IE" w:eastAsia="zh-CN"/>
+        </w:rPr>
+        <w:t xml:space="preserve">---  ------       --------------  -----  </w:t>
+      </w:r>
+    </w:p>
+    <w:p>
+      <w:pPr>
+        <w:spacing w:after="0" w:line="240" w:lineRule="auto"/>
+        <w:jc w:val="left"/>
+        <w:rPr>
+          <w:rFonts w:ascii="Menlo" w:eastAsia="Times New Roman" w:hAnsi="Menlo" w:cs="Menlo"/>
+          <w:color w:val="000000"/>
+          <w:sz w:val="18"/>
+          <w:szCs w:val="18"/>
+          <w:lang w:val="en-IE" w:eastAsia="zh-CN"/>
+        </w:rPr>
+      </w:pPr>
+      <w:r>
+        <w:rPr>
+          <w:rFonts w:ascii="Menlo" w:eastAsia="Times New Roman" w:hAnsi="Menlo" w:cs="Menlo"/>
+          <w:color w:val="000000"/>
+          <w:sz w:val="18"/>
+          <w:szCs w:val="18"/>
+          <w:lang w:val="en-IE" w:eastAsia="zh-CN"/>
+        </w:rPr>
+        <w:t xml:space="preserve"> 0   DATAFLOW     60 non-null     object </w:t>
+      </w:r>
+    </w:p>
+    <w:p>
+      <w:pPr>
+        <w:spacing w:after="0" w:line="240" w:lineRule="auto"/>
+        <w:jc w:val="left"/>
+        <w:rPr>
+          <w:rFonts w:ascii="Menlo" w:eastAsia="Times New Roman" w:hAnsi="Menlo" w:cs="Menlo"/>
+          <w:color w:val="000000"/>
+          <w:sz w:val="18"/>
+          <w:szCs w:val="18"/>
+          <w:lang w:val="en-IE" w:eastAsia="zh-CN"/>
+        </w:rPr>
+      </w:pPr>
+      <w:r>
+        <w:rPr>
+          <w:rFonts w:ascii="Menlo" w:eastAsia="Times New Roman" w:hAnsi="Menlo" w:cs="Menlo"/>
+          <w:color w:val="000000"/>
+          <w:sz w:val="18"/>
+          <w:szCs w:val="18"/>
+          <w:lang w:val="en-IE" w:eastAsia="zh-CN"/>
+        </w:rPr>
+        <w:t xml:space="preserve"> 1   LAST UPDATE  60 non-null     object </w:t>
+      </w:r>
+    </w:p>
+    <w:p>
+      <w:pPr>
+        <w:spacing w:after="0" w:line="240" w:lineRule="auto"/>
+        <w:jc w:val="left"/>
+        <w:rPr>
+          <w:rFonts w:ascii="Menlo" w:eastAsia="Times New Roman" w:hAnsi="Menlo" w:cs="Menlo"/>
+          <w:color w:val="000000"/>
+          <w:sz w:val="18"/>
+          <w:szCs w:val="18"/>
+          <w:lang w:val="en-IE" w:eastAsia="zh-CN"/>
+        </w:rPr>
+      </w:pPr>
+      <w:r>
+        <w:rPr>
+          <w:rFonts w:ascii="Menlo" w:eastAsia="Times New Roman" w:hAnsi="Menlo" w:cs="Menlo"/>
+          <w:color w:val="000000"/>
+          <w:sz w:val="18"/>
+          <w:szCs w:val="18"/>
+          <w:lang w:val="en-IE" w:eastAsia="zh-CN"/>
+        </w:rPr>
+        <w:t xml:space="preserve"> 2   freq         60 non-null     object </w:t>
+      </w:r>
+    </w:p>
+    <w:p>
+      <w:pPr>
+        <w:spacing w:after="0" w:line="240" w:lineRule="auto"/>
+        <w:jc w:val="left"/>
+        <w:rPr>
+          <w:rFonts w:ascii="Menlo" w:eastAsia="Times New Roman" w:hAnsi="Menlo" w:cs="Menlo"/>
+          <w:color w:val="000000"/>
+          <w:sz w:val="18"/>
+          <w:szCs w:val="18"/>
+          <w:lang w:val="en-IE" w:eastAsia="zh-CN"/>
+        </w:rPr>
+      </w:pPr>
+      <w:r>
+        <w:rPr>
+          <w:rFonts w:ascii="Menlo" w:eastAsia="Times New Roman" w:hAnsi="Menlo" w:cs="Menlo"/>
+          <w:color w:val="000000"/>
+          <w:sz w:val="18"/>
+          <w:szCs w:val="18"/>
+          <w:lang w:val="en-IE" w:eastAsia="zh-CN"/>
+        </w:rPr>
+        <w:t xml:space="preserve"> 3   unit         60 non-null     object </w:t>
+      </w:r>
+    </w:p>
+    <w:p>
+      <w:pPr>
+        <w:spacing w:after="0" w:line="240" w:lineRule="auto"/>
+        <w:jc w:val="left"/>
+        <w:rPr>
+          <w:rFonts w:ascii="Menlo" w:eastAsia="Times New Roman" w:hAnsi="Menlo" w:cs="Menlo"/>
+          <w:color w:val="000000"/>
+          <w:sz w:val="18"/>
+          <w:szCs w:val="18"/>
+          <w:lang w:val="en-IE" w:eastAsia="zh-CN"/>
+        </w:rPr>
+      </w:pPr>
+      <w:r>
+        <w:rPr>
+          <w:rFonts w:ascii="Menlo" w:eastAsia="Times New Roman" w:hAnsi="Menlo" w:cs="Menlo"/>
+          <w:color w:val="000000"/>
+          <w:sz w:val="18"/>
+          <w:szCs w:val="18"/>
+          <w:lang w:val="en-IE" w:eastAsia="zh-CN"/>
+        </w:rPr>
+        <w:t xml:space="preserve"> 4   meatitem     60 non-null     object </w:t>
+      </w:r>
+    </w:p>
+    <w:p>
+      <w:pPr>
+        <w:spacing w:after="0" w:line="240" w:lineRule="auto"/>
+        <w:jc w:val="left"/>
+        <w:rPr>
+          <w:rFonts w:ascii="Menlo" w:eastAsia="Times New Roman" w:hAnsi="Menlo" w:cs="Menlo"/>
+          <w:color w:val="000000"/>
+          <w:sz w:val="18"/>
+          <w:szCs w:val="18"/>
+          <w:lang w:val="en-IE" w:eastAsia="zh-CN"/>
+        </w:rPr>
+      </w:pPr>
+      <w:r>
+        <w:rPr>
+          <w:rFonts w:ascii="Menlo" w:eastAsia="Times New Roman" w:hAnsi="Menlo" w:cs="Menlo"/>
+          <w:color w:val="000000"/>
+          <w:sz w:val="18"/>
+          <w:szCs w:val="18"/>
+          <w:lang w:val="en-IE" w:eastAsia="zh-CN"/>
+        </w:rPr>
+        <w:t xml:space="preserve"> 5   meat         60 non-null     object </w:t>
+      </w:r>
+    </w:p>
+    <w:p>
+      <w:pPr>
+        <w:spacing w:after="0" w:line="240" w:lineRule="auto"/>
+        <w:jc w:val="left"/>
+        <w:rPr>
+          <w:rFonts w:ascii="Menlo" w:eastAsia="Times New Roman" w:hAnsi="Menlo" w:cs="Menlo"/>
+          <w:color w:val="000000"/>
+          <w:sz w:val="18"/>
+          <w:szCs w:val="18"/>
+          <w:lang w:val="en-IE" w:eastAsia="zh-CN"/>
+        </w:rPr>
+      </w:pPr>
+      <w:r>
+        <w:rPr>
+          <w:rFonts w:ascii="Menlo" w:eastAsia="Times New Roman" w:hAnsi="Menlo" w:cs="Menlo"/>
+          <w:color w:val="000000"/>
+          <w:sz w:val="18"/>
+          <w:szCs w:val="18"/>
+          <w:lang w:val="en-IE" w:eastAsia="zh-CN"/>
+        </w:rPr>
+        <w:t xml:space="preserve"> 6   geo          60 non-null     object </w:t>
+      </w:r>
+    </w:p>
+    <w:p>
+      <w:pPr>
+        <w:spacing w:after="0" w:line="240" w:lineRule="auto"/>
+        <w:jc w:val="left"/>
+        <w:rPr>
+          <w:rFonts w:ascii="Menlo" w:eastAsia="Times New Roman" w:hAnsi="Menlo" w:cs="Menlo"/>
+          <w:color w:val="000000"/>
+          <w:sz w:val="18"/>
+          <w:szCs w:val="18"/>
+          <w:lang w:val="en-IE" w:eastAsia="zh-CN"/>
+        </w:rPr>
+      </w:pPr>
+      <w:r>
+        <w:rPr>
+          <w:rFonts w:ascii="Menlo" w:eastAsia="Times New Roman" w:hAnsi="Menlo" w:cs="Menlo"/>
+          <w:color w:val="000000"/>
+          <w:sz w:val="18"/>
+          <w:szCs w:val="18"/>
+          <w:lang w:val="en-IE" w:eastAsia="zh-CN"/>
+        </w:rPr>
+        <w:t xml:space="preserve"> 7   TIME_PERIOD  60 non-null     int64  </w:t>
+      </w:r>
+    </w:p>
+    <w:p>
+      <w:pPr>
+        <w:spacing w:after="0" w:line="240" w:lineRule="auto"/>
+        <w:jc w:val="left"/>
+        <w:rPr>
+          <w:rFonts w:ascii="Menlo" w:eastAsia="Times New Roman" w:hAnsi="Menlo" w:cs="Menlo"/>
+          <w:color w:val="000000"/>
+          <w:sz w:val="18"/>
+          <w:szCs w:val="18"/>
+          <w:lang w:val="en-IE" w:eastAsia="zh-CN"/>
+        </w:rPr>
+      </w:pPr>
+      <w:r>
+        <w:rPr>
+          <w:rFonts w:ascii="Menlo" w:eastAsia="Times New Roman" w:hAnsi="Menlo" w:cs="Menlo"/>
+          <w:color w:val="000000"/>
+          <w:sz w:val="18"/>
+          <w:szCs w:val="18"/>
+          <w:lang w:val="en-IE" w:eastAsia="zh-CN"/>
+        </w:rPr>
+        <w:t xml:space="preserve"> 8   OBS_VALUE    60 non-null     float64</w:t>
+      </w:r>
+    </w:p>
+    <w:p>
+      <w:pPr>
+        <w:spacing w:after="0" w:line="240" w:lineRule="auto"/>
+        <w:jc w:val="left"/>
+        <w:rPr>
+          <w:rFonts w:ascii="Menlo" w:eastAsia="Times New Roman" w:hAnsi="Menlo" w:cs="Menlo"/>
+          <w:color w:val="000000"/>
+          <w:sz w:val="18"/>
+          <w:szCs w:val="18"/>
+          <w:lang w:val="en-IE" w:eastAsia="zh-CN"/>
+        </w:rPr>
+      </w:pPr>
+      <w:r>
+        <w:rPr>
+          <w:rFonts w:ascii="Menlo" w:eastAsia="Times New Roman" w:hAnsi="Menlo" w:cs="Menlo"/>
+          <w:color w:val="000000"/>
+          <w:sz w:val="18"/>
+          <w:szCs w:val="18"/>
+          <w:lang w:val="en-IE" w:eastAsia="zh-CN"/>
+        </w:rPr>
+        <w:t xml:space="preserve"> 9   OBS_FLAG     12 non-null     object </w:t>
+      </w:r>
+    </w:p>
+    <w:p>
+      <w:pPr>
+        <w:spacing w:after="0" w:line="240" w:lineRule="auto"/>
+        <w:jc w:val="left"/>
+        <w:rPr>
+          <w:rFonts w:ascii="Menlo" w:eastAsia="Times New Roman" w:hAnsi="Menlo" w:cs="Menlo"/>
+          <w:color w:val="000000"/>
+          <w:sz w:val="18"/>
+          <w:szCs w:val="18"/>
+          <w:lang w:val="en-IE" w:eastAsia="zh-CN"/>
+        </w:rPr>
+      </w:pPr>
+      <w:r>
+        <w:rPr>
+          <w:rFonts w:ascii="Menlo" w:eastAsia="Times New Roman" w:hAnsi="Menlo" w:cs="Menlo"/>
+          <w:color w:val="000000"/>
+          <w:sz w:val="18"/>
+          <w:szCs w:val="18"/>
+          <w:lang w:val="en-IE" w:eastAsia="zh-CN"/>
+        </w:rPr>
+        <w:t>dtypes: float64(1), int64(1), object(8)</w:t>
+      </w:r>
+    </w:p>
+    <w:p>
+      <w:pPr>
+        <w:rPr>
+          <w:rFonts w:ascii="Menlo" w:eastAsia="Times New Roman" w:hAnsi="Menlo" w:cs="Menlo"/>
+          <w:color w:val="000000"/>
+          <w:sz w:val="18"/>
+          <w:szCs w:val="18"/>
+          <w:lang w:val="en-IE" w:eastAsia="zh-CN"/>
+        </w:rPr>
+      </w:pPr>
+      <w:r>
+        <w:rPr>
+          <w:rFonts w:ascii="Menlo" w:eastAsia="Times New Roman" w:hAnsi="Menlo" w:cs="Menlo"/>
+          <w:color w:val="000000"/>
+          <w:sz w:val="18"/>
+          <w:szCs w:val="18"/>
+          <w:lang w:val="en-IE" w:eastAsia="zh-CN"/>
+        </w:rPr>
+        <w:t>memory usage: 4.8+ KB</w:t>
+      </w:r>
+    </w:p>
+    <w:p>
+      <w:pPr>
+        <w:rPr>
+          <w:lang w:val="en-IE"/>
+        </w:rPr>
+      </w:pPr>
+    </w:p>
+    <w:p>
+      <w:pPr>
+        <w:rPr>
+          <w:lang w:val="en-IE"/>
+        </w:rPr>
+      </w:pPr>
+      <w:r>
+        <w:rPr>
+          <w:lang w:val="en-IE"/>
+        </w:rPr>
+        <w:tab/>
+      </w:r>
+      <w:r>
+        <w:rPr>
+          <w:lang w:val="en-IE"/>
+        </w:rPr>
+        <w:t>To clean and organise this data frame,</w:t>
+      </w:r>
+      <w:r>
+        <w:rPr>
+          <w:lang w:val="en-IE"/>
+        </w:rPr>
+        <w:t xml:space="preserve"> let’s delete the columns ( </w:t>
+      </w:r>
+      <w:r>
+        <w:rPr>
+          <w:lang w:val="en-IE"/>
+        </w:rPr>
+        <w:t>DATAFLOW</w:t>
+      </w:r>
+      <w:r>
+        <w:rPr>
+          <w:lang w:val="en-IE"/>
+        </w:rPr>
+        <w:t xml:space="preserve">, </w:t>
+      </w:r>
+      <w:r>
+        <w:rPr>
+          <w:lang w:val="en-IE"/>
+        </w:rPr>
+        <w:t>LAST UPDATE</w:t>
+      </w:r>
+      <w:r>
+        <w:rPr>
+          <w:lang w:val="en-IE"/>
+        </w:rPr>
+        <w:t xml:space="preserve">, </w:t>
+      </w:r>
+      <w:r>
+        <w:rPr>
+          <w:lang w:val="en-IE"/>
+        </w:rPr>
+        <w:t>freq</w:t>
+      </w:r>
+      <w:r>
+        <w:rPr>
+          <w:lang w:val="en-IE"/>
+        </w:rPr>
+        <w:t xml:space="preserve">, </w:t>
+      </w:r>
+      <w:r>
+        <w:rPr>
+          <w:lang w:val="en-IE"/>
+        </w:rPr>
+        <w:t>unit</w:t>
+      </w:r>
+      <w:r>
+        <w:rPr>
+          <w:lang w:val="en-IE"/>
+        </w:rPr>
+        <w:t xml:space="preserve">, </w:t>
+      </w:r>
+      <w:r>
+        <w:rPr>
+          <w:lang w:val="en-IE"/>
+        </w:rPr>
+        <w:t>meatitem</w:t>
+      </w:r>
+      <w:r>
+        <w:rPr>
+          <w:lang w:val="en-IE"/>
+        </w:rPr>
+        <w:t xml:space="preserve">, </w:t>
+      </w:r>
+      <w:r>
+        <w:rPr>
+          <w:lang w:val="en-IE"/>
+        </w:rPr>
+        <w:t>meat</w:t>
+      </w:r>
+      <w:r>
+        <w:rPr>
+          <w:lang w:val="en-IE"/>
+        </w:rPr>
+        <w:t xml:space="preserve">, OBS_FLAG ), keeping only </w:t>
+      </w:r>
+      <w:r>
+        <w:rPr>
+          <w:lang w:val="en-IE"/>
+        </w:rPr>
+        <w:t>the columns, “</w:t>
+      </w:r>
+      <w:r>
+        <w:rPr>
+          <w:lang w:val="en-IE"/>
+        </w:rPr>
+        <w:t>geo, TIME_PERIOD, OBS_VALUE</w:t>
+      </w:r>
+      <w:r>
+        <w:rPr>
+          <w:lang w:val="en-IE"/>
+        </w:rPr>
+        <w:t>”.</w:t>
+      </w:r>
+    </w:p>
+    <w:p>
+      <w:pPr>
+        <w:rPr>
+          <w:lang w:val="en-IE"/>
+        </w:rPr>
+      </w:pPr>
+      <w:r>
+        <w:rPr>
+          <w:lang w:val="en-IE"/>
+        </w:rPr>
+        <w:tab/>
+        <w:t>The column “geo” represent</w:t>
+      </w:r>
+      <w:r>
+        <w:rPr>
+          <w:lang w:val="en-IE"/>
+        </w:rPr>
+        <w:t>s</w:t>
+      </w:r>
+      <w:r>
+        <w:rPr>
+          <w:lang w:val="en-IE"/>
+        </w:rPr>
+        <w:t xml:space="preserve"> the country where the value is observed and comes with only two letters, let’s convert these codes to a full country name</w:t>
+      </w:r>
+      <w:r>
+        <w:rPr>
+          <w:lang w:val="en-IE"/>
+        </w:rPr>
+        <w:t xml:space="preserve"> with the help of the library, “pycountry”.</w:t>
+      </w:r>
+    </w:p>
+    <w:p>
+      <w:pPr>
+        <w:rPr>
+          <w:lang w:val="en-IE"/>
+        </w:rPr>
+      </w:pPr>
+      <w:r>
+        <w:rPr>
+          <w:lang w:val="en-IE"/>
+        </w:rPr>
+        <w:tab/>
+        <w:t>Now let’s pivot this table making the column, “TIME_PERIOD” the index of the table and countries columns with your respective values observed.</w:t>
+      </w:r>
+    </w:p>
+    <w:p>
+      <w:pPr>
+        <w:ind w:firstLine="720"/>
+        <w:rPr>
+          <w:lang w:val="en-IE"/>
+        </w:rPr>
+      </w:pPr>
+      <w:r>
+        <w:rPr>
+          <w:lang w:val="en-IE"/>
+        </w:rPr>
+        <w:t xml:space="preserve">The result is a well-structured </w:t>
+      </w:r>
+      <w:r>
+        <w:rPr>
+          <w:lang w:val="en-IE"/>
+        </w:rPr>
+        <w:t xml:space="preserve">Data Frame, </w:t>
+      </w:r>
+      <w:r>
+        <w:rPr>
+          <w:lang w:val="en-IE"/>
+        </w:rPr>
+        <w:t xml:space="preserve">with only numeric values </w:t>
+      </w:r>
+      <w:r>
+        <w:rPr>
+          <w:lang w:val="en-IE"/>
+        </w:rPr>
+        <w:t xml:space="preserve">“float64”, with only twelve rows and five columns </w:t>
+      </w:r>
+      <w:r>
+        <w:rPr>
+          <w:lang w:val="en-IE"/>
+        </w:rPr>
+        <w:t xml:space="preserve">( the countries ), </w:t>
+      </w:r>
+      <w:r>
+        <w:rPr>
+          <w:lang w:val="en-IE"/>
+        </w:rPr>
+        <w:t>indexed by year</w:t>
+      </w:r>
+      <w:r>
+        <w:rPr>
+          <w:lang w:val="en-IE"/>
+        </w:rPr>
+        <w:t xml:space="preserve">, </w:t>
+      </w:r>
+      <w:r>
+        <w:rPr>
+          <w:lang w:val="en-IE"/>
+        </w:rPr>
+        <w:t xml:space="preserve">occupying only 576 bytes on memory, </w:t>
+      </w:r>
+      <w:r>
+        <w:rPr>
+          <w:lang w:val="en-IE"/>
+        </w:rPr>
+        <w:t xml:space="preserve">how is this possible see </w:t>
+      </w:r>
+      <w:r>
+        <w:rPr>
+          <w:lang w:val="en-IE"/>
+        </w:rPr>
+        <w:t>performing the “info()” method upside the “df”, d</w:t>
+      </w:r>
+      <w:proofErr w:type="spellStart"/>
+      <w:r>
+        <w:rPr>
+          <w:lang w:val="en-IE"/>
+        </w:rPr>
+        <w:t>ata</w:t>
+      </w:r>
+      <w:proofErr w:type="spellEnd"/>
+      <w:r>
+        <w:rPr>
+          <w:lang w:val="en-IE"/>
+        </w:rPr>
+        <w:t xml:space="preserve"> frame</w:t>
+      </w:r>
+      <w:r>
+        <w:rPr>
+          <w:lang w:val="en-IE"/>
+        </w:rPr>
+        <w:t>:</w:t>
+      </w:r>
+    </w:p>
+    <w:p>
+      <w:pPr>
+        <w:rPr>
+          <w:lang w:val="en-IE"/>
+        </w:rPr>
+      </w:pPr>
+    </w:p>
+    <w:p>
+      <w:pPr>
+        <w:rPr>
+          <w:lang w:val="en-IE"/>
+        </w:rPr>
+      </w:pPr>
+      <w:r>
+        <w:rPr>
+          <w:lang w:val="en-IE"/>
+        </w:rPr>
+        <w:t>df.info()</w:t>
+      </w:r>
+    </w:p>
+    <w:p>
+      <w:pPr>
+        <w:spacing w:after="0" w:line="240" w:lineRule="auto"/>
+        <w:jc w:val="left"/>
+        <w:rPr>
+          <w:rFonts w:ascii="Menlo" w:eastAsia="Times New Roman" w:hAnsi="Menlo" w:cs="Menlo"/>
+          <w:color w:val="000000"/>
+          <w:sz w:val="18"/>
+          <w:szCs w:val="18"/>
+          <w:lang w:val="en-IE" w:eastAsia="zh-CN"/>
+        </w:rPr>
+      </w:pPr>
+      <w:r>
+        <w:rPr>
+          <w:rFonts w:ascii="Menlo" w:eastAsia="Times New Roman" w:hAnsi="Menlo" w:cs="Menlo"/>
+          <w:color w:val="000000"/>
+          <w:sz w:val="18"/>
+          <w:szCs w:val="18"/>
+          <w:lang w:val="en-IE" w:eastAsia="zh-CN"/>
+        </w:rPr>
+        <w:t>&lt;class '</w:t>
+      </w:r>
+      <w:proofErr w:type="spellStart"/>
+      <w:r>
+        <w:rPr>
+          <w:rFonts w:ascii="Menlo" w:eastAsia="Times New Roman" w:hAnsi="Menlo" w:cs="Menlo"/>
+          <w:color w:val="000000"/>
+          <w:sz w:val="18"/>
+          <w:szCs w:val="18"/>
+          <w:lang w:val="en-IE" w:eastAsia="zh-CN"/>
+        </w:rPr>
+        <w:t>pandas.core.frame.DataFrame</w:t>
+      </w:r>
+      <w:proofErr w:type="spellEnd"/>
+      <w:r>
+        <w:rPr>
+          <w:rFonts w:ascii="Menlo" w:eastAsia="Times New Roman" w:hAnsi="Menlo" w:cs="Menlo"/>
+          <w:color w:val="000000"/>
+          <w:sz w:val="18"/>
+          <w:szCs w:val="18"/>
+          <w:lang w:val="en-IE" w:eastAsia="zh-CN"/>
+        </w:rPr>
+        <w:t>'&gt;</w:t>
+      </w:r>
+    </w:p>
+    <w:p>
+      <w:pPr>
+        <w:spacing w:after="0" w:line="240" w:lineRule="auto"/>
+        <w:jc w:val="left"/>
+        <w:rPr>
+          <w:rFonts w:ascii="Menlo" w:eastAsia="Times New Roman" w:hAnsi="Menlo" w:cs="Menlo"/>
+          <w:color w:val="000000"/>
+          <w:sz w:val="18"/>
+          <w:szCs w:val="18"/>
+          <w:lang w:val="en-IE" w:eastAsia="zh-CN"/>
+        </w:rPr>
+      </w:pPr>
+      <w:r>
+        <w:rPr>
+          <w:rFonts w:ascii="Menlo" w:eastAsia="Times New Roman" w:hAnsi="Menlo" w:cs="Menlo"/>
+          <w:color w:val="000000"/>
+          <w:sz w:val="18"/>
+          <w:szCs w:val="18"/>
+          <w:lang w:val="en-IE" w:eastAsia="zh-CN"/>
+        </w:rPr>
+        <w:t>Index: 12 entries, 2012 to 2023</w:t>
+      </w:r>
+    </w:p>
+    <w:p>
+      <w:pPr>
+        <w:spacing w:after="0" w:line="240" w:lineRule="auto"/>
+        <w:jc w:val="left"/>
+        <w:rPr>
+          <w:rFonts w:ascii="Menlo" w:eastAsia="Times New Roman" w:hAnsi="Menlo" w:cs="Menlo"/>
+          <w:color w:val="000000"/>
+          <w:sz w:val="18"/>
+          <w:szCs w:val="18"/>
+          <w:lang w:val="en-IE" w:eastAsia="zh-CN"/>
+        </w:rPr>
+      </w:pPr>
+      <w:r>
+        <w:rPr>
+          <w:rFonts w:ascii="Menlo" w:eastAsia="Times New Roman" w:hAnsi="Menlo" w:cs="Menlo"/>
+          <w:color w:val="000000"/>
+          <w:sz w:val="18"/>
+          <w:szCs w:val="18"/>
+          <w:lang w:val="en-IE" w:eastAsia="zh-CN"/>
+        </w:rPr>
+        <w:t>Data columns (total 5 columns):</w:t>
+      </w:r>
+    </w:p>
+    <w:p>
+      <w:pPr>
+        <w:spacing w:after="0" w:line="240" w:lineRule="auto"/>
+        <w:jc w:val="left"/>
+        <w:rPr>
+          <w:rFonts w:ascii="Menlo" w:eastAsia="Times New Roman" w:hAnsi="Menlo" w:cs="Menlo"/>
+          <w:color w:val="000000"/>
+          <w:sz w:val="18"/>
+          <w:szCs w:val="18"/>
+          <w:lang w:val="en-IE" w:eastAsia="zh-CN"/>
+        </w:rPr>
+      </w:pPr>
+      <w:r>
+        <w:rPr>
+          <w:rFonts w:ascii="Menlo" w:eastAsia="Times New Roman" w:hAnsi="Menlo" w:cs="Menlo"/>
+          <w:color w:val="000000"/>
+          <w:sz w:val="18"/>
+          <w:szCs w:val="18"/>
+          <w:lang w:val="en-IE" w:eastAsia="zh-CN"/>
+        </w:rPr>
+        <w:t xml:space="preserve"> #   Column   Non-Null Count  </w:t>
+      </w:r>
+      <w:proofErr w:type="spellStart"/>
+      <w:r>
+        <w:rPr>
+          <w:rFonts w:ascii="Menlo" w:eastAsia="Times New Roman" w:hAnsi="Menlo" w:cs="Menlo"/>
+          <w:color w:val="000000"/>
+          <w:sz w:val="18"/>
+          <w:szCs w:val="18"/>
+          <w:lang w:val="en-IE" w:eastAsia="zh-CN"/>
+        </w:rPr>
+        <w:t>Dtype</w:t>
+      </w:r>
+      <w:proofErr w:type="spellEnd"/>
+      <w:r>
+        <w:rPr>
+          <w:rFonts w:ascii="Menlo" w:eastAsia="Times New Roman" w:hAnsi="Menlo" w:cs="Menlo"/>
+          <w:color w:val="000000"/>
+          <w:sz w:val="18"/>
+          <w:szCs w:val="18"/>
+          <w:lang w:val="en-IE" w:eastAsia="zh-CN"/>
+        </w:rPr>
+        <w:t xml:space="preserve">  </w:t>
+      </w:r>
+    </w:p>
+    <w:p>
+      <w:pPr>
+        <w:spacing w:after="0" w:line="240" w:lineRule="auto"/>
+        <w:jc w:val="left"/>
+        <w:rPr>
+          <w:rFonts w:ascii="Menlo" w:eastAsia="Times New Roman" w:hAnsi="Menlo" w:cs="Menlo"/>
+          <w:color w:val="000000"/>
+          <w:sz w:val="18"/>
+          <w:szCs w:val="18"/>
+          <w:lang w:val="en-IE" w:eastAsia="zh-CN"/>
+        </w:rPr>
+      </w:pPr>
+      <w:r>
+        <w:rPr>
+          <w:rFonts w:ascii="Menlo" w:eastAsia="Times New Roman" w:hAnsi="Menlo" w:cs="Menlo"/>
+          <w:color w:val="000000"/>
+          <w:sz w:val="18"/>
+          <w:szCs w:val="18"/>
+          <w:lang w:val="en-IE" w:eastAsia="zh-CN"/>
+        </w:rPr>
+        <w:t xml:space="preserve">---  ------   --------------  -----  </w:t>
+      </w:r>
+    </w:p>
+    <w:p>
+      <w:pPr>
+        <w:spacing w:after="0" w:line="240" w:lineRule="auto"/>
+        <w:jc w:val="left"/>
+        <w:rPr>
+          <w:rFonts w:ascii="Menlo" w:eastAsia="Times New Roman" w:hAnsi="Menlo" w:cs="Menlo"/>
+          <w:color w:val="000000"/>
+          <w:sz w:val="18"/>
+          <w:szCs w:val="18"/>
+          <w:lang w:val="it-IT" w:eastAsia="zh-CN"/>
+        </w:rPr>
+      </w:pPr>
+      <w:r>
+        <w:rPr>
+          <w:rFonts w:ascii="Menlo" w:eastAsia="Times New Roman" w:hAnsi="Menlo" w:cs="Menlo"/>
+          <w:color w:val="000000"/>
+          <w:sz w:val="18"/>
+          <w:szCs w:val="18"/>
+          <w:lang w:val="en-IE" w:eastAsia="zh-CN"/>
+        </w:rPr>
+        <w:t xml:space="preserve"> </w:t>
+      </w:r>
+      <w:r>
+        <w:rPr>
+          <w:rFonts w:ascii="Menlo" w:eastAsia="Times New Roman" w:hAnsi="Menlo" w:cs="Menlo"/>
+          <w:color w:val="000000"/>
+          <w:sz w:val="18"/>
+          <w:szCs w:val="18"/>
+          <w:lang w:val="it-IT" w:eastAsia="zh-CN"/>
+        </w:rPr>
+        <w:t>0   France   12 non-</w:t>
+      </w:r>
+      <w:proofErr w:type="spellStart"/>
+      <w:r>
+        <w:rPr>
+          <w:rFonts w:ascii="Menlo" w:eastAsia="Times New Roman" w:hAnsi="Menlo" w:cs="Menlo"/>
+          <w:color w:val="000000"/>
+          <w:sz w:val="18"/>
+          <w:szCs w:val="18"/>
+          <w:lang w:val="it-IT" w:eastAsia="zh-CN"/>
+        </w:rPr>
+        <w:t>null</w:t>
+      </w:r>
+      <w:proofErr w:type="spellEnd"/>
+      <w:r>
+        <w:rPr>
+          <w:rFonts w:ascii="Menlo" w:eastAsia="Times New Roman" w:hAnsi="Menlo" w:cs="Menlo"/>
+          <w:color w:val="000000"/>
+          <w:sz w:val="18"/>
+          <w:szCs w:val="18"/>
+          <w:lang w:val="it-IT" w:eastAsia="zh-CN"/>
+        </w:rPr>
+        <w:t xml:space="preserve">     float64</w:t>
+      </w:r>
+    </w:p>
+    <w:p>
+      <w:pPr>
+        <w:spacing w:after="0" w:line="240" w:lineRule="auto"/>
+        <w:jc w:val="left"/>
+        <w:rPr>
+          <w:rFonts w:ascii="Menlo" w:eastAsia="Times New Roman" w:hAnsi="Menlo" w:cs="Menlo"/>
+          <w:color w:val="000000"/>
+          <w:sz w:val="18"/>
+          <w:szCs w:val="18"/>
+          <w:lang w:val="it-IT" w:eastAsia="zh-CN"/>
+        </w:rPr>
+      </w:pPr>
+      <w:r>
+        <w:rPr>
+          <w:rFonts w:ascii="Menlo" w:eastAsia="Times New Roman" w:hAnsi="Menlo" w:cs="Menlo"/>
+          <w:color w:val="000000"/>
+          <w:sz w:val="18"/>
+          <w:szCs w:val="18"/>
+          <w:lang w:val="it-IT" w:eastAsia="zh-CN"/>
+        </w:rPr>
+        <w:t xml:space="preserve"> 1   </w:t>
+      </w:r>
+      <w:proofErr w:type="gramStart"/>
+      <w:r>
+        <w:rPr>
+          <w:rFonts w:ascii="Menlo" w:eastAsia="Times New Roman" w:hAnsi="Menlo" w:cs="Menlo"/>
+          <w:color w:val="000000"/>
+          <w:sz w:val="18"/>
+          <w:szCs w:val="18"/>
+          <w:lang w:val="it-IT" w:eastAsia="zh-CN"/>
+        </w:rPr>
+        <w:t>Germany  12</w:t>
+      </w:r>
+      <w:proofErr w:type="gramEnd"/>
+      <w:r>
+        <w:rPr>
+          <w:rFonts w:ascii="Menlo" w:eastAsia="Times New Roman" w:hAnsi="Menlo" w:cs="Menlo"/>
+          <w:color w:val="000000"/>
+          <w:sz w:val="18"/>
+          <w:szCs w:val="18"/>
+          <w:lang w:val="it-IT" w:eastAsia="zh-CN"/>
+        </w:rPr>
+        <w:t xml:space="preserve"> non-</w:t>
+      </w:r>
+      <w:proofErr w:type="spellStart"/>
+      <w:r>
+        <w:rPr>
+          <w:rFonts w:ascii="Menlo" w:eastAsia="Times New Roman" w:hAnsi="Menlo" w:cs="Menlo"/>
+          <w:color w:val="000000"/>
+          <w:sz w:val="18"/>
+          <w:szCs w:val="18"/>
+          <w:lang w:val="it-IT" w:eastAsia="zh-CN"/>
+        </w:rPr>
+        <w:t>null</w:t>
+      </w:r>
+      <w:proofErr w:type="spellEnd"/>
+      <w:r>
+        <w:rPr>
+          <w:rFonts w:ascii="Menlo" w:eastAsia="Times New Roman" w:hAnsi="Menlo" w:cs="Menlo"/>
+          <w:color w:val="000000"/>
+          <w:sz w:val="18"/>
+          <w:szCs w:val="18"/>
+          <w:lang w:val="it-IT" w:eastAsia="zh-CN"/>
+        </w:rPr>
+        <w:t xml:space="preserve">     float64</w:t>
+      </w:r>
+    </w:p>
+    <w:p>
+      <w:pPr>
+        <w:spacing w:after="0" w:line="240" w:lineRule="auto"/>
+        <w:jc w:val="left"/>
+        <w:rPr>
+          <w:rFonts w:ascii="Menlo" w:eastAsia="Times New Roman" w:hAnsi="Menlo" w:cs="Menlo"/>
+          <w:color w:val="000000"/>
+          <w:sz w:val="18"/>
+          <w:szCs w:val="18"/>
+          <w:lang w:val="en-IE" w:eastAsia="zh-CN"/>
+        </w:rPr>
+      </w:pPr>
+      <w:r>
+        <w:rPr>
+          <w:rFonts w:ascii="Menlo" w:eastAsia="Times New Roman" w:hAnsi="Menlo" w:cs="Menlo"/>
+          <w:color w:val="000000"/>
+          <w:sz w:val="18"/>
+          <w:szCs w:val="18"/>
+          <w:lang w:val="it-IT" w:eastAsia="zh-CN"/>
+        </w:rPr>
+        <w:t xml:space="preserve"> </w:t>
+      </w:r>
+      <w:r>
+        <w:rPr>
+          <w:rFonts w:ascii="Menlo" w:eastAsia="Times New Roman" w:hAnsi="Menlo" w:cs="Menlo"/>
+          <w:color w:val="000000"/>
+          <w:sz w:val="18"/>
+          <w:szCs w:val="18"/>
+          <w:lang w:val="en-IE" w:eastAsia="zh-CN"/>
+        </w:rPr>
+        <w:t>2   Ireland  12 non-null     float64</w:t>
+      </w:r>
+    </w:p>
+    <w:p>
+      <w:pPr>
+        <w:spacing w:after="0" w:line="240" w:lineRule="auto"/>
+        <w:jc w:val="left"/>
+        <w:rPr>
+          <w:rFonts w:ascii="Menlo" w:eastAsia="Times New Roman" w:hAnsi="Menlo" w:cs="Menlo"/>
+          <w:color w:val="000000"/>
+          <w:sz w:val="18"/>
+          <w:szCs w:val="18"/>
+          <w:lang w:val="en-IE" w:eastAsia="zh-CN"/>
+        </w:rPr>
+      </w:pPr>
+      <w:r>
+        <w:rPr>
+          <w:rFonts w:ascii="Menlo" w:eastAsia="Times New Roman" w:hAnsi="Menlo" w:cs="Menlo"/>
+          <w:color w:val="000000"/>
+          <w:sz w:val="18"/>
+          <w:szCs w:val="18"/>
+          <w:lang w:val="en-IE" w:eastAsia="zh-CN"/>
+        </w:rPr>
+        <w:t xml:space="preserve"> 3   Italy    12 non-null     float64</w:t>
+      </w:r>
+    </w:p>
+    <w:p>
+      <w:pPr>
+        <w:spacing w:after="0" w:line="240" w:lineRule="auto"/>
+        <w:jc w:val="left"/>
+        <w:rPr>
+          <w:rFonts w:ascii="Menlo" w:eastAsia="Times New Roman" w:hAnsi="Menlo" w:cs="Menlo"/>
+          <w:color w:val="000000"/>
+          <w:sz w:val="18"/>
+          <w:szCs w:val="18"/>
+          <w:lang w:val="en-IE" w:eastAsia="zh-CN"/>
+        </w:rPr>
+      </w:pPr>
+      <w:r>
+        <w:rPr>
+          <w:rFonts w:ascii="Menlo" w:eastAsia="Times New Roman" w:hAnsi="Menlo" w:cs="Menlo"/>
+          <w:color w:val="000000"/>
+          <w:sz w:val="18"/>
+          <w:szCs w:val="18"/>
+          <w:lang w:val="en-IE" w:eastAsia="zh-CN"/>
+        </w:rPr>
+        <w:t xml:space="preserve"> 4   Spain    12 non-null     float64</w:t>
+      </w:r>
+    </w:p>
+    <w:p>
+      <w:pPr>
+        <w:spacing w:after="0" w:line="240" w:lineRule="auto"/>
+        <w:jc w:val="left"/>
+        <w:rPr>
+          <w:rFonts w:ascii="Menlo" w:eastAsia="Times New Roman" w:hAnsi="Menlo" w:cs="Menlo"/>
+          <w:color w:val="000000"/>
+          <w:sz w:val="18"/>
+          <w:szCs w:val="18"/>
+          <w:lang w:val="en-IE" w:eastAsia="zh-CN"/>
+        </w:rPr>
+      </w:pPr>
+      <w:r>
+        <w:rPr>
+          <w:rFonts w:ascii="Menlo" w:eastAsia="Times New Roman" w:hAnsi="Menlo" w:cs="Menlo"/>
+          <w:color w:val="000000"/>
+          <w:sz w:val="18"/>
+          <w:szCs w:val="18"/>
+          <w:lang w:val="en-IE" w:eastAsia="zh-CN"/>
+        </w:rPr>
+        <w:t>dtypes: float64(5)</w:t>
+      </w:r>
+    </w:p>
+    <w:p>
+      <w:pPr>
+        <w:ind w:firstLine="720"/>
+        <w:rPr>
+          <w:rFonts w:ascii="Menlo" w:eastAsia="Times New Roman" w:hAnsi="Menlo" w:cs="Menlo"/>
+          <w:color w:val="000000"/>
+          <w:sz w:val="18"/>
+          <w:szCs w:val="18"/>
+          <w:lang w:val="en-IE" w:eastAsia="zh-CN"/>
+        </w:rPr>
+      </w:pPr>
+      <w:r>
+        <w:rPr>
+          <w:rFonts w:ascii="Menlo" w:eastAsia="Times New Roman" w:hAnsi="Menlo" w:cs="Menlo"/>
+          <w:color w:val="000000"/>
+          <w:sz w:val="18"/>
+          <w:szCs w:val="18"/>
+          <w:lang w:val="en-IE" w:eastAsia="zh-CN"/>
+        </w:rPr>
+        <w:t>memory usage: 576.0 bytes</w:t>
+      </w:r>
+    </w:p>
+    <w:p>
+      <w:pPr>
+        <w:ind w:firstLine="720"/>
+        <w:rPr>
+          <w:rFonts w:ascii="Menlo" w:eastAsia="Times New Roman" w:hAnsi="Menlo" w:cs="Menlo"/>
+          <w:color w:val="000000"/>
+          <w:sz w:val="18"/>
+          <w:szCs w:val="18"/>
+          <w:lang w:val="en-IE" w:eastAsia="zh-CN"/>
+        </w:rPr>
+      </w:pPr>
+    </w:p>
+    <w:p>
+      <w:pPr>
+        <w:ind w:firstLine="720"/>
+        <w:rPr>
+          <w:lang w:val="en-IE"/>
+        </w:rPr>
+      </w:pPr>
+      <w:r>
+        <w:rPr>
+          <w:lang w:val="en-IE"/>
+        </w:rPr>
+        <w:t>Let’s plot a heatmap to better visualise this data:</w:t>
+      </w:r>
+    </w:p>
+    <w:p>
+      <w:pPr>
+        <w:ind w:firstLine="720"/>
+        <w:rPr>
+          <w:lang w:val="en-IE"/>
+        </w:rPr>
+      </w:pPr>
+    </w:p>
+    <w:p>
+      <w:pPr>
+        <w:ind w:firstLine="720"/>
+        <w:rPr>
+          <w:lang w:val="en-IE"/>
+        </w:rPr>
+      </w:pPr>
+    </w:p>
+    <w:p>
+      <w:pPr>
+        <w:keepNext/>
+        <w:ind w:firstLine="720"/>
+      </w:pPr>
+      <w:r>
+        <w:rPr>
+          <w:lang w:val="en-IE"/>
+        </w:rPr>
+        <w:lastRenderedPageBreak/>
+        <w:drawing>
+          <wp:inline distT="0" distB="0" distL="0" distR="0" wp14:anchorId="51F3AF29" wp14:editId="78330626">
+            <wp:extent cx="6120130" cy="4324985"/>
+            <wp:effectExtent l="0" t="0" r="1270" b="5715"/>
+            <wp:docPr id="1018217658" name="Picture 1"/>
+            <wp:cNvGraphicFramePr>
+              <a:graphicFrameLocks xmlns:a="http://schemas.openxmlformats.org/drawingml/2006/main" noChangeAspect="1"/>
+            </wp:cNvGraphicFramePr>
+            <a:graphic xmlns:a="http://schemas.openxmlformats.org/drawingml/2006/main">
+              <a:graphicData uri="http://schemas.openxmlformats.org/drawingml/2006/picture">
+                <pic:pic xmlns:pic="http://schemas.openxmlformats.org/drawingml/2006/picture">
+                  <pic:nvPicPr>
+                    <pic:cNvPr id="1018217658" name=""/>
+                    <pic:cNvPicPr/>
+                  </pic:nvPicPr>
+                  <pic:blipFill>
+                    <a:blip r:embed="rId10"/>
+                    <a:stretch>
+                      <a:fillRect/>
+                    </a:stretch>
+                  </pic:blipFill>
+                  <pic:spPr>
+                    <a:xfrm>
+                      <a:off x="0" y="0"/>
+                      <a:ext cx="6120130" cy="4324985"/>
+                    </a:xfrm>
+                    <a:prstGeom prst="rect">
+                      <a:avLst/>
+                    </a:prstGeom>
+                  </pic:spPr>
+                </pic:pic>
+              </a:graphicData>
+            </a:graphic>
+          </wp:inline>
+        </w:drawing>
+      </w:r>
+    </w:p>
+    <w:p>
+      <w:pPr>
+        <w:pStyle w:val="Caption"/>
+        <w:jc w:val="center"/>
+        <w:rPr>
+          <w:lang w:val="en-IE"/>
+        </w:rPr>
+      </w:pPr>
+      <w:bookmarkStart w:id="6" w:name="_Toc166751734"/>
+      <w:r>
+        <w:t xml:space="preserve">Figure </w:t>
+      </w:r>
+      <w:r>
+        <w:fldChar w:fldCharType="begin"/>
+      </w:r>
+      <w:r>
+        <w:instrText xml:space="preserve"> SEQ Figure \* ARABIC </w:instrText>
+      </w:r>
+      <w:r>
+        <w:fldChar w:fldCharType="separate"/>
+      </w:r>
+      <w:r>
+        <w:rPr>
+          <w:noProof/>
+        </w:rPr>
+        <w:t>2</w:t>
+      </w:r>
+      <w:r>
+        <w:fldChar w:fldCharType="end"/>
+      </w:r>
+      <w:r>
+        <w:t xml:space="preserve">: </w:t>
+      </w:r>
+      <w:r>
+        <w:t>Heatmap of OBS_VALUE Over TIME_PERIOD for Each Country</w:t>
+      </w:r>
+      <w:bookmarkEnd w:id="6"/>
+    </w:p>
+    <w:p>
+      <w:pPr>
+        <w:rPr>
+          <w:lang w:val="en-IE"/>
+        </w:rPr>
+      </w:pPr>
+      <w:r>
+        <w:rPr>
+          <w:lang w:val="en-IE"/>
+        </w:rPr>
+        <w:tab/>
+      </w:r>
+    </w:p>
+    <w:p>
+      <w:pPr>
+        <w:rPr>
+          <w:lang w:val="en-IE"/>
+        </w:rPr>
+      </w:pPr>
+    </w:p>
+    <w:p>
+      <w:pPr>
+        <w:rPr>
+          <w:lang w:val="en-IE"/>
+        </w:rPr>
+      </w:pPr>
+      <w:r>
+        <w:rPr>
+          <w:lang w:val="en-IE"/>
+        </w:rPr>
+        <w:tab/>
+      </w:r>
+    </w:p>
+    <w:p>
+      <w:pPr>
+        <w:rPr>
+          <w:lang w:val="en-IE"/>
+        </w:rPr>
+      </w:pPr>
+    </w:p>
+    <w:p>
+      <w:pPr>
+        <w:rPr>
+          <w:lang w:val="en-IE"/>
+        </w:rPr>
+      </w:pPr>
+    </w:p>
+    <w:p>
+      <w:pPr>
+        <w:rPr>
+          <w:lang w:val="en-IE"/>
+        </w:rPr>
+      </w:pPr>
+    </w:p>
+    <w:p>
+      <w:pPr>
+        <w:rPr>
+          <w:lang w:val="en-IE"/>
+        </w:rPr>
+      </w:pPr>
+    </w:p>
+    <w:p>
+      <w:pPr>
+        <w:rPr>
+          <w:lang w:val="en-IE"/>
+        </w:rPr>
+      </w:pPr>
     </w:p>
     <w:p>
       <w:pPr>
@@ -4495,6 +6746,7 @@
           <w:b/>
           <w:bCs/>
         </w:rPr>
+        <w:lastRenderedPageBreak/>
         <w:t>Data From Diverse Sources</w:t>
       </w:r>
       <w:r>
@@ -4789,7 +7041,6 @@
         <w:spacing w:after="0"/>
       </w:pPr>
       <w:r>
-        <w:lastRenderedPageBreak/>
         <w:t xml:space="preserve">Use the outcome of your analysis to deepen your research. Indicate the challenges you faced in the process. </w:t>
       </w:r>
       <w:r>
@@ -4901,7 +7152,14 @@
         <w:rPr>
           <w:color w:val="333333"/>
         </w:rPr>
-        <w:t>Describe the rationale and justification for the choice of machine learning models for the above-mentioned scenario. Machine Learning models can be used for Prediction, Classification, Clustering, sentiment analysis, recommendation systems and Time series analysis. You should plan on trying multiple approaches (at least two) with proper selection of hyperparameters using GridSearchCV method. You can choose appropriate features from the datasets and a target feature to answer the question asked in the scenario in the case of supervised learning.</w:t>
+        <w:t xml:space="preserve">Describe the rationale and justification for the choice of machine learning models for the above-mentioned scenario. Machine Learning models can be used for Prediction, </w:t>
+      </w:r>
+      <w:r>
+        <w:rPr>
+          <w:color w:val="333333"/>
+        </w:rPr>
+        <w:lastRenderedPageBreak/>
+        <w:t>Classification, Clustering, sentiment analysis, recommendation systems and Time series analysis. You should plan on trying multiple approaches (at least two) with proper selection of hyperparameters using GridSearchCV method. You can choose appropriate features from the datasets and a target feature to answer the question asked in the scenario in the case of supervised learning.</w:t>
       </w:r>
     </w:p>
     <w:p>
@@ -5163,7 +7421,6 @@
         <w:rPr>
           <w:color w:val="333333"/>
         </w:rPr>
-        <w:lastRenderedPageBreak/>
         <w:t xml:space="preserve">Exploratory Data Analysis helps to identify patterns, inconsistencies, anomalies, missing data, and other attributes and issues in data sets so problems can be addressed. Evaluate your raw data and detail, in depth, the various attributes and issues that you find. Your evaluation should reference evidence to support </w:t>
       </w:r>
       <w:proofErr w:type="gramStart"/>
@@ -5263,7 +7520,14 @@
         <w:rPr>
           <w:color w:val="333333"/>
         </w:rPr>
-        <w:t xml:space="preserve">Modern farming has a great dependence on technology and relies upon visualizations to communicate information, this includes web based, mobile based and many other digital transmission formats. Develop an interactive dashboard tailored to modern farmers, using tufts principles, to showcase the information/evidence gathered following your Machine Learning Analysis. Detail the rationale for approach and visualisation choices made during development making reference to Tufts Principles. </w:t>
+        <w:t xml:space="preserve">Modern farming has a great dependence on technology and relies upon visualizations to communicate information, this includes web based, mobile based and many other digital transmission formats. Develop an interactive dashboard tailored to modern farmers, using tufts principles, to showcase the information/evidence gathered following your Machine Learning Analysis. Detail the rationale for approach and visualisation choices made during </w:t>
+      </w:r>
+      <w:r>
+        <w:rPr>
+          <w:color w:val="333333"/>
+        </w:rPr>
+        <w:lastRenderedPageBreak/>
+        <w:t xml:space="preserve">development making reference to Tufts Principles. </w:t>
       </w:r>
       <w:r>
         <w:rPr>
@@ -5741,7 +8005,7 @@
         </w:rPr>
         <w:t xml:space="preserve">Use </w:t>
       </w:r>
-      <w:hyperlink r:id="rId10">
+      <w:hyperlink r:id="rId11">
         <w:r>
           <w:rPr>
             <w:color w:val="333333"/>
@@ -5830,7 +8094,6 @@
           <w:b/>
           <w:color w:val="333333"/>
         </w:rPr>
-        <w:lastRenderedPageBreak/>
         <w:t>Additional Information</w:t>
       </w:r>
     </w:p>
@@ -5989,7 +8252,14 @@
         <w:rPr>
           <w:color w:val="333333"/>
         </w:rPr>
-        <w:t xml:space="preserve"> by directly approaching the lecturer. Lecturers are not authorised to amend published marks outside of the recheck and review process or the Board of Examiners process. </w:t>
+        <w:t xml:space="preserve"> by directly approaching the lecturer. Lecturers are </w:t>
+      </w:r>
+      <w:r>
+        <w:rPr>
+          <w:color w:val="333333"/>
+        </w:rPr>
+        <w:lastRenderedPageBreak/>
+        <w:t xml:space="preserve">not authorised to amend published marks outside of the recheck and review process or the Board of Examiners process. </w:t>
       </w:r>
     </w:p>
     <w:p>
@@ -6043,7 +8313,7 @@
         </w:rPr>
         <w:t xml:space="preserve">For additional support with academic writing and referencing students are advised to contact the CCT Library Service or access the </w:t>
       </w:r>
-      <w:hyperlink r:id="rId11">
+      <w:hyperlink r:id="rId12">
         <w:r>
           <w:rPr>
             <w:color w:val="333333"/>
@@ -6084,7 +8354,7 @@
         </w:rPr>
         <w:t xml:space="preserve">For additional support with subject matter content students are advised to contact the </w:t>
       </w:r>
-      <w:hyperlink r:id="rId12">
+      <w:hyperlink r:id="rId13">
         <w:r>
           <w:rPr>
             <w:color w:val="333333"/>
@@ -6119,7 +8389,7 @@
         </w:rPr>
         <w:t xml:space="preserve">For additional support with IT subject content, students are advised to access the </w:t>
       </w:r>
-      <w:hyperlink r:id="rId13">
+      <w:hyperlink r:id="rId14">
         <w:r>
           <w:rPr>
             <w:color w:val="333333"/>
@@ -6163,11 +8433,11 @@
       <w:pPr>
         <w:pStyle w:val="Heading1"/>
       </w:pPr>
-      <w:bookmarkStart w:id="6" w:name="_Toc166598488"/>
+      <w:bookmarkStart w:id="7" w:name="_Toc166598488"/>
       <w:r>
         <w:t>References</w:t>
       </w:r>
-      <w:bookmarkEnd w:id="6"/>
+      <w:bookmarkEnd w:id="7"/>
     </w:p>
     <w:p/>
     <w:p>
@@ -6275,7 +8545,7 @@
         </w:rPr>
         <w:t xml:space="preserve"> </w:t>
       </w:r>
-      <w:hyperlink r:id="rId14">
+      <w:hyperlink r:id="rId15">
         <w:r>
           <w:rPr>
             <w:color w:val="1155CC"/>
@@ -6297,8 +8567,8 @@
       </w:pPr>
     </w:p>
     <w:sectPr>
-      <w:footerReference w:type="even" r:id="rId15"/>
-      <w:footerReference w:type="default" r:id="rId16"/>
+      <w:footerReference w:type="even" r:id="rId16"/>
+      <w:footerReference w:type="default" r:id="rId17"/>
       <w:pgSz w:w="11906" w:h="16838"/>
       <w:pgMar w:top="1134" w:right="1134" w:bottom="1134" w:left="1134" w:header="709" w:footer="709" w:gutter="0"/>
       <w:pgBorders w:display="firstPage" w:offsetFrom="page">
